--- a/cv/cv-bijlage.docx
+++ b/cv/cv-bijlage.docx
@@ -9,12 +9,12 @@
         <w:spacing w:before="0" w:after="280"/>
         <w:ind w:left="0" w:hanging="0"/>
         <w:rPr>
-          <w:sz w:val="28"/>
-          <w:lang w:val="nl-BE"/>
-        </w:rPr>
-      </w:pPr>
-      <w:r>
-        <w:rPr>
+          <w:color w:val="000000"/>
+        </w:rPr>
+      </w:pPr>
+      <w:r>
+        <w:rPr>
+          <w:color w:val="000000"/>
           <w:sz w:val="28"/>
           <w:lang w:val="nl-BE"/>
         </w:rPr>
@@ -28,12 +28,12 @@
         <w:spacing w:before="280" w:after="280"/>
         <w:ind w:left="720" w:hanging="0"/>
         <w:rPr>
-          <w:sz w:val="24"/>
-          <w:lang w:val="nl-BE"/>
-        </w:rPr>
-      </w:pPr>
-      <w:r>
-        <w:rPr>
+          <w:color w:val="000000"/>
+        </w:rPr>
+      </w:pPr>
+      <w:r>
+        <w:rPr>
+          <w:color w:val="000000"/>
           <w:sz w:val="24"/>
           <w:lang w:val="nl-BE"/>
         </w:rPr>
@@ -76,11 +76,7 @@
               <w:pStyle w:val="Normal"/>
               <w:widowControl w:val="false"/>
               <w:rPr>
-                <w:rFonts w:ascii="Arial" w:hAnsi="Arial" w:eastAsia="Arial Unicode MS" w:cs="Arial"/>
                 <w:color w:val="000000"/>
-                <w:sz w:val="20"/>
-                <w:szCs w:val="20"/>
-                <w:lang w:val="nl-BE"/>
               </w:rPr>
             </w:pPr>
             <w:r>
@@ -91,7 +87,7 @@
                 <w:szCs w:val="20"/>
                 <w:lang w:val="nl-BE"/>
               </w:rPr>
-              <w:t>11</w:t>
+              <w:t xml:space="preserve">11/01/2024 - </w:t>
             </w:r>
             <w:r>
               <w:rPr>
@@ -101,47 +97,7 @@
                 <w:szCs w:val="20"/>
                 <w:lang w:val="nl-BE"/>
               </w:rPr>
-              <w:t>/0</w:t>
-            </w:r>
-            <w:r>
-              <w:rPr>
-                <w:rFonts w:cs="Arial" w:ascii="Arial" w:hAnsi="Arial"/>
-                <w:color w:val="000000"/>
-                <w:sz w:val="20"/>
-                <w:szCs w:val="20"/>
-                <w:lang w:val="nl-BE"/>
-              </w:rPr>
-              <w:t>1</w:t>
-            </w:r>
-            <w:r>
-              <w:rPr>
-                <w:rFonts w:cs="Arial" w:ascii="Arial" w:hAnsi="Arial"/>
-                <w:color w:val="000000"/>
-                <w:sz w:val="20"/>
-                <w:szCs w:val="20"/>
-                <w:lang w:val="nl-BE"/>
-              </w:rPr>
-              <w:t>/202</w:t>
-            </w:r>
-            <w:r>
-              <w:rPr>
-                <w:rFonts w:cs="Arial" w:ascii="Arial" w:hAnsi="Arial"/>
-                <w:color w:val="000000"/>
-                <w:sz w:val="20"/>
-                <w:szCs w:val="20"/>
-                <w:lang w:val="nl-BE"/>
-              </w:rPr>
-              <w:t>4</w:t>
-            </w:r>
-            <w:r>
-              <w:rPr>
-                <w:rFonts w:cs="Arial" w:ascii="Arial" w:hAnsi="Arial"/>
-                <w:color w:val="000000"/>
-                <w:sz w:val="20"/>
-                <w:szCs w:val="20"/>
-                <w:lang w:val="nl-BE"/>
-              </w:rPr>
-              <w:t xml:space="preserve"> - </w:t>
+              <w:t>26/02/2024</w:t>
             </w:r>
           </w:p>
         </w:tc>
@@ -159,11 +115,7 @@
               <w:pStyle w:val="Normal"/>
               <w:widowControl w:val="false"/>
               <w:rPr>
-                <w:rFonts w:ascii="Arial" w:hAnsi="Arial" w:eastAsia="Arial Unicode MS" w:cs="Arial"/>
                 <w:color w:val="000000"/>
-                <w:sz w:val="20"/>
-                <w:szCs w:val="20"/>
-                <w:lang w:val="nl-BE"/>
               </w:rPr>
             </w:pPr>
             <w:r>
@@ -174,67 +126,7 @@
                 <w:szCs w:val="20"/>
                 <w:lang w:val="nl-BE"/>
               </w:rPr>
-              <w:t>Q-food</w:t>
-            </w:r>
-            <w:r>
-              <w:rPr>
-                <w:rFonts w:cs="Arial" w:ascii="Arial" w:hAnsi="Arial"/>
-                <w:color w:val="000000"/>
-                <w:sz w:val="20"/>
-                <w:szCs w:val="20"/>
-                <w:lang w:val="nl-BE"/>
-              </w:rPr>
-              <w:t xml:space="preserve">, </w:t>
-            </w:r>
-            <w:r>
-              <w:rPr>
-                <w:rFonts w:cs="Arial" w:ascii="Arial" w:hAnsi="Arial"/>
-                <w:color w:val="000000"/>
-                <w:sz w:val="20"/>
-                <w:szCs w:val="20"/>
-                <w:lang w:val="nl-BE"/>
-              </w:rPr>
-              <w:t>Moortelstraat 21B,</w:t>
-            </w:r>
-            <w:r>
-              <w:rPr>
-                <w:rFonts w:cs="Arial" w:ascii="Arial" w:hAnsi="Arial"/>
-                <w:color w:val="000000"/>
-                <w:sz w:val="20"/>
-                <w:szCs w:val="20"/>
-                <w:lang w:val="nl-BE"/>
-              </w:rPr>
-              <w:t xml:space="preserve"> 91</w:t>
-            </w:r>
-            <w:r>
-              <w:rPr>
-                <w:rFonts w:cs="Arial" w:ascii="Arial" w:hAnsi="Arial"/>
-                <w:color w:val="000000"/>
-                <w:sz w:val="20"/>
-                <w:szCs w:val="20"/>
-                <w:lang w:val="nl-BE"/>
-              </w:rPr>
-              <w:t>6</w:t>
-            </w:r>
-            <w:r>
-              <w:rPr>
-                <w:rFonts w:cs="Arial" w:ascii="Arial" w:hAnsi="Arial"/>
-                <w:color w:val="000000"/>
-                <w:sz w:val="20"/>
-                <w:szCs w:val="20"/>
-                <w:lang w:val="nl-BE"/>
-              </w:rPr>
-              <w:t xml:space="preserve">0 </w:t>
-            </w:r>
-            <w:r>
-              <w:rPr>
-                <w:rFonts w:cs="Arial" w:ascii="Arial" w:hAnsi="Arial"/>
-                <w:color w:val="000000"/>
-                <w:sz w:val="20"/>
-                <w:szCs w:val="20"/>
-                <w:lang w:val="nl-BE"/>
-              </w:rPr>
-              <w:t>Lokeren</w:t>
+              <w:t>Q-food, Moortelstraat 21B, 9160 Lokeren</w:t>
             </w:r>
           </w:p>
         </w:tc>
@@ -253,11 +145,7 @@
               <w:pStyle w:val="Normal"/>
               <w:widowControl w:val="false"/>
               <w:rPr>
-                <w:rFonts w:ascii="Arial" w:hAnsi="Arial" w:eastAsia="Arial Unicode MS" w:cs="Arial"/>
                 <w:color w:val="000000"/>
-                <w:sz w:val="20"/>
-                <w:szCs w:val="20"/>
-                <w:lang w:val="nl-BE"/>
               </w:rPr>
             </w:pPr>
             <w:r>
@@ -279,11 +167,12 @@
         <w:pStyle w:val="Kop4"/>
         <w:spacing w:before="280" w:afterAutospacing="0" w:after="0"/>
         <w:rPr>
-          <w:lang w:val="nl-BE"/>
-        </w:rPr>
-      </w:pPr>
-      <w:r>
-        <w:rPr>
+          <w:color w:val="000000"/>
+        </w:rPr>
+      </w:pPr>
+      <w:r>
+        <w:rPr>
+          <w:color w:val="000000"/>
           <w:lang w:val="nl-BE"/>
         </w:rPr>
         <w:t>Omgeving:</w:t>
@@ -299,22 +188,17 @@
         </w:tabs>
         <w:spacing w:beforeAutospacing="0" w:before="0" w:afterAutospacing="0" w:after="0"/>
         <w:rPr>
-          <w:b w:val="false"/>
-          <w:b w:val="false"/>
-          <w:bCs w:val="false"/>
-          <w:color w:val="auto"/>
+          <w:color w:val="000000"/>
+        </w:rPr>
+      </w:pPr>
+      <w:r>
+        <w:rPr>
+          <w:b w:val="false"/>
+          <w:bCs w:val="false"/>
+          <w:color w:val="000000"/>
           <w:u w:val="none"/>
           <w:lang w:val="en-US"/>
         </w:rPr>
-      </w:pPr>
-      <w:r>
-        <w:rPr>
-          <w:b w:val="false"/>
-          <w:bCs w:val="false"/>
-          <w:color w:val="000080"/>
-          <w:u w:val="none"/>
-          <w:lang w:val="en-US"/>
-        </w:rPr>
         <w:t>Hardware</w:t>
       </w:r>
       <w:r>
@@ -322,7 +206,7 @@
           <w:rFonts w:cs="Arial" w:ascii="Arial" w:hAnsi="Arial"/>
           <w:b w:val="false"/>
           <w:bCs w:val="false"/>
-          <w:color w:val="auto"/>
+          <w:color w:val="000000"/>
           <w:u w:val="none"/>
           <w:lang w:val="en-US"/>
         </w:rPr>
@@ -333,40 +217,45 @@
         <w:rPr>
           <w:b w:val="false"/>
           <w:bCs w:val="false"/>
-          <w:color w:val="000080"/>
+          <w:color w:val="000000"/>
           <w:sz w:val="20"/>
           <w:szCs w:val="20"/>
           <w:u w:val="none"/>
           <w:lang w:val="nl-BE" w:eastAsia="en-US"/>
         </w:rPr>
-        <w:t>PC</w:t>
-      </w:r>
-    </w:p>
-    <w:p>
-      <w:pPr>
-        <w:pStyle w:val="Kop4"/>
-        <w:widowControl w:val="false"/>
-        <w:tabs>
-          <w:tab w:val="clear" w:pos="720"/>
-          <w:tab w:val="left" w:pos="3960" w:leader="none"/>
-        </w:tabs>
-        <w:spacing w:beforeAutospacing="0" w:before="0" w:afterAutospacing="0" w:after="0"/>
-        <w:rPr>
-          <w:b w:val="false"/>
-          <w:b w:val="false"/>
-          <w:bCs w:val="false"/>
-          <w:color w:val="000080"/>
+        <w:t xml:space="preserve">PC, </w:t>
+      </w:r>
+      <w:r>
+        <w:rPr>
+          <w:b w:val="false"/>
+          <w:bCs w:val="false"/>
+          <w:color w:val="000000"/>
           <w:sz w:val="20"/>
           <w:szCs w:val="20"/>
           <w:u w:val="none"/>
           <w:lang w:val="nl-BE" w:eastAsia="en-US"/>
         </w:rPr>
-      </w:pPr>
-      <w:r>
-        <w:rPr>
-          <w:b w:val="false"/>
-          <w:bCs w:val="false"/>
-          <w:color w:val="000080"/>
+        <w:t>Flex3000, scanners, barcodeprinters</w:t>
+      </w:r>
+    </w:p>
+    <w:p>
+      <w:pPr>
+        <w:pStyle w:val="Kop4"/>
+        <w:widowControl w:val="false"/>
+        <w:tabs>
+          <w:tab w:val="clear" w:pos="720"/>
+          <w:tab w:val="left" w:pos="3960" w:leader="none"/>
+        </w:tabs>
+        <w:spacing w:beforeAutospacing="0" w:before="0" w:afterAutospacing="0" w:after="0"/>
+        <w:rPr>
+          <w:color w:val="000000"/>
+        </w:rPr>
+      </w:pPr>
+      <w:r>
+        <w:rPr>
+          <w:b w:val="false"/>
+          <w:bCs w:val="false"/>
+          <w:color w:val="000000"/>
           <w:sz w:val="20"/>
           <w:szCs w:val="20"/>
           <w:u w:val="none"/>
@@ -379,7 +268,7 @@
           <w:rFonts w:cs="Arial" w:ascii="Arial" w:hAnsi="Arial"/>
           <w:b w:val="false"/>
           <w:bCs w:val="false"/>
-          <w:color w:val="000080"/>
+          <w:color w:val="000000"/>
           <w:sz w:val="20"/>
           <w:szCs w:val="20"/>
           <w:u w:val="none"/>
@@ -391,7 +280,7 @@
         <w:rPr>
           <w:b w:val="false"/>
           <w:bCs w:val="false"/>
-          <w:color w:val="000080"/>
+          <w:color w:val="000000"/>
           <w:sz w:val="20"/>
           <w:szCs w:val="20"/>
           <w:u w:val="none"/>
@@ -410,171 +299,127 @@
         </w:tabs>
         <w:spacing w:beforeAutospacing="0" w:before="0" w:afterAutospacing="0" w:after="0"/>
         <w:rPr>
-          <w:b w:val="false"/>
-          <w:b w:val="false"/>
-          <w:bCs w:val="false"/>
-          <w:color w:val="000080"/>
+          <w:color w:val="000000"/>
+        </w:rPr>
+      </w:pPr>
+      <w:r>
+        <w:rPr>
+          <w:b w:val="false"/>
+          <w:bCs w:val="false"/>
+          <w:color w:val="000000"/>
           <w:sz w:val="20"/>
           <w:szCs w:val="20"/>
           <w:u w:val="none"/>
           <w:lang w:val="nl-BE" w:eastAsia="en-US"/>
         </w:rPr>
-      </w:pPr>
-      <w:r>
-        <w:rPr>
-          <w:b w:val="false"/>
-          <w:bCs w:val="false"/>
-          <w:color w:val="000080"/>
+        <w:t>Programmeertalen:</w:t>
+      </w:r>
+      <w:r>
+        <w:rPr>
+          <w:rFonts w:cs="Arial" w:ascii="Arial" w:hAnsi="Arial"/>
+          <w:b w:val="false"/>
+          <w:bCs w:val="false"/>
+          <w:color w:val="000000"/>
           <w:sz w:val="20"/>
           <w:szCs w:val="20"/>
           <w:u w:val="none"/>
           <w:lang w:val="nl-BE" w:eastAsia="en-US"/>
         </w:rPr>
-        <w:t>Programmeertalen:</w:t>
-      </w:r>
-      <w:r>
-        <w:rPr>
-          <w:rFonts w:cs="Arial" w:ascii="Arial" w:hAnsi="Arial"/>
-          <w:b w:val="false"/>
-          <w:bCs w:val="false"/>
-          <w:color w:val="000080"/>
+        <w:tab/>
+        <w:t>php</w:t>
+      </w:r>
+    </w:p>
+    <w:p>
+      <w:pPr>
+        <w:pStyle w:val="Kop4"/>
+        <w:widowControl w:val="false"/>
+        <w:tabs>
+          <w:tab w:val="clear" w:pos="720"/>
+          <w:tab w:val="left" w:pos="3960" w:leader="none"/>
+        </w:tabs>
+        <w:spacing w:beforeAutospacing="0" w:before="0" w:afterAutospacing="0" w:after="0"/>
+        <w:rPr>
+          <w:color w:val="000000"/>
+        </w:rPr>
+      </w:pPr>
+      <w:r>
+        <w:rPr>
+          <w:b w:val="false"/>
+          <w:bCs w:val="false"/>
+          <w:color w:val="000000"/>
           <w:sz w:val="20"/>
           <w:szCs w:val="20"/>
           <w:u w:val="none"/>
           <w:lang w:val="nl-BE" w:eastAsia="en-US"/>
         </w:rPr>
-        <w:tab/>
+        <w:t>Databank</w:t>
       </w:r>
       <w:r>
         <w:rPr>
           <w:rFonts w:cs="Arial" w:ascii="Arial" w:hAnsi="Arial"/>
           <w:b w:val="false"/>
           <w:bCs w:val="false"/>
-          <w:color w:val="000080"/>
+          <w:color w:val="000000"/>
           <w:sz w:val="20"/>
           <w:szCs w:val="20"/>
           <w:u w:val="none"/>
           <w:lang w:val="nl-BE" w:eastAsia="en-US"/>
         </w:rPr>
-        <w:t>php</w:t>
-      </w:r>
-    </w:p>
-    <w:p>
-      <w:pPr>
-        <w:pStyle w:val="Kop4"/>
-        <w:widowControl w:val="false"/>
-        <w:tabs>
-          <w:tab w:val="clear" w:pos="720"/>
-          <w:tab w:val="left" w:pos="3960" w:leader="none"/>
-        </w:tabs>
-        <w:spacing w:beforeAutospacing="0" w:before="0" w:afterAutospacing="0" w:after="0"/>
-        <w:rPr>
-          <w:b w:val="false"/>
-          <w:b w:val="false"/>
-          <w:bCs w:val="false"/>
-          <w:color w:val="000080"/>
+        <w:t>:</w:t>
+        <w:tab/>
+        <w:t xml:space="preserve">pcc, </w:t>
+      </w:r>
+      <w:r>
+        <w:rPr>
+          <w:rFonts w:cs="Arial" w:ascii="Arial" w:hAnsi="Arial"/>
+          <w:b w:val="false"/>
+          <w:bCs w:val="false"/>
+          <w:color w:val="000000"/>
           <w:sz w:val="20"/>
           <w:szCs w:val="20"/>
           <w:u w:val="none"/>
           <w:lang w:val="nl-BE" w:eastAsia="en-US"/>
         </w:rPr>
-      </w:pPr>
-      <w:r>
-        <w:rPr>
-          <w:b w:val="false"/>
-          <w:bCs w:val="false"/>
-          <w:color w:val="000080"/>
+        <w:t>msaccess</w:t>
+      </w:r>
+    </w:p>
+    <w:p>
+      <w:pPr>
+        <w:pStyle w:val="Kop4"/>
+        <w:widowControl w:val="false"/>
+        <w:tabs>
+          <w:tab w:val="clear" w:pos="720"/>
+          <w:tab w:val="left" w:pos="3960" w:leader="none"/>
+        </w:tabs>
+        <w:spacing w:beforeAutospacing="0" w:before="0" w:afterAutospacing="0" w:after="0"/>
+        <w:rPr>
+          <w:color w:val="000000"/>
+        </w:rPr>
+      </w:pPr>
+      <w:r>
+        <w:rPr>
+          <w:b w:val="false"/>
+          <w:bCs w:val="false"/>
+          <w:color w:val="000000"/>
           <w:sz w:val="20"/>
           <w:szCs w:val="20"/>
           <w:u w:val="none"/>
           <w:lang w:val="nl-BE" w:eastAsia="en-US"/>
         </w:rPr>
-        <w:t>Databank</w:t>
+        <w:t>Tools:</w:t>
       </w:r>
       <w:r>
         <w:rPr>
           <w:rFonts w:cs="Arial" w:ascii="Arial" w:hAnsi="Arial"/>
           <w:b w:val="false"/>
           <w:bCs w:val="false"/>
-          <w:color w:val="000080"/>
+          <w:color w:val="000000"/>
           <w:sz w:val="20"/>
           <w:szCs w:val="20"/>
           <w:u w:val="none"/>
           <w:lang w:val="nl-BE" w:eastAsia="en-US"/>
         </w:rPr>
-        <w:t>:</w:t>
         <w:tab/>
-      </w:r>
-      <w:r>
-        <w:rPr>
-          <w:rFonts w:cs="Arial" w:ascii="Arial" w:hAnsi="Arial"/>
-          <w:b w:val="false"/>
-          <w:bCs w:val="false"/>
-          <w:color w:val="000080"/>
-          <w:sz w:val="20"/>
-          <w:szCs w:val="20"/>
-          <w:u w:val="none"/>
-          <w:lang w:val="nl-BE" w:eastAsia="en-US"/>
-        </w:rPr>
-        <w:t>pcc</w:t>
-      </w:r>
-    </w:p>
-    <w:p>
-      <w:pPr>
-        <w:pStyle w:val="Kop4"/>
-        <w:widowControl w:val="false"/>
-        <w:tabs>
-          <w:tab w:val="clear" w:pos="720"/>
-          <w:tab w:val="left" w:pos="3960" w:leader="none"/>
-        </w:tabs>
-        <w:spacing w:beforeAutospacing="0" w:before="0" w:afterAutospacing="0" w:after="0"/>
-        <w:rPr>
-          <w:b w:val="false"/>
-          <w:b w:val="false"/>
-          <w:bCs w:val="false"/>
-          <w:color w:val="000080"/>
-          <w:sz w:val="20"/>
-          <w:szCs w:val="20"/>
-          <w:u w:val="none"/>
-          <w:lang w:val="nl-BE" w:eastAsia="en-US"/>
-        </w:rPr>
-      </w:pPr>
-      <w:r>
-        <w:rPr>
-          <w:b w:val="false"/>
-          <w:bCs w:val="false"/>
-          <w:color w:val="000080"/>
-          <w:sz w:val="20"/>
-          <w:szCs w:val="20"/>
-          <w:u w:val="none"/>
-          <w:lang w:val="nl-BE" w:eastAsia="en-US"/>
-        </w:rPr>
-        <w:t>Tools:</w:t>
-      </w:r>
-      <w:r>
-        <w:rPr>
-          <w:rFonts w:cs="Arial" w:ascii="Arial" w:hAnsi="Arial"/>
-          <w:b w:val="false"/>
-          <w:bCs w:val="false"/>
-          <w:color w:val="000080"/>
-          <w:sz w:val="20"/>
-          <w:szCs w:val="20"/>
-          <w:u w:val="none"/>
-          <w:lang w:val="nl-BE" w:eastAsia="en-US"/>
-        </w:rPr>
-        <w:tab/>
-      </w:r>
-      <w:r>
-        <w:rPr>
-          <w:rFonts w:cs="Arial" w:ascii="Arial" w:hAnsi="Arial"/>
-          <w:b w:val="false"/>
-          <w:bCs w:val="false"/>
-          <w:color w:val="000080"/>
-          <w:sz w:val="20"/>
-          <w:szCs w:val="20"/>
-          <w:u w:val="none"/>
-          <w:lang w:val="nl-BE" w:eastAsia="en-US"/>
-        </w:rPr>
         <w:t>citrix; AD</w:t>
       </w:r>
     </w:p>
@@ -583,11 +428,12 @@
         <w:pStyle w:val="Kop4"/>
         <w:spacing w:before="280" w:afterAutospacing="0" w:after="0"/>
         <w:rPr>
-          <w:lang w:val="nl-BE"/>
-        </w:rPr>
-      </w:pPr>
-      <w:r>
-        <w:rPr>
+          <w:color w:val="000000"/>
+        </w:rPr>
+      </w:pPr>
+      <w:r>
+        <w:rPr>
+          <w:color w:val="000000"/>
           <w:lang w:val="nl-BE"/>
         </w:rPr>
         <w:t>Taakomschrijving:</w:t>
@@ -607,66 +453,41 @@
         <w:ind w:left="1701" w:right="0" w:hanging="0"/>
         <w:jc w:val="left"/>
         <w:rPr>
-          <w:color w:val="000080"/>
+          <w:color w:val="000000"/>
+        </w:rPr>
+      </w:pPr>
+      <w:r>
+        <w:rPr>
+          <w:color w:val="000000"/>
           <w:sz w:val="20"/>
           <w:szCs w:val="20"/>
           <w:lang w:val="en-GB" w:eastAsia="en-US"/>
         </w:rPr>
-      </w:pPr>
-      <w:r>
-        <w:rPr>
-          <w:color w:val="000080"/>
+        <w:t>Als applicatiebeheerder users beheren in active directory, reflex en exchange, edi processen beheren en fixen oa, babelway. Flex3000 werkposten met scanners en barcodeprinters fixen</w:t>
+      </w:r>
+    </w:p>
+    <w:p>
+      <w:pPr>
+        <w:pStyle w:val="4"/>
+        <w:widowControl w:val="false"/>
+        <w:bidi w:val="0"/>
+        <w:spacing w:beforeAutospacing="0" w:before="0" w:afterAutospacing="0" w:after="0"/>
+        <w:ind w:left="737" w:right="0" w:firstLine="964"/>
+        <w:jc w:val="left"/>
+        <w:rPr>
+          <w:color w:val="000000"/>
           <w:sz w:val="20"/>
           <w:szCs w:val="20"/>
           <w:lang w:val="en-GB" w:eastAsia="en-US"/>
         </w:rPr>
-        <w:t xml:space="preserve">Als </w:t>
-      </w:r>
-      <w:r>
-        <w:rPr>
-          <w:color w:val="000080"/>
+      </w:pPr>
+      <w:r>
+        <w:rPr>
+          <w:color w:val="000000"/>
           <w:sz w:val="20"/>
           <w:szCs w:val="20"/>
           <w:lang w:val="en-GB" w:eastAsia="en-US"/>
         </w:rPr>
-        <w:t>applicatiebeheerder users beheren in active directory, reflex en exchange, edi processen beheren en fixen oa, babelway</w:t>
-      </w:r>
-      <w:r>
-        <w:rPr>
-          <w:color w:val="000080"/>
-          <w:sz w:val="20"/>
-          <w:szCs w:val="20"/>
-          <w:lang w:val="en-GB" w:eastAsia="en-US"/>
-        </w:rPr>
-        <w:t xml:space="preserve">. </w:t>
-      </w:r>
-      <w:r>
-        <w:rPr>
-          <w:color w:val="000080"/>
-          <w:sz w:val="20"/>
-          <w:szCs w:val="20"/>
-          <w:lang w:val="en-GB" w:eastAsia="en-US"/>
-        </w:rPr>
-        <w:t>Flex3000 werkposten met scanners en barcodeprinters fixen</w:t>
-      </w:r>
-    </w:p>
-    <w:p>
-      <w:pPr>
-        <w:pStyle w:val="4"/>
-        <w:widowControl w:val="false"/>
-        <w:bidi w:val="0"/>
-        <w:spacing w:beforeAutospacing="0" w:before="0" w:afterAutospacing="0" w:after="0"/>
-        <w:ind w:left="737" w:right="0" w:firstLine="964"/>
-        <w:jc w:val="left"/>
-        <w:rPr>
-          <w:color w:val="000080"/>
-          <w:sz w:val="20"/>
-          <w:szCs w:val="20"/>
-          <w:lang w:val="en-GB" w:eastAsia="en-US"/>
-        </w:rPr>
-      </w:pPr>
-      <w:r>
-        <w:rPr/>
       </w:r>
     </w:p>
     <w:tbl>
@@ -705,11 +526,7 @@
               <w:pStyle w:val="Normal"/>
               <w:widowControl w:val="false"/>
               <w:rPr>
-                <w:rFonts w:ascii="Arial" w:hAnsi="Arial" w:eastAsia="Arial Unicode MS" w:cs="Arial"/>
                 <w:color w:val="000000"/>
-                <w:sz w:val="20"/>
-                <w:szCs w:val="20"/>
-                <w:lang w:val="nl-BE"/>
               </w:rPr>
             </w:pPr>
             <w:r>
@@ -720,57 +537,7 @@
                 <w:szCs w:val="20"/>
                 <w:lang w:val="nl-BE"/>
               </w:rPr>
-              <w:t xml:space="preserve">20/03/2023 - </w:t>
-            </w:r>
-            <w:r>
-              <w:rPr>
-                <w:rFonts w:cs="Arial" w:ascii="Arial" w:hAnsi="Arial"/>
-                <w:color w:val="000000"/>
-                <w:sz w:val="20"/>
-                <w:szCs w:val="20"/>
-                <w:lang w:val="nl-BE"/>
-              </w:rPr>
-              <w:t>0</w:t>
-            </w:r>
-            <w:r>
-              <w:rPr>
-                <w:rFonts w:cs="Arial" w:ascii="Arial" w:hAnsi="Arial"/>
-                <w:color w:val="000000"/>
-                <w:sz w:val="20"/>
-                <w:szCs w:val="20"/>
-                <w:lang w:val="nl-BE"/>
-              </w:rPr>
-              <w:t>2/</w:t>
-            </w:r>
-            <w:r>
-              <w:rPr>
-                <w:rFonts w:cs="Arial" w:ascii="Arial" w:hAnsi="Arial"/>
-                <w:color w:val="000000"/>
-                <w:sz w:val="20"/>
-                <w:szCs w:val="20"/>
-                <w:lang w:val="nl-BE"/>
-              </w:rPr>
-              <w:t>0</w:t>
-            </w:r>
-            <w:r>
-              <w:rPr>
-                <w:rFonts w:cs="Arial" w:ascii="Arial" w:hAnsi="Arial"/>
-                <w:color w:val="000000"/>
-                <w:sz w:val="20"/>
-                <w:szCs w:val="20"/>
-                <w:lang w:val="nl-BE"/>
-              </w:rPr>
-              <w:t>1/202</w:t>
-            </w:r>
-            <w:r>
-              <w:rPr>
-                <w:rFonts w:cs="Arial" w:ascii="Arial" w:hAnsi="Arial"/>
-                <w:color w:val="000000"/>
-                <w:sz w:val="20"/>
-                <w:szCs w:val="20"/>
-                <w:lang w:val="nl-BE"/>
-              </w:rPr>
-              <w:t>4</w:t>
+              <w:t>20/03/2023 - 02/01/2024</w:t>
             </w:r>
           </w:p>
         </w:tc>
@@ -788,11 +555,7 @@
               <w:pStyle w:val="Normal"/>
               <w:widowControl w:val="false"/>
               <w:rPr>
-                <w:rFonts w:ascii="Arial" w:hAnsi="Arial" w:eastAsia="Arial Unicode MS" w:cs="Arial"/>
                 <w:color w:val="000000"/>
-                <w:sz w:val="20"/>
-                <w:szCs w:val="20"/>
-                <w:lang w:val="nl-BE"/>
               </w:rPr>
             </w:pPr>
             <w:r>
@@ -822,11 +585,7 @@
               <w:pStyle w:val="Normal"/>
               <w:widowControl w:val="false"/>
               <w:rPr>
-                <w:rFonts w:ascii="Arial" w:hAnsi="Arial" w:eastAsia="Arial Unicode MS" w:cs="Arial"/>
                 <w:color w:val="000000"/>
-                <w:sz w:val="20"/>
-                <w:szCs w:val="20"/>
-                <w:lang w:val="nl-BE"/>
               </w:rPr>
             </w:pPr>
             <w:r>
@@ -848,11 +607,12 @@
         <w:pStyle w:val="Kop4"/>
         <w:spacing w:before="280" w:afterAutospacing="0" w:after="0"/>
         <w:rPr>
-          <w:lang w:val="nl-BE"/>
-        </w:rPr>
-      </w:pPr>
-      <w:r>
-        <w:rPr>
+          <w:color w:val="000000"/>
+        </w:rPr>
+      </w:pPr>
+      <w:r>
+        <w:rPr>
+          <w:color w:val="000000"/>
           <w:lang w:val="nl-BE"/>
         </w:rPr>
         <w:t>Omgeving:</w:t>
@@ -868,22 +628,17 @@
         </w:tabs>
         <w:spacing w:beforeAutospacing="0" w:before="0" w:afterAutospacing="0" w:after="0"/>
         <w:rPr>
-          <w:b w:val="false"/>
-          <w:b w:val="false"/>
-          <w:bCs w:val="false"/>
-          <w:color w:val="auto"/>
+          <w:color w:val="000000"/>
+        </w:rPr>
+      </w:pPr>
+      <w:r>
+        <w:rPr>
+          <w:b w:val="false"/>
+          <w:bCs w:val="false"/>
+          <w:color w:val="000000"/>
           <w:u w:val="none"/>
           <w:lang w:val="en-US"/>
         </w:rPr>
-      </w:pPr>
-      <w:r>
-        <w:rPr>
-          <w:b w:val="false"/>
-          <w:bCs w:val="false"/>
-          <w:color w:val="000080"/>
-          <w:u w:val="none"/>
-          <w:lang w:val="en-US"/>
-        </w:rPr>
         <w:t>Hardware</w:t>
       </w:r>
       <w:r>
@@ -891,7 +646,7 @@
           <w:rFonts w:cs="Arial" w:ascii="Arial" w:hAnsi="Arial"/>
           <w:b w:val="false"/>
           <w:bCs w:val="false"/>
-          <w:color w:val="auto"/>
+          <w:color w:val="000000"/>
           <w:u w:val="none"/>
           <w:lang w:val="en-US"/>
         </w:rPr>
@@ -902,7 +657,7 @@
         <w:rPr>
           <w:b w:val="false"/>
           <w:bCs w:val="false"/>
-          <w:color w:val="000080"/>
+          <w:color w:val="000000"/>
           <w:sz w:val="20"/>
           <w:szCs w:val="20"/>
           <w:u w:val="none"/>
@@ -921,139 +676,118 @@
         </w:tabs>
         <w:spacing w:beforeAutospacing="0" w:before="0" w:afterAutospacing="0" w:after="0"/>
         <w:rPr>
-          <w:b w:val="false"/>
-          <w:b w:val="false"/>
-          <w:bCs w:val="false"/>
-          <w:color w:val="000080"/>
+          <w:color w:val="000000"/>
+        </w:rPr>
+      </w:pPr>
+      <w:r>
+        <w:rPr>
+          <w:b w:val="false"/>
+          <w:bCs w:val="false"/>
+          <w:color w:val="000000"/>
           <w:sz w:val="20"/>
           <w:szCs w:val="20"/>
           <w:u w:val="none"/>
           <w:lang w:val="nl-BE" w:eastAsia="en-US"/>
         </w:rPr>
-      </w:pPr>
-      <w:r>
-        <w:rPr>
-          <w:b w:val="false"/>
-          <w:bCs w:val="false"/>
-          <w:color w:val="000080"/>
+        <w:t>OS:</w:t>
+      </w:r>
+      <w:r>
+        <w:rPr>
+          <w:rFonts w:cs="Arial" w:ascii="Arial" w:hAnsi="Arial"/>
+          <w:b w:val="false"/>
+          <w:bCs w:val="false"/>
+          <w:color w:val="000000"/>
           <w:sz w:val="20"/>
           <w:szCs w:val="20"/>
           <w:u w:val="none"/>
           <w:lang w:val="nl-BE" w:eastAsia="en-US"/>
         </w:rPr>
-        <w:t>OS:</w:t>
-      </w:r>
-      <w:r>
-        <w:rPr>
-          <w:rFonts w:cs="Arial" w:ascii="Arial" w:hAnsi="Arial"/>
-          <w:b w:val="false"/>
-          <w:bCs w:val="false"/>
-          <w:color w:val="000080"/>
+        <w:tab/>
+      </w:r>
+      <w:r>
+        <w:rPr>
+          <w:b w:val="false"/>
+          <w:bCs w:val="false"/>
+          <w:color w:val="000000"/>
           <w:sz w:val="20"/>
           <w:szCs w:val="20"/>
           <w:u w:val="none"/>
           <w:lang w:val="nl-BE" w:eastAsia="en-US"/>
         </w:rPr>
-        <w:tab/>
-      </w:r>
-      <w:r>
-        <w:rPr>
-          <w:b w:val="false"/>
-          <w:bCs w:val="false"/>
-          <w:color w:val="000080"/>
+        <w:t>Win11, sco unix</w:t>
+      </w:r>
+    </w:p>
+    <w:p>
+      <w:pPr>
+        <w:pStyle w:val="Kop4"/>
+        <w:widowControl w:val="false"/>
+        <w:tabs>
+          <w:tab w:val="clear" w:pos="720"/>
+          <w:tab w:val="left" w:pos="3960" w:leader="none"/>
+        </w:tabs>
+        <w:spacing w:beforeAutospacing="0" w:before="0" w:afterAutospacing="0" w:after="0"/>
+        <w:rPr>
+          <w:color w:val="000000"/>
+        </w:rPr>
+      </w:pPr>
+      <w:r>
+        <w:rPr>
+          <w:b w:val="false"/>
+          <w:bCs w:val="false"/>
+          <w:color w:val="000000"/>
           <w:sz w:val="20"/>
           <w:szCs w:val="20"/>
           <w:u w:val="none"/>
           <w:lang w:val="nl-BE" w:eastAsia="en-US"/>
         </w:rPr>
-        <w:t>Win11, sco unix</w:t>
-      </w:r>
-    </w:p>
-    <w:p>
-      <w:pPr>
-        <w:pStyle w:val="Kop4"/>
-        <w:widowControl w:val="false"/>
-        <w:tabs>
-          <w:tab w:val="clear" w:pos="720"/>
-          <w:tab w:val="left" w:pos="3960" w:leader="none"/>
-        </w:tabs>
-        <w:spacing w:beforeAutospacing="0" w:before="0" w:afterAutospacing="0" w:after="0"/>
-        <w:rPr>
-          <w:b w:val="false"/>
-          <w:b w:val="false"/>
-          <w:bCs w:val="false"/>
-          <w:color w:val="000080"/>
+        <w:t>Programmeertalen:</w:t>
+      </w:r>
+      <w:r>
+        <w:rPr>
+          <w:rFonts w:cs="Arial" w:ascii="Arial" w:hAnsi="Arial"/>
+          <w:b w:val="false"/>
+          <w:bCs w:val="false"/>
+          <w:color w:val="000000"/>
           <w:sz w:val="20"/>
           <w:szCs w:val="20"/>
           <w:u w:val="none"/>
           <w:lang w:val="nl-BE" w:eastAsia="en-US"/>
         </w:rPr>
-      </w:pPr>
-      <w:r>
-        <w:rPr>
-          <w:b w:val="false"/>
-          <w:bCs w:val="false"/>
-          <w:color w:val="000080"/>
+        <w:tab/>
+        <w:t>Informix 4gl</w:t>
+      </w:r>
+    </w:p>
+    <w:p>
+      <w:pPr>
+        <w:pStyle w:val="Kop4"/>
+        <w:widowControl w:val="false"/>
+        <w:tabs>
+          <w:tab w:val="clear" w:pos="720"/>
+          <w:tab w:val="left" w:pos="3960" w:leader="none"/>
+        </w:tabs>
+        <w:spacing w:beforeAutospacing="0" w:before="0" w:afterAutospacing="0" w:after="0"/>
+        <w:rPr>
+          <w:color w:val="000000"/>
+        </w:rPr>
+      </w:pPr>
+      <w:r>
+        <w:rPr>
+          <w:b w:val="false"/>
+          <w:bCs w:val="false"/>
+          <w:color w:val="000000"/>
           <w:sz w:val="20"/>
           <w:szCs w:val="20"/>
           <w:u w:val="none"/>
           <w:lang w:val="nl-BE" w:eastAsia="en-US"/>
         </w:rPr>
-        <w:t>Programmeertalen:</w:t>
+        <w:t>Databank</w:t>
       </w:r>
       <w:r>
         <w:rPr>
           <w:rFonts w:cs="Arial" w:ascii="Arial" w:hAnsi="Arial"/>
           <w:b w:val="false"/>
           <w:bCs w:val="false"/>
-          <w:color w:val="000080"/>
-          <w:sz w:val="20"/>
-          <w:szCs w:val="20"/>
-          <w:u w:val="none"/>
-          <w:lang w:val="nl-BE" w:eastAsia="en-US"/>
-        </w:rPr>
-        <w:tab/>
-        <w:t>Informix 4gl</w:t>
-      </w:r>
-    </w:p>
-    <w:p>
-      <w:pPr>
-        <w:pStyle w:val="Kop4"/>
-        <w:widowControl w:val="false"/>
-        <w:tabs>
-          <w:tab w:val="clear" w:pos="720"/>
-          <w:tab w:val="left" w:pos="3960" w:leader="none"/>
-        </w:tabs>
-        <w:spacing w:beforeAutospacing="0" w:before="0" w:afterAutospacing="0" w:after="0"/>
-        <w:rPr>
-          <w:b w:val="false"/>
-          <w:b w:val="false"/>
-          <w:bCs w:val="false"/>
-          <w:color w:val="000080"/>
-          <w:sz w:val="20"/>
-          <w:szCs w:val="20"/>
-          <w:u w:val="none"/>
-          <w:lang w:val="nl-BE" w:eastAsia="en-US"/>
-        </w:rPr>
-      </w:pPr>
-      <w:r>
-        <w:rPr>
-          <w:b w:val="false"/>
-          <w:bCs w:val="false"/>
-          <w:color w:val="000080"/>
-          <w:sz w:val="20"/>
-          <w:szCs w:val="20"/>
-          <w:u w:val="none"/>
-          <w:lang w:val="nl-BE" w:eastAsia="en-US"/>
-        </w:rPr>
-        <w:t>Databank</w:t>
-      </w:r>
-      <w:r>
-        <w:rPr>
-          <w:rFonts w:cs="Arial" w:ascii="Arial" w:hAnsi="Arial"/>
-          <w:b w:val="false"/>
-          <w:bCs w:val="false"/>
-          <w:color w:val="000080"/>
+          <w:color w:val="000000"/>
           <w:sz w:val="20"/>
           <w:szCs w:val="20"/>
           <w:u w:val="none"/>
@@ -1074,39 +808,32 @@
         </w:tabs>
         <w:spacing w:beforeAutospacing="0" w:before="0" w:afterAutospacing="0" w:after="0"/>
         <w:rPr>
-          <w:b w:val="false"/>
-          <w:b w:val="false"/>
-          <w:bCs w:val="false"/>
-          <w:color w:val="000080"/>
+          <w:color w:val="000000"/>
+        </w:rPr>
+      </w:pPr>
+      <w:r>
+        <w:rPr>
+          <w:b w:val="false"/>
+          <w:bCs w:val="false"/>
+          <w:color w:val="000000"/>
           <w:sz w:val="20"/>
           <w:szCs w:val="20"/>
           <w:u w:val="none"/>
           <w:lang w:val="nl-BE" w:eastAsia="en-US"/>
         </w:rPr>
-      </w:pPr>
-      <w:r>
-        <w:rPr>
-          <w:b w:val="false"/>
-          <w:bCs w:val="false"/>
-          <w:color w:val="000080"/>
+        <w:t>Tools:</w:t>
+      </w:r>
+      <w:r>
+        <w:rPr>
+          <w:rFonts w:cs="Arial" w:ascii="Arial" w:hAnsi="Arial"/>
+          <w:b w:val="false"/>
+          <w:bCs w:val="false"/>
+          <w:color w:val="000000"/>
           <w:sz w:val="20"/>
           <w:szCs w:val="20"/>
           <w:u w:val="none"/>
           <w:lang w:val="nl-BE" w:eastAsia="en-US"/>
         </w:rPr>
-        <w:t>Tools:</w:t>
-      </w:r>
-      <w:r>
-        <w:rPr>
-          <w:rFonts w:cs="Arial" w:ascii="Arial" w:hAnsi="Arial"/>
-          <w:b w:val="false"/>
-          <w:bCs w:val="false"/>
-          <w:color w:val="000080"/>
-          <w:sz w:val="20"/>
-          <w:szCs w:val="20"/>
-          <w:u w:val="none"/>
-          <w:lang w:val="nl-BE" w:eastAsia="en-US"/>
-        </w:rPr>
         <w:tab/>
         <w:t>vs studio, beaver</w:t>
       </w:r>
@@ -1116,11 +843,12 @@
         <w:pStyle w:val="Kop4"/>
         <w:spacing w:before="280" w:afterAutospacing="0" w:after="0"/>
         <w:rPr>
-          <w:lang w:val="nl-BE"/>
-        </w:rPr>
-      </w:pPr>
-      <w:r>
-        <w:rPr>
+          <w:color w:val="000000"/>
+        </w:rPr>
+      </w:pPr>
+      <w:r>
+        <w:rPr>
+          <w:color w:val="000000"/>
           <w:lang w:val="nl-BE"/>
         </w:rPr>
         <w:t>Taakomschrijving:</w:t>
@@ -1135,19 +863,16 @@
         <w:ind w:left="737" w:right="0" w:firstLine="964"/>
         <w:jc w:val="left"/>
         <w:rPr>
-          <w:color w:val="000080"/>
+          <w:color w:val="000000"/>
+        </w:rPr>
+      </w:pPr>
+      <w:r>
+        <w:rPr>
+          <w:color w:val="000000"/>
           <w:sz w:val="20"/>
           <w:szCs w:val="20"/>
           <w:lang w:val="en-GB" w:eastAsia="en-US"/>
         </w:rPr>
-      </w:pPr>
-      <w:r>
-        <w:rPr>
-          <w:color w:val="000080"/>
-          <w:sz w:val="20"/>
-          <w:szCs w:val="20"/>
-          <w:lang w:val="en-GB" w:eastAsia="en-US"/>
-        </w:rPr>
         <w:t>Als ERP programmeur in informix 4gl programmeren en support verlenen voor campus erp pakket.</w:t>
       </w:r>
     </w:p>
@@ -1158,11 +883,13 @@
         <w:spacing w:beforeAutospacing="0" w:before="0" w:afterAutospacing="0" w:after="0"/>
         <w:ind w:left="720" w:hanging="0"/>
         <w:rPr>
-          <w:lang w:val="nl-BE"/>
-        </w:rPr>
-      </w:pPr>
-      <w:r>
-        <w:rPr>
+          <w:color w:val="000000"/>
+          <w:lang w:val="nl-BE"/>
+        </w:rPr>
+      </w:pPr>
+      <w:r>
+        <w:rPr>
+          <w:color w:val="000000"/>
           <w:lang w:val="nl-BE"/>
         </w:rPr>
       </w:r>
@@ -1203,11 +930,7 @@
               <w:pStyle w:val="Normal"/>
               <w:widowControl w:val="false"/>
               <w:rPr>
-                <w:rFonts w:ascii="Arial" w:hAnsi="Arial" w:cs="Arial"/>
                 <w:color w:val="000000"/>
-                <w:sz w:val="20"/>
-                <w:szCs w:val="20"/>
-                <w:lang w:val="nl-BE"/>
               </w:rPr>
             </w:pPr>
             <w:r>
@@ -1236,11 +959,7 @@
               <w:pStyle w:val="Normal"/>
               <w:widowControl w:val="false"/>
               <w:rPr>
-                <w:rFonts w:ascii="Arial" w:hAnsi="Arial" w:cs="Arial"/>
                 <w:color w:val="000000"/>
-                <w:sz w:val="20"/>
-                <w:szCs w:val="20"/>
-                <w:lang w:val="nl-BE"/>
               </w:rPr>
             </w:pPr>
             <w:r>
@@ -1272,10 +991,7 @@
               <w:pStyle w:val="Normal"/>
               <w:widowControl w:val="false"/>
               <w:rPr>
-                <w:rFonts w:ascii="Arial" w:hAnsi="Arial" w:cs="Arial"/>
                 <w:color w:val="000000"/>
-                <w:sz w:val="20"/>
-                <w:szCs w:val="20"/>
               </w:rPr>
             </w:pPr>
             <w:r>
@@ -1296,23 +1012,28 @@
         <w:pStyle w:val="Kop4"/>
         <w:widowControl w:val="false"/>
         <w:spacing w:beforeAutospacing="0" w:before="0" w:afterAutospacing="0" w:after="0"/>
-        <w:rPr/>
-      </w:pPr>
-      <w:r>
-        <w:rPr/>
-      </w:r>
-    </w:p>
-    <w:p>
-      <w:pPr>
-        <w:pStyle w:val="Kop4"/>
-        <w:widowControl w:val="false"/>
-        <w:spacing w:beforeAutospacing="0" w:before="0" w:afterAutospacing="0" w:after="0"/>
-        <w:rPr>
-          <w:lang w:val="nl-BE"/>
-        </w:rPr>
-      </w:pPr>
-      <w:r>
-        <w:rPr>
+        <w:rPr>
+          <w:color w:val="000000"/>
+        </w:rPr>
+      </w:pPr>
+      <w:r>
+        <w:rPr>
+          <w:color w:val="000000"/>
+        </w:rPr>
+      </w:r>
+    </w:p>
+    <w:p>
+      <w:pPr>
+        <w:pStyle w:val="Kop4"/>
+        <w:widowControl w:val="false"/>
+        <w:spacing w:beforeAutospacing="0" w:before="0" w:afterAutospacing="0" w:after="0"/>
+        <w:rPr>
+          <w:color w:val="000000"/>
+        </w:rPr>
+      </w:pPr>
+      <w:r>
+        <w:rPr>
+          <w:color w:val="000000"/>
           <w:lang w:val="nl-BE"/>
         </w:rPr>
         <w:t>Omgeving:</w:t>
@@ -1329,20 +1050,14 @@
         </w:tabs>
         <w:spacing w:beforeAutospacing="0" w:before="0" w:afterAutospacing="0" w:after="0"/>
         <w:rPr>
-          <w:rFonts w:ascii="Arial" w:hAnsi="Arial" w:cs="Arial"/>
-          <w:b w:val="false"/>
-          <w:b w:val="false"/>
-          <w:bCs w:val="false"/>
-          <w:color w:val="auto"/>
-          <w:u w:val="none"/>
-          <w:lang w:val="nl-BE"/>
-        </w:rPr>
-      </w:pPr>
-      <w:r>
-        <w:rPr>
-          <w:b w:val="false"/>
-          <w:bCs w:val="false"/>
-          <w:color w:val="000080"/>
+          <w:color w:val="000000"/>
+        </w:rPr>
+      </w:pPr>
+      <w:r>
+        <w:rPr>
+          <w:b w:val="false"/>
+          <w:bCs w:val="false"/>
+          <w:color w:val="000000"/>
           <w:u w:val="none"/>
           <w:lang w:val="nl-BE"/>
         </w:rPr>
@@ -1353,7 +1068,7 @@
           <w:rFonts w:cs="Arial" w:ascii="Arial" w:hAnsi="Arial"/>
           <w:b w:val="false"/>
           <w:bCs w:val="false"/>
-          <w:color w:val="auto"/>
+          <w:color w:val="000000"/>
           <w:u w:val="none"/>
           <w:lang w:val="nl-BE"/>
         </w:rPr>
@@ -1364,7 +1079,7 @@
         <w:rPr>
           <w:b w:val="false"/>
           <w:bCs w:val="false"/>
-          <w:color w:val="000080"/>
+          <w:color w:val="000000"/>
           <w:u w:val="none"/>
           <w:lang w:val="nl-BE"/>
         </w:rPr>
@@ -1382,31 +1097,71 @@
         </w:tabs>
         <w:spacing w:beforeAutospacing="0" w:before="0" w:afterAutospacing="0" w:after="0"/>
         <w:rPr>
-          <w:rFonts w:ascii="Arial" w:hAnsi="Arial" w:cs="Arial"/>
-          <w:b w:val="false"/>
-          <w:b w:val="false"/>
-          <w:bCs w:val="false"/>
-          <w:color w:val="auto"/>
+          <w:color w:val="000000"/>
+        </w:rPr>
+      </w:pPr>
+      <w:r>
+        <w:rPr>
+          <w:b w:val="false"/>
+          <w:bCs w:val="false"/>
+          <w:color w:val="000000"/>
           <w:u w:val="none"/>
           <w:lang w:val="pt-PT"/>
         </w:rPr>
-      </w:pPr>
-      <w:r>
-        <w:rPr>
-          <w:b w:val="false"/>
-          <w:bCs w:val="false"/>
-          <w:color w:val="000080"/>
+        <w:t>OS:</w:t>
+      </w:r>
+      <w:r>
+        <w:rPr>
+          <w:rFonts w:cs="Arial" w:ascii="Arial" w:hAnsi="Arial"/>
+          <w:b w:val="false"/>
+          <w:bCs w:val="false"/>
+          <w:color w:val="000000"/>
           <w:u w:val="none"/>
           <w:lang w:val="pt-PT"/>
         </w:rPr>
-        <w:t>OS:</w:t>
+        <w:tab/>
+      </w:r>
+      <w:r>
+        <w:rPr>
+          <w:b w:val="false"/>
+          <w:bCs w:val="false"/>
+          <w:color w:val="000000"/>
+          <w:u w:val="none"/>
+          <w:lang w:val="pt-PT"/>
+        </w:rPr>
+        <w:t>Winx, centos, AWS-linux</w:t>
+      </w:r>
+    </w:p>
+    <w:p>
+      <w:pPr>
+        <w:pStyle w:val="Kop4"/>
+        <w:widowControl w:val="false"/>
+        <w:tabs>
+          <w:tab w:val="clear" w:pos="720"/>
+          <w:tab w:val="left" w:pos="3960" w:leader="none"/>
+        </w:tabs>
+        <w:spacing w:beforeAutospacing="0" w:before="0" w:afterAutospacing="0" w:after="0"/>
+        <w:ind w:left="3969" w:hanging="2268"/>
+        <w:rPr>
+          <w:color w:val="000000"/>
+        </w:rPr>
+      </w:pPr>
+      <w:r>
+        <w:rPr>
+          <w:b w:val="false"/>
+          <w:bCs w:val="false"/>
+          <w:color w:val="000000"/>
+          <w:u w:val="none"/>
+          <w:lang w:val="pt-PT"/>
+        </w:rPr>
+        <w:t>Programmeertalen:</w:t>
       </w:r>
       <w:r>
         <w:rPr>
           <w:rFonts w:cs="Arial" w:ascii="Arial" w:hAnsi="Arial"/>
           <w:b w:val="false"/>
           <w:bCs w:val="false"/>
-          <w:color w:val="auto"/>
+          <w:color w:val="000000"/>
           <w:u w:val="none"/>
           <w:lang w:val="pt-PT"/>
         </w:rPr>
@@ -1416,11 +1171,32 @@
         <w:rPr>
           <w:b w:val="false"/>
           <w:bCs w:val="false"/>
-          <w:color w:val="000080"/>
+          <w:color w:val="000000"/>
           <w:u w:val="none"/>
           <w:lang w:val="pt-PT"/>
         </w:rPr>
-        <w:t>Winx, centos, AWS-linux</w:t>
+        <w:t>java, php, python</w:t>
+      </w:r>
+      <w:r>
+        <w:rPr>
+          <w:rFonts w:cs="Arial" w:ascii="Arial" w:hAnsi="Arial"/>
+          <w:b w:val="false"/>
+          <w:bCs w:val="false"/>
+          <w:color w:val="000000"/>
+          <w:u w:val="none"/>
+          <w:lang w:val="pt-PT"/>
+        </w:rPr>
+        <w:t>,</w:t>
+      </w:r>
+      <w:r>
+        <w:rPr>
+          <w:b w:val="false"/>
+          <w:bCs w:val="false"/>
+          <w:color w:val="000000"/>
+          <w:u w:val="none"/>
+          <w:lang w:val="pt-PT"/>
+        </w:rPr>
+        <w:t xml:space="preserve"> html, jquery, xml, sql, junit testing, jboss, openfire, git, jira</w:t>
       </w:r>
     </w:p>
     <w:p>
@@ -1434,92 +1210,14 @@
         <w:spacing w:beforeAutospacing="0" w:before="0" w:afterAutospacing="0" w:after="0"/>
         <w:ind w:left="3969" w:hanging="2268"/>
         <w:rPr>
-          <w:b w:val="false"/>
-          <w:b w:val="false"/>
-          <w:bCs w:val="false"/>
-          <w:color w:val="000080"/>
-          <w:u w:val="none"/>
-          <w:lang w:val="pt-PT"/>
-        </w:rPr>
-      </w:pPr>
-      <w:r>
-        <w:rPr>
-          <w:b w:val="false"/>
-          <w:bCs w:val="false"/>
-          <w:color w:val="000080"/>
-          <w:u w:val="none"/>
-          <w:lang w:val="pt-PT"/>
-        </w:rPr>
-        <w:t>Programmeertalen:</w:t>
-      </w:r>
-      <w:r>
-        <w:rPr>
-          <w:rFonts w:cs="Arial" w:ascii="Arial" w:hAnsi="Arial"/>
-          <w:b w:val="false"/>
-          <w:bCs w:val="false"/>
-          <w:color w:val="auto"/>
-          <w:u w:val="none"/>
-          <w:lang w:val="pt-PT"/>
-        </w:rPr>
-        <w:tab/>
-      </w:r>
-      <w:r>
-        <w:rPr>
-          <w:b w:val="false"/>
-          <w:bCs w:val="false"/>
-          <w:color w:val="000080"/>
-          <w:u w:val="none"/>
-          <w:lang w:val="pt-PT"/>
-        </w:rPr>
-        <w:t>java, php, python</w:t>
-      </w:r>
-      <w:r>
-        <w:rPr>
-          <w:rFonts w:cs="Arial" w:ascii="Arial" w:hAnsi="Arial"/>
-          <w:b w:val="false"/>
-          <w:bCs w:val="false"/>
-          <w:color w:val="auto"/>
-          <w:u w:val="none"/>
-          <w:lang w:val="pt-PT"/>
-        </w:rPr>
-        <w:t>,</w:t>
-      </w:r>
-      <w:r>
-        <w:rPr>
-          <w:b w:val="false"/>
-          <w:bCs w:val="false"/>
-          <w:color w:val="000080"/>
-          <w:u w:val="none"/>
-          <w:lang w:val="pt-PT"/>
-        </w:rPr>
-        <w:t xml:space="preserve"> html, jquery, xml, sql, junit testing, jboss, openfire, git, jira</w:t>
-      </w:r>
-    </w:p>
-    <w:p>
-      <w:pPr>
-        <w:pStyle w:val="Kop4"/>
-        <w:widowControl w:val="false"/>
-        <w:tabs>
-          <w:tab w:val="clear" w:pos="720"/>
-          <w:tab w:val="left" w:pos="3960" w:leader="none"/>
-        </w:tabs>
-        <w:spacing w:beforeAutospacing="0" w:before="0" w:afterAutospacing="0" w:after="0"/>
-        <w:ind w:left="3969" w:hanging="2268"/>
-        <w:rPr>
-          <w:rFonts w:ascii="Arial" w:hAnsi="Arial" w:cs="Arial"/>
-          <w:b w:val="false"/>
-          <w:b w:val="false"/>
-          <w:bCs w:val="false"/>
-          <w:color w:val="auto"/>
-          <w:u w:val="none"/>
-          <w:lang w:val="nl-BE"/>
-        </w:rPr>
-      </w:pPr>
-      <w:r>
-        <w:rPr>
-          <w:b w:val="false"/>
-          <w:bCs w:val="false"/>
-          <w:color w:val="000080"/>
+          <w:color w:val="000000"/>
+        </w:rPr>
+      </w:pPr>
+      <w:r>
+        <w:rPr>
+          <w:b w:val="false"/>
+          <w:bCs w:val="false"/>
+          <w:color w:val="000000"/>
           <w:u w:val="none"/>
           <w:lang w:val="nl-BE"/>
         </w:rPr>
@@ -1539,18 +1237,14 @@
         </w:tabs>
         <w:spacing w:beforeAutospacing="0" w:before="0" w:afterAutospacing="0" w:after="0"/>
         <w:rPr>
-          <w:b w:val="false"/>
-          <w:b w:val="false"/>
-          <w:bCs w:val="false"/>
-          <w:color w:val="000080"/>
-          <w:u w:val="none"/>
-        </w:rPr>
-      </w:pPr>
-      <w:r>
-        <w:rPr>
-          <w:b w:val="false"/>
-          <w:bCs w:val="false"/>
-          <w:color w:val="000080"/>
+          <w:color w:val="000000"/>
+        </w:rPr>
+      </w:pPr>
+      <w:r>
+        <w:rPr>
+          <w:b w:val="false"/>
+          <w:bCs w:val="false"/>
+          <w:color w:val="000000"/>
           <w:u w:val="none"/>
         </w:rPr>
         <w:t>Databank:</w:t>
@@ -1560,7 +1254,7 @@
           <w:rFonts w:cs="Arial" w:ascii="Arial" w:hAnsi="Arial"/>
           <w:b w:val="false"/>
           <w:bCs w:val="false"/>
-          <w:color w:val="auto"/>
+          <w:color w:val="000000"/>
           <w:u w:val="none"/>
         </w:rPr>
         <w:tab/>
@@ -1569,7 +1263,7 @@
         <w:rPr>
           <w:b w:val="false"/>
           <w:bCs w:val="false"/>
-          <w:color w:val="000080"/>
+          <w:color w:val="000000"/>
           <w:u w:val="none"/>
         </w:rPr>
         <w:t>postgress, mysql</w:t>
@@ -1586,18 +1280,14 @@
         </w:tabs>
         <w:spacing w:beforeAutospacing="0" w:before="0" w:afterAutospacing="0" w:after="0"/>
         <w:rPr>
-          <w:b w:val="false"/>
-          <w:b w:val="false"/>
-          <w:bCs w:val="false"/>
-          <w:color w:val="000080"/>
-          <w:u w:val="none"/>
-        </w:rPr>
-      </w:pPr>
-      <w:r>
-        <w:rPr>
-          <w:b w:val="false"/>
-          <w:bCs w:val="false"/>
-          <w:color w:val="000080"/>
+          <w:color w:val="000000"/>
+        </w:rPr>
+      </w:pPr>
+      <w:r>
+        <w:rPr>
+          <w:b w:val="false"/>
+          <w:bCs w:val="false"/>
+          <w:color w:val="000000"/>
           <w:u w:val="none"/>
         </w:rPr>
         <w:t>Cloud services</w:t>
@@ -1616,18 +1306,14 @@
         </w:tabs>
         <w:spacing w:beforeAutospacing="0" w:before="0" w:afterAutospacing="0" w:after="0"/>
         <w:rPr>
-          <w:b w:val="false"/>
-          <w:b w:val="false"/>
-          <w:bCs w:val="false"/>
-          <w:color w:val="000080"/>
-          <w:u w:val="none"/>
-        </w:rPr>
-      </w:pPr>
-      <w:r>
-        <w:rPr>
-          <w:b w:val="false"/>
-          <w:bCs w:val="false"/>
-          <w:color w:val="000080"/>
+          <w:color w:val="000000"/>
+        </w:rPr>
+      </w:pPr>
+      <w:r>
+        <w:rPr>
+          <w:b w:val="false"/>
+          <w:bCs w:val="false"/>
+          <w:color w:val="000000"/>
           <w:u w:val="none"/>
         </w:rPr>
         <w:tab/>
@@ -1645,19 +1331,14 @@
         </w:tabs>
         <w:spacing w:beforeAutospacing="0" w:before="0" w:afterAutospacing="0" w:after="0"/>
         <w:rPr>
-          <w:rFonts w:ascii="Arial" w:hAnsi="Arial" w:cs="Arial"/>
-          <w:b w:val="false"/>
-          <w:b w:val="false"/>
-          <w:bCs w:val="false"/>
-          <w:color w:val="auto"/>
-          <w:u w:val="none"/>
-        </w:rPr>
-      </w:pPr>
-      <w:r>
-        <w:rPr>
-          <w:b w:val="false"/>
-          <w:bCs w:val="false"/>
-          <w:color w:val="000080"/>
+          <w:color w:val="000000"/>
+        </w:rPr>
+      </w:pPr>
+      <w:r>
+        <w:rPr>
+          <w:b w:val="false"/>
+          <w:bCs w:val="false"/>
+          <w:color w:val="000000"/>
           <w:u w:val="none"/>
         </w:rPr>
         <w:tab/>
@@ -1677,28 +1358,32 @@
           <w:b w:val="false"/>
           <w:b w:val="false"/>
           <w:bCs w:val="false"/>
-          <w:color w:val="000080"/>
-          <w:u w:val="none"/>
-        </w:rPr>
-      </w:pPr>
-      <w:r>
-        <w:rPr>
-          <w:b w:val="false"/>
-          <w:bCs w:val="false"/>
-          <w:color w:val="000080"/>
-          <w:u w:val="none"/>
-        </w:rPr>
-      </w:r>
-    </w:p>
-    <w:p>
-      <w:pPr>
-        <w:pStyle w:val="Kop4"/>
-        <w:widowControl w:val="false"/>
-        <w:spacing w:beforeAutospacing="0" w:before="0" w:afterAutospacing="0" w:after="0"/>
-        <w:rPr/>
-      </w:pPr>
-      <w:r>
-        <w:rPr/>
+          <w:color w:val="000000"/>
+          <w:u w:val="none"/>
+        </w:rPr>
+      </w:pPr>
+      <w:r>
+        <w:rPr>
+          <w:b w:val="false"/>
+          <w:bCs w:val="false"/>
+          <w:color w:val="000000"/>
+          <w:u w:val="none"/>
+        </w:rPr>
+      </w:r>
+    </w:p>
+    <w:p>
+      <w:pPr>
+        <w:pStyle w:val="Kop4"/>
+        <w:widowControl w:val="false"/>
+        <w:spacing w:beforeAutospacing="0" w:before="0" w:afterAutospacing="0" w:after="0"/>
+        <w:rPr>
+          <w:color w:val="000000"/>
+        </w:rPr>
+      </w:pPr>
+      <w:r>
+        <w:rPr>
+          <w:color w:val="000000"/>
+        </w:rPr>
         <w:t>Taakomschrijving:</w:t>
       </w:r>
     </w:p>
@@ -1712,11 +1397,12 @@
         </w:numPr>
         <w:spacing w:beforeAutospacing="0" w:before="0" w:afterAutospacing="0" w:after="0"/>
         <w:rPr>
-          <w:lang w:val="nl-BE"/>
-        </w:rPr>
-      </w:pPr>
-      <w:r>
-        <w:rPr>
+          <w:color w:val="000000"/>
+        </w:rPr>
+      </w:pPr>
+      <w:r>
+        <w:rPr>
+          <w:color w:val="000000"/>
           <w:lang w:val="nl-BE"/>
         </w:rPr>
         <w:t>Als analist-programmeur in java, php, python ontwerpen, implementeren, testen en helpdesk telefonisch en met zendesk van synthetron software</w:t>
@@ -1732,11 +1418,12 @@
         </w:numPr>
         <w:spacing w:beforeAutospacing="0" w:before="0" w:afterAutospacing="0" w:after="0"/>
         <w:rPr>
-          <w:lang w:val="nl-BE"/>
-        </w:rPr>
-      </w:pPr>
-      <w:r>
-        <w:rPr>
+          <w:color w:val="000000"/>
+        </w:rPr>
+      </w:pPr>
+      <w:r>
+        <w:rPr>
+          <w:color w:val="000000"/>
           <w:lang w:val="nl-BE"/>
         </w:rPr>
         <w:t>Jira sprint management van bugs en new features</w:t>
@@ -1752,11 +1439,12 @@
         </w:numPr>
         <w:spacing w:beforeAutospacing="0" w:before="0" w:afterAutospacing="0" w:after="0"/>
         <w:rPr>
-          <w:lang w:val="nl-BE"/>
-        </w:rPr>
-      </w:pPr>
-      <w:r>
-        <w:rPr>
+          <w:color w:val="000000"/>
+        </w:rPr>
+      </w:pPr>
+      <w:r>
+        <w:rPr>
+          <w:color w:val="000000"/>
           <w:lang w:val="nl-BE"/>
         </w:rPr>
         <w:t>Management van synthetron omgeving : opzetten accounts en sessies, comoderatie, support in zendesk, reporting en postprocessing in python van reports xls en invoicing</w:t>
@@ -1772,11 +1460,12 @@
         </w:numPr>
         <w:spacing w:beforeAutospacing="0" w:before="0" w:afterAutospacing="0" w:after="0"/>
         <w:rPr>
-          <w:lang w:val="nl-BE"/>
-        </w:rPr>
-      </w:pPr>
-      <w:r>
-        <w:rPr>
+          <w:color w:val="000000"/>
+        </w:rPr>
+      </w:pPr>
+      <w:r>
+        <w:rPr>
+          <w:color w:val="000000"/>
           <w:lang w:val="nl-BE"/>
         </w:rPr>
         <w:t xml:space="preserve">Ondersteuning van de mondiale consultants van Europa, Canada, Mexico, Australië, Singapore </w:t>
@@ -1792,11 +1481,12 @@
         </w:numPr>
         <w:spacing w:beforeAutospacing="0" w:before="0" w:afterAutospacing="0" w:after="0"/>
         <w:rPr>
-          <w:lang w:val="nl-BE"/>
-        </w:rPr>
-      </w:pPr>
-      <w:r>
-        <w:rPr>
+          <w:color w:val="000000"/>
+        </w:rPr>
+      </w:pPr>
+      <w:r>
+        <w:rPr>
+          <w:color w:val="000000"/>
           <w:lang w:val="nl-BE"/>
         </w:rPr>
         <w:t>website beheer in wordpress, joomla</w:t>
@@ -1812,11 +1502,12 @@
         </w:numPr>
         <w:spacing w:beforeAutospacing="0" w:before="0" w:afterAutospacing="0" w:after="0"/>
         <w:rPr>
-          <w:lang w:val="nl-BE"/>
-        </w:rPr>
-      </w:pPr>
-      <w:r>
-        <w:rPr>
+          <w:color w:val="000000"/>
+        </w:rPr>
+      </w:pPr>
+      <w:r>
+        <w:rPr>
+          <w:color w:val="000000"/>
           <w:lang w:val="nl-BE"/>
         </w:rPr>
         <w:t>boekhouding in billit</w:t>
@@ -1832,11 +1523,12 @@
         </w:numPr>
         <w:spacing w:beforeAutospacing="0" w:before="0" w:afterAutospacing="0" w:after="0"/>
         <w:rPr>
-          <w:lang w:val="nl-BE"/>
-        </w:rPr>
-      </w:pPr>
-      <w:r>
-        <w:rPr>
+          <w:color w:val="000000"/>
+        </w:rPr>
+      </w:pPr>
+      <w:r>
+        <w:rPr>
+          <w:color w:val="000000"/>
           <w:lang w:val="nl-BE"/>
         </w:rPr>
         <w:t xml:space="preserve">payroll officer in sdworx. </w:t>
@@ -1851,43 +1543,56 @@
           <w:numId w:val="3"/>
         </w:numPr>
         <w:spacing w:beforeAutospacing="0" w:before="0" w:afterAutospacing="0" w:after="0"/>
-        <w:rPr/>
-      </w:pPr>
-      <w:r>
-        <w:rPr/>
+        <w:rPr>
+          <w:color w:val="000000"/>
+        </w:rPr>
+      </w:pPr>
+      <w:r>
+        <w:rPr>
+          <w:color w:val="000000"/>
+        </w:rPr>
         <w:t xml:space="preserve">Beheer van </w:t>
       </w:r>
       <w:r>
         <w:rPr>
           <w:b/>
           <w:bCs/>
+          <w:color w:val="000000"/>
         </w:rPr>
         <w:t>aws</w:t>
       </w:r>
       <w:r>
-        <w:rPr/>
+        <w:rPr>
+          <w:color w:val="000000"/>
+        </w:rPr>
         <w:t xml:space="preserve"> : cloudwatch en ec2 servers, </w:t>
       </w:r>
       <w:r>
         <w:rPr>
           <w:b/>
           <w:bCs/>
+          <w:color w:val="000000"/>
         </w:rPr>
         <w:t>google</w:t>
       </w:r>
       <w:r>
-        <w:rPr/>
+        <w:rPr>
+          <w:color w:val="000000"/>
+        </w:rPr>
         <w:t xml:space="preserve"> enterprise mail, </w:t>
       </w:r>
       <w:r>
         <w:rPr>
           <w:b/>
           <w:bCs/>
+          <w:color w:val="000000"/>
         </w:rPr>
         <w:t>m365</w:t>
       </w:r>
       <w:r>
-        <w:rPr/>
+        <w:rPr>
+          <w:color w:val="000000"/>
+        </w:rPr>
         <w:t xml:space="preserve"> SharePoint, endpoint, azure, exchange, flow</w:t>
       </w:r>
     </w:p>
@@ -1896,10 +1601,14 @@
         <w:pStyle w:val="4"/>
         <w:widowControl w:val="false"/>
         <w:spacing w:beforeAutospacing="0" w:before="0" w:afterAutospacing="0" w:after="0"/>
-        <w:rPr/>
-      </w:pPr>
-      <w:r>
-        <w:rPr/>
+        <w:rPr>
+          <w:color w:val="000000"/>
+        </w:rPr>
+      </w:pPr>
+      <w:r>
+        <w:rPr>
+          <w:color w:val="000000"/>
+        </w:rPr>
       </w:r>
     </w:p>
     <w:tbl>
@@ -1938,11 +1647,7 @@
               <w:pStyle w:val="Normal"/>
               <w:widowControl w:val="false"/>
               <w:rPr>
-                <w:rFonts w:ascii="Arial" w:hAnsi="Arial" w:eastAsia="Arial Unicode MS" w:cs="Arial"/>
                 <w:color w:val="000000"/>
-                <w:sz w:val="20"/>
-                <w:szCs w:val="20"/>
-                <w:lang w:val="nl-BE"/>
               </w:rPr>
             </w:pPr>
             <w:r>
@@ -1971,11 +1676,7 @@
               <w:pStyle w:val="Normal"/>
               <w:widowControl w:val="false"/>
               <w:rPr>
-                <w:rFonts w:ascii="Arial" w:hAnsi="Arial" w:eastAsia="Arial Unicode MS" w:cs="Arial"/>
                 <w:color w:val="000000"/>
-                <w:sz w:val="20"/>
-                <w:szCs w:val="20"/>
-                <w:lang w:val="nl-BE"/>
               </w:rPr>
             </w:pPr>
             <w:r>
@@ -2005,11 +1706,7 @@
               <w:pStyle w:val="Normal"/>
               <w:widowControl w:val="false"/>
               <w:rPr>
-                <w:rFonts w:ascii="Arial" w:hAnsi="Arial" w:eastAsia="Arial Unicode MS" w:cs="Arial"/>
                 <w:color w:val="000000"/>
-                <w:sz w:val="20"/>
-                <w:szCs w:val="20"/>
-                <w:lang w:val="nl-BE"/>
               </w:rPr>
             </w:pPr>
             <w:r>
@@ -2031,11 +1728,12 @@
         <w:pStyle w:val="Kop4"/>
         <w:spacing w:before="280" w:afterAutospacing="0" w:after="0"/>
         <w:rPr>
-          <w:lang w:val="nl-BE"/>
-        </w:rPr>
-      </w:pPr>
-      <w:r>
-        <w:rPr>
+          <w:color w:val="000000"/>
+        </w:rPr>
+      </w:pPr>
+      <w:r>
+        <w:rPr>
+          <w:color w:val="000000"/>
           <w:lang w:val="nl-BE"/>
         </w:rPr>
         <w:t>Omgeving:</w:t>
@@ -2051,22 +1749,17 @@
         </w:tabs>
         <w:spacing w:beforeAutospacing="0" w:before="0" w:afterAutospacing="0" w:after="0"/>
         <w:rPr>
-          <w:b w:val="false"/>
-          <w:b w:val="false"/>
-          <w:bCs w:val="false"/>
-          <w:color w:val="auto"/>
+          <w:color w:val="000000"/>
+        </w:rPr>
+      </w:pPr>
+      <w:r>
+        <w:rPr>
+          <w:b w:val="false"/>
+          <w:bCs w:val="false"/>
+          <w:color w:val="000000"/>
           <w:u w:val="none"/>
           <w:lang w:val="en-US"/>
         </w:rPr>
-      </w:pPr>
-      <w:r>
-        <w:rPr>
-          <w:b w:val="false"/>
-          <w:bCs w:val="false"/>
-          <w:color w:val="000080"/>
-          <w:u w:val="none"/>
-          <w:lang w:val="en-US"/>
-        </w:rPr>
         <w:t>Hardware</w:t>
       </w:r>
       <w:r>
@@ -2074,7 +1767,7 @@
           <w:rFonts w:cs="Arial" w:ascii="Arial" w:hAnsi="Arial"/>
           <w:b w:val="false"/>
           <w:bCs w:val="false"/>
-          <w:color w:val="auto"/>
+          <w:color w:val="000000"/>
           <w:u w:val="none"/>
           <w:lang w:val="en-US"/>
         </w:rPr>
@@ -2085,7 +1778,7 @@
         <w:rPr>
           <w:b w:val="false"/>
           <w:bCs w:val="false"/>
-          <w:color w:val="000080"/>
+          <w:color w:val="000000"/>
           <w:u w:val="none"/>
           <w:lang w:val="en-US"/>
         </w:rPr>
@@ -2102,123 +1795,105 @@
         </w:tabs>
         <w:spacing w:beforeAutospacing="0" w:before="0" w:afterAutospacing="0" w:after="0"/>
         <w:rPr>
-          <w:rFonts w:ascii="Arial" w:hAnsi="Arial" w:cs="Arial"/>
-          <w:b w:val="false"/>
-          <w:b w:val="false"/>
-          <w:bCs w:val="false"/>
-          <w:color w:val="auto"/>
+          <w:color w:val="000000"/>
+        </w:rPr>
+      </w:pPr>
+      <w:r>
+        <w:rPr>
+          <w:b w:val="false"/>
+          <w:bCs w:val="false"/>
+          <w:color w:val="000000"/>
           <w:u w:val="none"/>
           <w:lang w:val="en-US"/>
         </w:rPr>
-      </w:pPr>
-      <w:r>
-        <w:rPr>
-          <w:b w:val="false"/>
-          <w:bCs w:val="false"/>
-          <w:color w:val="000080"/>
+        <w:t>OS:</w:t>
+      </w:r>
+      <w:r>
+        <w:rPr>
+          <w:rFonts w:cs="Arial" w:ascii="Arial" w:hAnsi="Arial"/>
+          <w:b w:val="false"/>
+          <w:bCs w:val="false"/>
+          <w:color w:val="000000"/>
           <w:u w:val="none"/>
           <w:lang w:val="en-US"/>
         </w:rPr>
-        <w:t>OS:</w:t>
+        <w:tab/>
+      </w:r>
+      <w:r>
+        <w:rPr>
+          <w:b w:val="false"/>
+          <w:bCs w:val="false"/>
+          <w:color w:val="000000"/>
+          <w:u w:val="none"/>
+          <w:lang w:val="en-US"/>
+        </w:rPr>
+        <w:t>Winxp</w:t>
+      </w:r>
+    </w:p>
+    <w:p>
+      <w:pPr>
+        <w:pStyle w:val="Kop4"/>
+        <w:widowControl w:val="false"/>
+        <w:tabs>
+          <w:tab w:val="clear" w:pos="720"/>
+          <w:tab w:val="left" w:pos="3960" w:leader="none"/>
+        </w:tabs>
+        <w:spacing w:beforeAutospacing="0" w:before="0" w:afterAutospacing="0" w:after="0"/>
+        <w:rPr>
+          <w:color w:val="000000"/>
+        </w:rPr>
+      </w:pPr>
+      <w:r>
+        <w:rPr>
+          <w:b w:val="false"/>
+          <w:bCs w:val="false"/>
+          <w:color w:val="000000"/>
+          <w:u w:val="none"/>
+          <w:lang w:val="en-US"/>
+        </w:rPr>
+        <w:t>Programmeertalen:</w:t>
       </w:r>
       <w:r>
         <w:rPr>
           <w:rFonts w:cs="Arial" w:ascii="Arial" w:hAnsi="Arial"/>
           <w:b w:val="false"/>
           <w:bCs w:val="false"/>
-          <w:color w:val="auto"/>
+          <w:color w:val="000000"/>
           <w:u w:val="none"/>
           <w:lang w:val="en-US"/>
         </w:rPr>
         <w:tab/>
       </w:r>
-      <w:r>
-        <w:rPr>
-          <w:b w:val="false"/>
-          <w:bCs w:val="false"/>
-          <w:color w:val="000080"/>
+    </w:p>
+    <w:p>
+      <w:pPr>
+        <w:pStyle w:val="Kop4"/>
+        <w:widowControl w:val="false"/>
+        <w:tabs>
+          <w:tab w:val="clear" w:pos="720"/>
+          <w:tab w:val="left" w:pos="3960" w:leader="none"/>
+        </w:tabs>
+        <w:spacing w:beforeAutospacing="0" w:before="0" w:afterAutospacing="0" w:after="0"/>
+        <w:rPr>
+          <w:color w:val="000000"/>
+        </w:rPr>
+      </w:pPr>
+      <w:r>
+        <w:rPr>
+          <w:b w:val="false"/>
+          <w:bCs w:val="false"/>
+          <w:color w:val="000000"/>
           <w:u w:val="none"/>
           <w:lang w:val="en-US"/>
         </w:rPr>
-        <w:t>Winxp</w:t>
-      </w:r>
-    </w:p>
-    <w:p>
-      <w:pPr>
-        <w:pStyle w:val="Kop4"/>
-        <w:widowControl w:val="false"/>
-        <w:tabs>
-          <w:tab w:val="clear" w:pos="720"/>
-          <w:tab w:val="left" w:pos="3960" w:leader="none"/>
-        </w:tabs>
-        <w:spacing w:beforeAutospacing="0" w:before="0" w:afterAutospacing="0" w:after="0"/>
-        <w:rPr>
-          <w:rFonts w:ascii="Arial" w:hAnsi="Arial" w:cs="Arial"/>
-          <w:b w:val="false"/>
-          <w:b w:val="false"/>
-          <w:bCs w:val="false"/>
-          <w:color w:val="auto"/>
-          <w:u w:val="none"/>
-          <w:lang w:val="en-US"/>
-        </w:rPr>
-      </w:pPr>
-      <w:r>
-        <w:rPr>
-          <w:b w:val="false"/>
-          <w:bCs w:val="false"/>
-          <w:color w:val="000080"/>
-          <w:u w:val="none"/>
-          <w:lang w:val="en-US"/>
-        </w:rPr>
-        <w:t>Programmeertalen:</w:t>
+        <w:t>Databank</w:t>
       </w:r>
       <w:r>
         <w:rPr>
           <w:rFonts w:cs="Arial" w:ascii="Arial" w:hAnsi="Arial"/>
           <w:b w:val="false"/>
           <w:bCs w:val="false"/>
-          <w:color w:val="auto"/>
-          <w:u w:val="none"/>
-          <w:lang w:val="en-US"/>
-        </w:rPr>
-        <w:tab/>
-      </w:r>
-    </w:p>
-    <w:p>
-      <w:pPr>
-        <w:pStyle w:val="Kop4"/>
-        <w:widowControl w:val="false"/>
-        <w:tabs>
-          <w:tab w:val="clear" w:pos="720"/>
-          <w:tab w:val="left" w:pos="3960" w:leader="none"/>
-        </w:tabs>
-        <w:spacing w:beforeAutospacing="0" w:before="0" w:afterAutospacing="0" w:after="0"/>
-        <w:rPr>
-          <w:rFonts w:ascii="Arial" w:hAnsi="Arial" w:cs="Arial"/>
-          <w:b w:val="false"/>
-          <w:b w:val="false"/>
-          <w:bCs w:val="false"/>
-          <w:color w:val="auto"/>
-          <w:u w:val="none"/>
-          <w:lang w:val="en-US"/>
-        </w:rPr>
-      </w:pPr>
-      <w:r>
-        <w:rPr>
-          <w:b w:val="false"/>
-          <w:bCs w:val="false"/>
-          <w:color w:val="000080"/>
-          <w:u w:val="none"/>
-          <w:lang w:val="en-US"/>
-        </w:rPr>
-        <w:t>Databank</w:t>
-      </w:r>
-      <w:r>
-        <w:rPr>
-          <w:rFonts w:cs="Arial" w:ascii="Arial" w:hAnsi="Arial"/>
-          <w:b w:val="false"/>
-          <w:bCs w:val="false"/>
-          <w:color w:val="auto"/>
+          <w:color w:val="000000"/>
           <w:u w:val="none"/>
           <w:lang w:val="en-US"/>
         </w:rPr>
@@ -2229,7 +1904,7 @@
         <w:rPr>
           <w:b w:val="false"/>
           <w:bCs w:val="false"/>
-          <w:color w:val="000080"/>
+          <w:color w:val="000000"/>
           <w:u w:val="none"/>
           <w:lang w:val="en-US"/>
         </w:rPr>
@@ -2246,81 +1921,70 @@
         </w:tabs>
         <w:spacing w:beforeAutospacing="0" w:before="0" w:afterAutospacing="0" w:after="0"/>
         <w:rPr>
-          <w:rFonts w:ascii="Arial" w:hAnsi="Arial" w:cs="Arial"/>
-          <w:b w:val="false"/>
-          <w:b w:val="false"/>
-          <w:bCs w:val="false"/>
-          <w:color w:val="auto"/>
+          <w:color w:val="000000"/>
+        </w:rPr>
+      </w:pPr>
+      <w:r>
+        <w:rPr>
+          <w:b w:val="false"/>
+          <w:bCs w:val="false"/>
+          <w:color w:val="000000"/>
           <w:u w:val="none"/>
           <w:lang w:val="en-US"/>
         </w:rPr>
-      </w:pPr>
-      <w:r>
-        <w:rPr>
-          <w:b w:val="false"/>
-          <w:bCs w:val="false"/>
-          <w:color w:val="000080"/>
+        <w:t>Tools:</w:t>
+      </w:r>
+      <w:r>
+        <w:rPr>
+          <w:rFonts w:cs="Arial" w:ascii="Arial" w:hAnsi="Arial"/>
+          <w:b w:val="false"/>
+          <w:bCs w:val="false"/>
+          <w:color w:val="000000"/>
           <w:u w:val="none"/>
           <w:lang w:val="en-US"/>
         </w:rPr>
-        <w:t>Tools:</w:t>
+        <w:tab/>
+      </w:r>
+    </w:p>
+    <w:p>
+      <w:pPr>
+        <w:pStyle w:val="Kop4"/>
+        <w:widowControl w:val="false"/>
+        <w:tabs>
+          <w:tab w:val="clear" w:pos="720"/>
+          <w:tab w:val="left" w:pos="3960" w:leader="none"/>
+        </w:tabs>
+        <w:spacing w:beforeAutospacing="0" w:before="0" w:afterAutospacing="0" w:after="0"/>
+        <w:rPr>
+          <w:color w:val="000000"/>
+        </w:rPr>
+      </w:pPr>
+      <w:r>
+        <w:rPr>
+          <w:b w:val="false"/>
+          <w:bCs w:val="false"/>
+          <w:color w:val="000000"/>
+          <w:u w:val="none"/>
+          <w:lang w:val="nl-BE"/>
+        </w:rPr>
+        <w:t>Netwerk:</w:t>
       </w:r>
       <w:r>
         <w:rPr>
           <w:rFonts w:cs="Arial" w:ascii="Arial" w:hAnsi="Arial"/>
           <w:b w:val="false"/>
           <w:bCs w:val="false"/>
-          <w:color w:val="auto"/>
-          <w:u w:val="none"/>
-          <w:lang w:val="en-US"/>
+          <w:color w:val="000000"/>
+          <w:u w:val="none"/>
+          <w:lang w:val="nl-BE"/>
         </w:rPr>
         <w:tab/>
       </w:r>
-    </w:p>
-    <w:p>
-      <w:pPr>
-        <w:pStyle w:val="Kop4"/>
-        <w:widowControl w:val="false"/>
-        <w:tabs>
-          <w:tab w:val="clear" w:pos="720"/>
-          <w:tab w:val="left" w:pos="3960" w:leader="none"/>
-        </w:tabs>
-        <w:spacing w:beforeAutospacing="0" w:before="0" w:afterAutospacing="0" w:after="0"/>
-        <w:rPr>
-          <w:b w:val="false"/>
-          <w:b w:val="false"/>
-          <w:bCs w:val="false"/>
-          <w:color w:val="auto"/>
-          <w:u w:val="none"/>
-          <w:lang w:val="nl-BE"/>
-        </w:rPr>
-      </w:pPr>
-      <w:r>
-        <w:rPr>
-          <w:b w:val="false"/>
-          <w:bCs w:val="false"/>
-          <w:color w:val="000080"/>
-          <w:u w:val="none"/>
-          <w:lang w:val="nl-BE"/>
-        </w:rPr>
-        <w:t>Netwerk:</w:t>
-      </w:r>
-      <w:r>
-        <w:rPr>
-          <w:rFonts w:cs="Arial" w:ascii="Arial" w:hAnsi="Arial"/>
-          <w:b w:val="false"/>
-          <w:bCs w:val="false"/>
-          <w:color w:val="auto"/>
-          <w:u w:val="none"/>
-          <w:lang w:val="nl-BE"/>
-        </w:rPr>
-        <w:tab/>
-      </w:r>
-      <w:r>
-        <w:rPr>
-          <w:b w:val="false"/>
-          <w:bCs w:val="false"/>
-          <w:color w:val="000080"/>
+      <w:r>
+        <w:rPr>
+          <w:b w:val="false"/>
+          <w:bCs w:val="false"/>
+          <w:color w:val="000000"/>
           <w:u w:val="none"/>
           <w:lang w:val="nl-BE"/>
         </w:rPr>
@@ -2332,11 +1996,12 @@
         <w:pStyle w:val="Kop4"/>
         <w:spacing w:before="280" w:afterAutospacing="0" w:after="0"/>
         <w:rPr>
-          <w:lang w:val="nl-BE"/>
-        </w:rPr>
-      </w:pPr>
-      <w:r>
-        <w:rPr>
+          <w:color w:val="000000"/>
+        </w:rPr>
+      </w:pPr>
+      <w:r>
+        <w:rPr>
+          <w:color w:val="000000"/>
           <w:lang w:val="nl-BE"/>
         </w:rPr>
         <w:t>Taakomschrijving:</w:t>
@@ -2347,11 +2012,12 @@
         <w:pStyle w:val="4"/>
         <w:spacing w:beforeAutospacing="0" w:before="0" w:afterAutospacing="0" w:after="0"/>
         <w:rPr>
-          <w:lang w:val="nl-BE"/>
-        </w:rPr>
-      </w:pPr>
-      <w:r>
-        <w:rPr>
+          <w:color w:val="000000"/>
+        </w:rPr>
+      </w:pPr>
+      <w:r>
+        <w:rPr>
+          <w:color w:val="000000"/>
           <w:lang w:val="nl-BE"/>
         </w:rPr>
         <w:t>Als tijdelijk contractueel informaticus support verlenen voor 70 tal pc’s.</w:t>
@@ -2362,11 +2028,13 @@
         <w:pStyle w:val="4"/>
         <w:spacing w:beforeAutospacing="0" w:before="0" w:afterAutospacing="0" w:after="0"/>
         <w:rPr>
-          <w:lang w:val="nl-BE"/>
-        </w:rPr>
-      </w:pPr>
-      <w:r>
-        <w:rPr>
+          <w:color w:val="000000"/>
+          <w:lang w:val="nl-BE"/>
+        </w:rPr>
+      </w:pPr>
+      <w:r>
+        <w:rPr>
+          <w:color w:val="000000"/>
           <w:lang w:val="nl-BE"/>
         </w:rPr>
       </w:r>
@@ -2407,11 +2075,7 @@
               <w:pStyle w:val="Normal"/>
               <w:widowControl w:val="false"/>
               <w:rPr>
-                <w:rFonts w:ascii="Arial" w:hAnsi="Arial" w:eastAsia="Arial Unicode MS" w:cs="Arial"/>
                 <w:color w:val="000000"/>
-                <w:sz w:val="20"/>
-                <w:szCs w:val="20"/>
-                <w:lang w:val="nl-BE"/>
               </w:rPr>
             </w:pPr>
             <w:r>
@@ -2440,11 +2104,7 @@
               <w:pStyle w:val="Normal"/>
               <w:widowControl w:val="false"/>
               <w:rPr>
-                <w:rFonts w:ascii="Arial" w:hAnsi="Arial" w:eastAsia="Arial Unicode MS" w:cs="Arial"/>
                 <w:color w:val="000000"/>
-                <w:sz w:val="20"/>
-                <w:szCs w:val="20"/>
-                <w:lang w:val="nl-BE"/>
               </w:rPr>
             </w:pPr>
             <w:r>
@@ -2476,11 +2136,7 @@
               <w:pStyle w:val="Normal"/>
               <w:widowControl w:val="false"/>
               <w:rPr>
-                <w:rFonts w:ascii="Arial" w:hAnsi="Arial" w:eastAsia="Arial Unicode MS" w:cs="Arial"/>
                 <w:color w:val="000000"/>
-                <w:sz w:val="20"/>
-                <w:szCs w:val="20"/>
-                <w:lang w:val="nl-BE"/>
               </w:rPr>
             </w:pPr>
             <w:r>
@@ -2502,11 +2158,12 @@
         <w:pStyle w:val="Kop4"/>
         <w:spacing w:before="280" w:afterAutospacing="0" w:after="0"/>
         <w:rPr>
-          <w:lang w:val="nl-BE"/>
-        </w:rPr>
-      </w:pPr>
-      <w:r>
-        <w:rPr>
+          <w:color w:val="000000"/>
+        </w:rPr>
+      </w:pPr>
+      <w:r>
+        <w:rPr>
+          <w:color w:val="000000"/>
           <w:lang w:val="nl-BE"/>
         </w:rPr>
         <w:t>Omgeving:</w:t>
@@ -2522,19 +2179,14 @@
         </w:tabs>
         <w:spacing w:beforeAutospacing="0" w:before="0" w:afterAutospacing="0" w:after="0"/>
         <w:rPr>
-          <w:b w:val="false"/>
-          <w:b w:val="false"/>
-          <w:bCs w:val="false"/>
-          <w:color w:val="auto"/>
-          <w:u w:val="none"/>
-          <w:lang w:val="nl-BE"/>
-        </w:rPr>
-      </w:pPr>
-      <w:r>
-        <w:rPr>
-          <w:b w:val="false"/>
-          <w:bCs w:val="false"/>
-          <w:color w:val="000080"/>
+          <w:color w:val="000000"/>
+        </w:rPr>
+      </w:pPr>
+      <w:r>
+        <w:rPr>
+          <w:b w:val="false"/>
+          <w:bCs w:val="false"/>
+          <w:color w:val="000000"/>
           <w:u w:val="none"/>
           <w:lang w:val="nl-BE"/>
         </w:rPr>
@@ -2545,7 +2197,7 @@
           <w:rFonts w:cs="Arial" w:ascii="Arial" w:hAnsi="Arial"/>
           <w:b w:val="false"/>
           <w:bCs w:val="false"/>
-          <w:color w:val="auto"/>
+          <w:color w:val="000000"/>
           <w:u w:val="none"/>
           <w:lang w:val="nl-BE"/>
         </w:rPr>
@@ -2556,7 +2208,7 @@
         <w:rPr>
           <w:b w:val="false"/>
           <w:bCs w:val="false"/>
-          <w:color w:val="000080"/>
+          <w:color w:val="000000"/>
           <w:u w:val="none"/>
           <w:lang w:val="nl-BE"/>
         </w:rPr>
@@ -2573,31 +2225,70 @@
         </w:tabs>
         <w:spacing w:beforeAutospacing="0" w:before="0" w:afterAutospacing="0" w:after="0"/>
         <w:rPr>
-          <w:rFonts w:ascii="Arial" w:hAnsi="Arial" w:cs="Arial"/>
-          <w:b w:val="false"/>
-          <w:b w:val="false"/>
-          <w:bCs w:val="false"/>
-          <w:color w:val="auto"/>
+          <w:color w:val="000000"/>
+        </w:rPr>
+      </w:pPr>
+      <w:r>
+        <w:rPr>
+          <w:b w:val="false"/>
+          <w:bCs w:val="false"/>
+          <w:color w:val="000000"/>
           <w:u w:val="none"/>
           <w:lang w:val="en-US"/>
         </w:rPr>
-      </w:pPr>
-      <w:r>
-        <w:rPr>
-          <w:b w:val="false"/>
-          <w:bCs w:val="false"/>
-          <w:color w:val="000080"/>
+        <w:t>OS:</w:t>
+      </w:r>
+      <w:r>
+        <w:rPr>
+          <w:rFonts w:cs="Arial" w:ascii="Arial" w:hAnsi="Arial"/>
+          <w:b w:val="false"/>
+          <w:bCs w:val="false"/>
+          <w:color w:val="000000"/>
           <w:u w:val="none"/>
           <w:lang w:val="en-US"/>
         </w:rPr>
-        <w:t>OS:</w:t>
+        <w:tab/>
+      </w:r>
+      <w:r>
+        <w:rPr>
+          <w:b w:val="false"/>
+          <w:bCs w:val="false"/>
+          <w:color w:val="000000"/>
+          <w:u w:val="none"/>
+          <w:lang w:val="en-US"/>
+        </w:rPr>
+        <w:t>Winxp</w:t>
+      </w:r>
+    </w:p>
+    <w:p>
+      <w:pPr>
+        <w:pStyle w:val="Kop4"/>
+        <w:widowControl w:val="false"/>
+        <w:tabs>
+          <w:tab w:val="clear" w:pos="720"/>
+          <w:tab w:val="left" w:pos="3960" w:leader="none"/>
+        </w:tabs>
+        <w:spacing w:beforeAutospacing="0" w:before="0" w:afterAutospacing="0" w:after="0"/>
+        <w:rPr>
+          <w:color w:val="000000"/>
+        </w:rPr>
+      </w:pPr>
+      <w:r>
+        <w:rPr>
+          <w:b w:val="false"/>
+          <w:bCs w:val="false"/>
+          <w:color w:val="000000"/>
+          <w:u w:val="none"/>
+          <w:lang w:val="en-US"/>
+        </w:rPr>
+        <w:t>Programmeertalen:</w:t>
       </w:r>
       <w:r>
         <w:rPr>
           <w:rFonts w:cs="Arial" w:ascii="Arial" w:hAnsi="Arial"/>
           <w:b w:val="false"/>
           <w:bCs w:val="false"/>
-          <w:color w:val="auto"/>
+          <w:color w:val="000000"/>
           <w:u w:val="none"/>
           <w:lang w:val="en-US"/>
         </w:rPr>
@@ -2607,11 +2298,11 @@
         <w:rPr>
           <w:b w:val="false"/>
           <w:bCs w:val="false"/>
-          <w:color w:val="000080"/>
+          <w:color w:val="000000"/>
           <w:u w:val="none"/>
           <w:lang w:val="en-US"/>
         </w:rPr>
-        <w:t>Winxp</w:t>
+        <w:t>progress gui v9</w:t>
       </w:r>
     </w:p>
     <w:p>
@@ -2624,82 +2315,25 @@
         </w:tabs>
         <w:spacing w:beforeAutospacing="0" w:before="0" w:afterAutospacing="0" w:after="0"/>
         <w:rPr>
-          <w:rFonts w:ascii="Arial" w:hAnsi="Arial" w:cs="Arial"/>
-          <w:b w:val="false"/>
-          <w:b w:val="false"/>
-          <w:bCs w:val="false"/>
-          <w:color w:val="auto"/>
+          <w:color w:val="000000"/>
+        </w:rPr>
+      </w:pPr>
+      <w:r>
+        <w:rPr>
+          <w:b w:val="false"/>
+          <w:bCs w:val="false"/>
+          <w:color w:val="000000"/>
           <w:u w:val="none"/>
           <w:lang w:val="en-US"/>
         </w:rPr>
-      </w:pPr>
-      <w:r>
-        <w:rPr>
-          <w:b w:val="false"/>
-          <w:bCs w:val="false"/>
-          <w:color w:val="000080"/>
-          <w:u w:val="none"/>
-          <w:lang w:val="en-US"/>
-        </w:rPr>
-        <w:t>Programmeertalen:</w:t>
+        <w:t>Databank</w:t>
       </w:r>
       <w:r>
         <w:rPr>
           <w:rFonts w:cs="Arial" w:ascii="Arial" w:hAnsi="Arial"/>
           <w:b w:val="false"/>
           <w:bCs w:val="false"/>
-          <w:color w:val="auto"/>
-          <w:u w:val="none"/>
-          <w:lang w:val="en-US"/>
-        </w:rPr>
-        <w:tab/>
-      </w:r>
-      <w:r>
-        <w:rPr>
-          <w:b w:val="false"/>
-          <w:bCs w:val="false"/>
-          <w:color w:val="000080"/>
-          <w:u w:val="none"/>
-          <w:lang w:val="en-US"/>
-        </w:rPr>
-        <w:t>progress gui v9</w:t>
-      </w:r>
-    </w:p>
-    <w:p>
-      <w:pPr>
-        <w:pStyle w:val="Kop4"/>
-        <w:widowControl w:val="false"/>
-        <w:tabs>
-          <w:tab w:val="clear" w:pos="720"/>
-          <w:tab w:val="left" w:pos="3960" w:leader="none"/>
-        </w:tabs>
-        <w:spacing w:beforeAutospacing="0" w:before="0" w:afterAutospacing="0" w:after="0"/>
-        <w:rPr>
-          <w:rFonts w:ascii="Arial" w:hAnsi="Arial" w:cs="Arial"/>
-          <w:b w:val="false"/>
-          <w:b w:val="false"/>
-          <w:bCs w:val="false"/>
-          <w:color w:val="auto"/>
-          <w:u w:val="none"/>
-          <w:lang w:val="en-US"/>
-        </w:rPr>
-      </w:pPr>
-      <w:r>
-        <w:rPr>
-          <w:b w:val="false"/>
-          <w:bCs w:val="false"/>
-          <w:color w:val="000080"/>
-          <w:u w:val="none"/>
-          <w:lang w:val="en-US"/>
-        </w:rPr>
-        <w:t>Databank</w:t>
-      </w:r>
-      <w:r>
-        <w:rPr>
-          <w:rFonts w:cs="Arial" w:ascii="Arial" w:hAnsi="Arial"/>
-          <w:b w:val="false"/>
-          <w:bCs w:val="false"/>
-          <w:color w:val="auto"/>
+          <w:color w:val="000000"/>
           <w:u w:val="none"/>
           <w:lang w:val="en-US"/>
         </w:rPr>
@@ -2710,7 +2344,7 @@
         <w:rPr>
           <w:b w:val="false"/>
           <w:bCs w:val="false"/>
-          <w:color w:val="000080"/>
+          <w:color w:val="000000"/>
           <w:u w:val="none"/>
           <w:lang w:val="en-US"/>
         </w:rPr>
@@ -2727,33 +2361,72 @@
         </w:tabs>
         <w:spacing w:beforeAutospacing="0" w:before="0" w:afterAutospacing="0" w:after="0"/>
         <w:rPr>
-          <w:rFonts w:ascii="Arial" w:hAnsi="Arial" w:cs="Arial"/>
-          <w:b w:val="false"/>
-          <w:b w:val="false"/>
-          <w:bCs w:val="false"/>
-          <w:color w:val="auto"/>
+          <w:color w:val="000000"/>
+        </w:rPr>
+      </w:pPr>
+      <w:r>
+        <w:rPr>
+          <w:b w:val="false"/>
+          <w:bCs w:val="false"/>
+          <w:color w:val="000000"/>
           <w:u w:val="none"/>
           <w:lang w:val="en-US"/>
         </w:rPr>
-      </w:pPr>
-      <w:r>
-        <w:rPr>
-          <w:b w:val="false"/>
-          <w:bCs w:val="false"/>
-          <w:color w:val="000080"/>
+        <w:t>Tools:</w:t>
+      </w:r>
+      <w:r>
+        <w:rPr>
+          <w:rFonts w:cs="Arial" w:ascii="Arial" w:hAnsi="Arial"/>
+          <w:b w:val="false"/>
+          <w:bCs w:val="false"/>
+          <w:color w:val="000000"/>
           <w:u w:val="none"/>
           <w:lang w:val="en-US"/>
         </w:rPr>
-        <w:t>Tools:</w:t>
+        <w:tab/>
+      </w:r>
+      <w:r>
+        <w:rPr>
+          <w:b w:val="false"/>
+          <w:bCs w:val="false"/>
+          <w:color w:val="000000"/>
+          <w:u w:val="none"/>
+          <w:lang w:val="en-US"/>
+        </w:rPr>
+        <w:t>rdp</w:t>
+      </w:r>
+    </w:p>
+    <w:p>
+      <w:pPr>
+        <w:pStyle w:val="Kop4"/>
+        <w:widowControl w:val="false"/>
+        <w:tabs>
+          <w:tab w:val="clear" w:pos="720"/>
+          <w:tab w:val="left" w:pos="3960" w:leader="none"/>
+        </w:tabs>
+        <w:spacing w:beforeAutospacing="0" w:before="0" w:afterAutospacing="0" w:after="0"/>
+        <w:rPr>
+          <w:color w:val="000000"/>
+        </w:rPr>
+      </w:pPr>
+      <w:r>
+        <w:rPr>
+          <w:b w:val="false"/>
+          <w:bCs w:val="false"/>
+          <w:color w:val="000000"/>
+          <w:u w:val="none"/>
+          <w:lang w:val="nl-BE"/>
+        </w:rPr>
+        <w:t>Netwerk:</w:t>
       </w:r>
       <w:r>
         <w:rPr>
           <w:rFonts w:cs="Arial" w:ascii="Arial" w:hAnsi="Arial"/>
           <w:b w:val="false"/>
           <w:bCs w:val="false"/>
-          <w:color w:val="auto"/>
-          <w:u w:val="none"/>
-          <w:lang w:val="en-US"/>
+          <w:color w:val="000000"/>
+          <w:u w:val="none"/>
+          <w:lang w:val="nl-BE"/>
         </w:rPr>
         <w:tab/>
       </w:r>
@@ -2761,57 +2434,7 @@
         <w:rPr>
           <w:b w:val="false"/>
           <w:bCs w:val="false"/>
-          <w:color w:val="000080"/>
-          <w:u w:val="none"/>
-          <w:lang w:val="en-US"/>
-        </w:rPr>
-        <w:t>rdp</w:t>
-      </w:r>
-    </w:p>
-    <w:p>
-      <w:pPr>
-        <w:pStyle w:val="Kop4"/>
-        <w:widowControl w:val="false"/>
-        <w:tabs>
-          <w:tab w:val="clear" w:pos="720"/>
-          <w:tab w:val="left" w:pos="3960" w:leader="none"/>
-        </w:tabs>
-        <w:spacing w:beforeAutospacing="0" w:before="0" w:afterAutospacing="0" w:after="0"/>
-        <w:rPr>
-          <w:b w:val="false"/>
-          <w:b w:val="false"/>
-          <w:bCs w:val="false"/>
-          <w:color w:val="auto"/>
-          <w:u w:val="none"/>
-          <w:lang w:val="nl-BE"/>
-        </w:rPr>
-      </w:pPr>
-      <w:r>
-        <w:rPr>
-          <w:b w:val="false"/>
-          <w:bCs w:val="false"/>
-          <w:color w:val="000080"/>
-          <w:u w:val="none"/>
-          <w:lang w:val="nl-BE"/>
-        </w:rPr>
-        <w:t>Netwerk:</w:t>
-      </w:r>
-      <w:r>
-        <w:rPr>
-          <w:rFonts w:cs="Arial" w:ascii="Arial" w:hAnsi="Arial"/>
-          <w:b w:val="false"/>
-          <w:bCs w:val="false"/>
-          <w:color w:val="auto"/>
-          <w:u w:val="none"/>
-          <w:lang w:val="nl-BE"/>
-        </w:rPr>
-        <w:tab/>
-      </w:r>
-      <w:r>
-        <w:rPr>
-          <w:b w:val="false"/>
-          <w:bCs w:val="false"/>
-          <w:color w:val="000080"/>
+          <w:color w:val="000000"/>
           <w:u w:val="none"/>
           <w:lang w:val="nl-BE"/>
         </w:rPr>
@@ -2823,11 +2446,12 @@
         <w:pStyle w:val="Kop4"/>
         <w:spacing w:before="280" w:afterAutospacing="0" w:after="0"/>
         <w:rPr>
-          <w:lang w:val="nl-BE"/>
-        </w:rPr>
-      </w:pPr>
-      <w:r>
-        <w:rPr>
+          <w:color w:val="000000"/>
+        </w:rPr>
+      </w:pPr>
+      <w:r>
+        <w:rPr>
+          <w:color w:val="000000"/>
           <w:lang w:val="nl-BE"/>
         </w:rPr>
         <w:t>Taakomschrijving:</w:t>
@@ -2838,11 +2462,12 @@
         <w:pStyle w:val="4"/>
         <w:spacing w:beforeAutospacing="0" w:before="0" w:afterAutospacing="0" w:after="0"/>
         <w:rPr>
-          <w:lang w:val="nl-BE"/>
-        </w:rPr>
-      </w:pPr>
-      <w:r>
-        <w:rPr>
+          <w:color w:val="000000"/>
+        </w:rPr>
+      </w:pPr>
+      <w:r>
+        <w:rPr>
+          <w:color w:val="000000"/>
           <w:lang w:val="nl-BE"/>
         </w:rPr>
         <w:t>Als analist-programmeur in progress gui v9 ontwerpen, implementeren, debuggen en support geven van kantoorprogramma voor agenten op progress database.</w:t>
@@ -2853,11 +2478,13 @@
         <w:pStyle w:val="4"/>
         <w:spacing w:beforeAutospacing="0" w:before="0" w:afterAutospacing="0" w:after="0"/>
         <w:rPr>
-          <w:lang w:val="nl-BE"/>
-        </w:rPr>
-      </w:pPr>
-      <w:r>
-        <w:rPr>
+          <w:color w:val="000000"/>
+          <w:lang w:val="nl-BE"/>
+        </w:rPr>
+      </w:pPr>
+      <w:r>
+        <w:rPr>
+          <w:color w:val="000000"/>
           <w:lang w:val="nl-BE"/>
         </w:rPr>
       </w:r>
@@ -2898,11 +2525,7 @@
               <w:pStyle w:val="Normal"/>
               <w:widowControl w:val="false"/>
               <w:rPr>
-                <w:rFonts w:ascii="Arial" w:hAnsi="Arial" w:eastAsia="Arial Unicode MS" w:cs="Arial"/>
                 <w:color w:val="000000"/>
-                <w:sz w:val="20"/>
-                <w:szCs w:val="20"/>
-                <w:lang w:val="nl-BE"/>
               </w:rPr>
             </w:pPr>
             <w:r>
@@ -2931,11 +2554,7 @@
               <w:pStyle w:val="Normal"/>
               <w:widowControl w:val="false"/>
               <w:rPr>
-                <w:rFonts w:ascii="Arial" w:hAnsi="Arial" w:eastAsia="Arial Unicode MS" w:cs="Arial"/>
                 <w:color w:val="000000"/>
-                <w:sz w:val="20"/>
-                <w:szCs w:val="20"/>
-                <w:lang w:val="nl-BE"/>
               </w:rPr>
             </w:pPr>
             <w:r>
@@ -2967,11 +2586,7 @@
               <w:pStyle w:val="Normal"/>
               <w:widowControl w:val="false"/>
               <w:rPr>
-                <w:rFonts w:ascii="Arial" w:hAnsi="Arial" w:eastAsia="Arial Unicode MS" w:cs="Arial"/>
                 <w:color w:val="000000"/>
-                <w:sz w:val="20"/>
-                <w:szCs w:val="20"/>
-                <w:lang w:val="nl-BE"/>
               </w:rPr>
             </w:pPr>
             <w:r>
@@ -2993,11 +2608,12 @@
         <w:pStyle w:val="Kop4"/>
         <w:spacing w:before="280" w:afterAutospacing="0" w:after="0"/>
         <w:rPr>
-          <w:lang w:val="nl-BE"/>
-        </w:rPr>
-      </w:pPr>
-      <w:r>
-        <w:rPr>
+          <w:color w:val="000000"/>
+        </w:rPr>
+      </w:pPr>
+      <w:r>
+        <w:rPr>
+          <w:color w:val="000000"/>
           <w:lang w:val="nl-BE"/>
         </w:rPr>
         <w:t>Omgeving:</w:t>
@@ -3013,19 +2629,14 @@
         </w:tabs>
         <w:spacing w:beforeAutospacing="0" w:before="0" w:afterAutospacing="0" w:after="0"/>
         <w:rPr>
-          <w:b w:val="false"/>
-          <w:b w:val="false"/>
-          <w:bCs w:val="false"/>
-          <w:color w:val="auto"/>
-          <w:u w:val="none"/>
-          <w:lang w:val="nl-BE"/>
-        </w:rPr>
-      </w:pPr>
-      <w:r>
-        <w:rPr>
-          <w:b w:val="false"/>
-          <w:bCs w:val="false"/>
-          <w:color w:val="000080"/>
+          <w:color w:val="000000"/>
+        </w:rPr>
+      </w:pPr>
+      <w:r>
+        <w:rPr>
+          <w:b w:val="false"/>
+          <w:bCs w:val="false"/>
+          <w:color w:val="000000"/>
           <w:u w:val="none"/>
           <w:lang w:val="nl-BE"/>
         </w:rPr>
@@ -3036,7 +2647,7 @@
           <w:rFonts w:cs="Arial" w:ascii="Arial" w:hAnsi="Arial"/>
           <w:b w:val="false"/>
           <w:bCs w:val="false"/>
-          <w:color w:val="auto"/>
+          <w:color w:val="000000"/>
           <w:u w:val="none"/>
           <w:lang w:val="nl-BE"/>
         </w:rPr>
@@ -3047,7 +2658,7 @@
         <w:rPr>
           <w:b w:val="false"/>
           <w:bCs w:val="false"/>
-          <w:color w:val="000080"/>
+          <w:color w:val="000000"/>
           <w:u w:val="none"/>
           <w:lang w:val="nl-BE"/>
         </w:rPr>
@@ -3064,20 +2675,14 @@
         </w:tabs>
         <w:spacing w:beforeAutospacing="0" w:before="0" w:afterAutospacing="0" w:after="0"/>
         <w:rPr>
-          <w:rFonts w:ascii="Arial" w:hAnsi="Arial" w:cs="Arial"/>
-          <w:b w:val="false"/>
-          <w:b w:val="false"/>
-          <w:bCs w:val="false"/>
-          <w:color w:val="auto"/>
-          <w:u w:val="none"/>
-          <w:lang w:val="nl-BE"/>
-        </w:rPr>
-      </w:pPr>
-      <w:r>
-        <w:rPr>
-          <w:b w:val="false"/>
-          <w:bCs w:val="false"/>
-          <w:color w:val="000080"/>
+          <w:color w:val="000000"/>
+        </w:rPr>
+      </w:pPr>
+      <w:r>
+        <w:rPr>
+          <w:b w:val="false"/>
+          <w:bCs w:val="false"/>
+          <w:color w:val="000000"/>
           <w:u w:val="none"/>
           <w:lang w:val="nl-BE"/>
         </w:rPr>
@@ -3088,7 +2693,7 @@
           <w:rFonts w:cs="Arial" w:ascii="Arial" w:hAnsi="Arial"/>
           <w:b w:val="false"/>
           <w:bCs w:val="false"/>
-          <w:color w:val="auto"/>
+          <w:color w:val="000000"/>
           <w:u w:val="none"/>
           <w:lang w:val="nl-BE"/>
         </w:rPr>
@@ -3098,7 +2703,7 @@
         <w:rPr>
           <w:b w:val="false"/>
           <w:bCs w:val="false"/>
-          <w:color w:val="000080"/>
+          <w:color w:val="000000"/>
           <w:u w:val="none"/>
           <w:lang w:val="nl-BE"/>
         </w:rPr>
@@ -3115,19 +2720,14 @@
         </w:tabs>
         <w:spacing w:beforeAutospacing="0" w:before="0" w:afterAutospacing="0" w:after="0"/>
         <w:rPr>
-          <w:rFonts w:ascii="Arial" w:hAnsi="Arial" w:cs="Arial"/>
-          <w:b w:val="false"/>
-          <w:b w:val="false"/>
-          <w:bCs w:val="false"/>
-          <w:color w:val="auto"/>
-          <w:u w:val="none"/>
-        </w:rPr>
-      </w:pPr>
-      <w:r>
-        <w:rPr>
-          <w:b w:val="false"/>
-          <w:bCs w:val="false"/>
-          <w:color w:val="000080"/>
+          <w:color w:val="000000"/>
+        </w:rPr>
+      </w:pPr>
+      <w:r>
+        <w:rPr>
+          <w:b w:val="false"/>
+          <w:bCs w:val="false"/>
+          <w:color w:val="000000"/>
           <w:u w:val="none"/>
           <w:lang w:val="nl-BE"/>
         </w:rPr>
@@ -3138,7 +2738,7 @@
           <w:rFonts w:cs="Arial" w:ascii="Arial" w:hAnsi="Arial"/>
           <w:b w:val="false"/>
           <w:bCs w:val="false"/>
-          <w:color w:val="auto"/>
+          <w:color w:val="000000"/>
           <w:u w:val="none"/>
           <w:lang w:val="nl-BE"/>
         </w:rPr>
@@ -3148,7 +2748,7 @@
         <w:rPr>
           <w:b w:val="false"/>
           <w:bCs w:val="false"/>
-          <w:color w:val="000080"/>
+          <w:color w:val="000000"/>
           <w:u w:val="none"/>
           <w:lang w:val="nl-BE"/>
         </w:rPr>
@@ -3165,19 +2765,14 @@
         </w:tabs>
         <w:spacing w:beforeAutospacing="0" w:before="0" w:afterAutospacing="0" w:after="0"/>
         <w:rPr>
-          <w:rFonts w:ascii="Arial" w:hAnsi="Arial" w:cs="Arial"/>
-          <w:b w:val="false"/>
-          <w:b w:val="false"/>
-          <w:bCs w:val="false"/>
-          <w:color w:val="auto"/>
-          <w:u w:val="none"/>
-        </w:rPr>
-      </w:pPr>
-      <w:r>
-        <w:rPr>
-          <w:b w:val="false"/>
-          <w:bCs w:val="false"/>
-          <w:color w:val="000080"/>
+          <w:color w:val="000000"/>
+        </w:rPr>
+      </w:pPr>
+      <w:r>
+        <w:rPr>
+          <w:b w:val="false"/>
+          <w:bCs w:val="false"/>
+          <w:color w:val="000000"/>
           <w:u w:val="none"/>
           <w:lang w:val="nl-BE"/>
         </w:rPr>
@@ -3188,7 +2783,7 @@
           <w:rFonts w:cs="Arial" w:ascii="Arial" w:hAnsi="Arial"/>
           <w:b w:val="false"/>
           <w:bCs w:val="false"/>
-          <w:color w:val="auto"/>
+          <w:color w:val="000000"/>
           <w:u w:val="none"/>
         </w:rPr>
         <w:t>:</w:t>
@@ -3198,7 +2793,7 @@
         <w:rPr>
           <w:b w:val="false"/>
           <w:bCs w:val="false"/>
-          <w:color w:val="000080"/>
+          <w:color w:val="000000"/>
           <w:u w:val="none"/>
           <w:lang w:val="nl-BE"/>
         </w:rPr>
@@ -3215,20 +2810,14 @@
         </w:tabs>
         <w:spacing w:beforeAutospacing="0" w:before="0" w:afterAutospacing="0" w:after="0"/>
         <w:rPr>
-          <w:rFonts w:ascii="Arial" w:hAnsi="Arial" w:cs="Arial"/>
-          <w:b w:val="false"/>
-          <w:b w:val="false"/>
-          <w:bCs w:val="false"/>
-          <w:color w:val="auto"/>
-          <w:u w:val="none"/>
-          <w:lang w:val="nl-BE"/>
-        </w:rPr>
-      </w:pPr>
-      <w:r>
-        <w:rPr>
-          <w:b w:val="false"/>
-          <w:bCs w:val="false"/>
-          <w:color w:val="000080"/>
+          <w:color w:val="000000"/>
+        </w:rPr>
+      </w:pPr>
+      <w:r>
+        <w:rPr>
+          <w:b w:val="false"/>
+          <w:bCs w:val="false"/>
+          <w:color w:val="000000"/>
           <w:u w:val="none"/>
           <w:lang w:val="nl-BE"/>
         </w:rPr>
@@ -3239,7 +2828,7 @@
           <w:rFonts w:cs="Arial" w:ascii="Arial" w:hAnsi="Arial"/>
           <w:b w:val="false"/>
           <w:bCs w:val="false"/>
-          <w:color w:val="auto"/>
+          <w:color w:val="000000"/>
           <w:u w:val="none"/>
           <w:lang w:val="nl-BE"/>
         </w:rPr>
@@ -3249,7 +2838,7 @@
         <w:rPr>
           <w:b w:val="false"/>
           <w:bCs w:val="false"/>
-          <w:color w:val="000080"/>
+          <w:color w:val="000000"/>
           <w:u w:val="none"/>
           <w:lang w:val="nl-BE"/>
         </w:rPr>
@@ -3266,19 +2855,14 @@
         </w:tabs>
         <w:spacing w:beforeAutospacing="0" w:before="0" w:afterAutospacing="0" w:after="0"/>
         <w:rPr>
-          <w:b w:val="false"/>
-          <w:b w:val="false"/>
-          <w:bCs w:val="false"/>
-          <w:color w:val="auto"/>
-          <w:u w:val="none"/>
-          <w:lang w:val="nl-BE"/>
-        </w:rPr>
-      </w:pPr>
-      <w:r>
-        <w:rPr>
-          <w:b w:val="false"/>
-          <w:bCs w:val="false"/>
-          <w:color w:val="000080"/>
+          <w:color w:val="000000"/>
+        </w:rPr>
+      </w:pPr>
+      <w:r>
+        <w:rPr>
+          <w:b w:val="false"/>
+          <w:bCs w:val="false"/>
+          <w:color w:val="000000"/>
           <w:u w:val="none"/>
           <w:lang w:val="nl-BE"/>
         </w:rPr>
@@ -3289,7 +2873,7 @@
           <w:rFonts w:cs="Arial" w:ascii="Arial" w:hAnsi="Arial"/>
           <w:b w:val="false"/>
           <w:bCs w:val="false"/>
-          <w:color w:val="auto"/>
+          <w:color w:val="000000"/>
           <w:u w:val="none"/>
           <w:lang w:val="nl-BE"/>
         </w:rPr>
@@ -3299,7 +2883,7 @@
         <w:rPr>
           <w:b w:val="false"/>
           <w:bCs w:val="false"/>
-          <w:color w:val="000080"/>
+          <w:color w:val="000000"/>
           <w:u w:val="none"/>
           <w:lang w:val="nl-BE"/>
         </w:rPr>
@@ -3311,11 +2895,12 @@
         <w:pStyle w:val="Kop4"/>
         <w:spacing w:before="280" w:afterAutospacing="0" w:after="0"/>
         <w:rPr>
-          <w:lang w:val="nl-BE"/>
-        </w:rPr>
-      </w:pPr>
-      <w:r>
-        <w:rPr>
+          <w:color w:val="000000"/>
+        </w:rPr>
+      </w:pPr>
+      <w:r>
+        <w:rPr>
+          <w:color w:val="000000"/>
           <w:lang w:val="nl-BE"/>
         </w:rPr>
         <w:t>Taakomschrijving:</w:t>
@@ -3326,11 +2911,12 @@
         <w:pStyle w:val="4"/>
         <w:spacing w:beforeAutospacing="0" w:before="0" w:afterAutospacing="0" w:after="0"/>
         <w:rPr>
-          <w:lang w:val="nl-BE"/>
-        </w:rPr>
-      </w:pPr>
-      <w:r>
-        <w:rPr>
+          <w:color w:val="000000"/>
+        </w:rPr>
+      </w:pPr>
+      <w:r>
+        <w:rPr>
+          <w:color w:val="000000"/>
           <w:lang w:val="nl-BE"/>
         </w:rPr>
         <w:t>Als analist-programmeur in progress gui v9 ontwerpen, implementeren en support geven van beheersprogramma voor immobiliën op progress database.</w:t>
@@ -3341,11 +2927,13 @@
         <w:pStyle w:val="4"/>
         <w:spacing w:beforeAutospacing="0" w:before="0" w:afterAutospacing="0" w:after="0"/>
         <w:rPr>
-          <w:lang w:val="nl-BE"/>
-        </w:rPr>
-      </w:pPr>
-      <w:r>
-        <w:rPr>
+          <w:color w:val="000000"/>
+          <w:lang w:val="nl-BE"/>
+        </w:rPr>
+      </w:pPr>
+      <w:r>
+        <w:rPr>
+          <w:color w:val="000000"/>
           <w:lang w:val="nl-BE"/>
         </w:rPr>
       </w:r>
@@ -3386,11 +2974,7 @@
               <w:pStyle w:val="Normal"/>
               <w:widowControl w:val="false"/>
               <w:rPr>
-                <w:rFonts w:ascii="Arial" w:hAnsi="Arial" w:cs="Arial"/>
                 <w:color w:val="000000"/>
-                <w:sz w:val="20"/>
-                <w:szCs w:val="20"/>
-                <w:lang w:val="nl-BE"/>
               </w:rPr>
             </w:pPr>
             <w:r>
@@ -3419,11 +3003,7 @@
               <w:pStyle w:val="Normal"/>
               <w:widowControl w:val="false"/>
               <w:rPr>
-                <w:rFonts w:ascii="Arial" w:hAnsi="Arial" w:cs="Arial"/>
                 <w:color w:val="000000"/>
-                <w:sz w:val="20"/>
-                <w:szCs w:val="20"/>
-                <w:lang w:val="nl-BE"/>
               </w:rPr>
             </w:pPr>
             <w:r>
@@ -3455,11 +3035,7 @@
               <w:pStyle w:val="Normal"/>
               <w:widowControl w:val="false"/>
               <w:rPr>
-                <w:rFonts w:ascii="Arial" w:hAnsi="Arial" w:cs="Arial"/>
                 <w:color w:val="000000"/>
-                <w:sz w:val="20"/>
-                <w:szCs w:val="20"/>
-                <w:lang w:val="nl-BE"/>
               </w:rPr>
             </w:pPr>
             <w:r>
@@ -3481,11 +3057,12 @@
         <w:pStyle w:val="Kop4"/>
         <w:spacing w:before="280" w:afterAutospacing="0" w:after="0"/>
         <w:rPr>
-          <w:lang w:val="nl-BE"/>
-        </w:rPr>
-      </w:pPr>
-      <w:r>
-        <w:rPr>
+          <w:color w:val="000000"/>
+        </w:rPr>
+      </w:pPr>
+      <w:r>
+        <w:rPr>
+          <w:color w:val="000000"/>
           <w:lang w:val="nl-BE"/>
         </w:rPr>
         <w:t>Omgeving:</w:t>
@@ -3501,19 +3078,14 @@
         </w:tabs>
         <w:spacing w:beforeAutospacing="0" w:before="0" w:afterAutospacing="0" w:after="0"/>
         <w:rPr>
-          <w:b w:val="false"/>
-          <w:b w:val="false"/>
-          <w:bCs w:val="false"/>
-          <w:color w:val="000080"/>
-          <w:u w:val="none"/>
-          <w:lang w:val="nl-BE"/>
-        </w:rPr>
-      </w:pPr>
-      <w:r>
-        <w:rPr>
-          <w:b w:val="false"/>
-          <w:bCs w:val="false"/>
-          <w:color w:val="000080"/>
+          <w:color w:val="000000"/>
+        </w:rPr>
+      </w:pPr>
+      <w:r>
+        <w:rPr>
+          <w:b w:val="false"/>
+          <w:bCs w:val="false"/>
+          <w:color w:val="000000"/>
           <w:u w:val="none"/>
           <w:lang w:val="nl-BE"/>
         </w:rPr>
@@ -3524,7 +3096,7 @@
           <w:rFonts w:cs="Arial" w:ascii="Arial" w:hAnsi="Arial"/>
           <w:b w:val="false"/>
           <w:bCs w:val="false"/>
-          <w:color w:val="auto"/>
+          <w:color w:val="000000"/>
           <w:u w:val="none"/>
           <w:lang w:val="en-US"/>
         </w:rPr>
@@ -3535,7 +3107,7 @@
         <w:rPr>
           <w:b w:val="false"/>
           <w:bCs w:val="false"/>
-          <w:color w:val="000080"/>
+          <w:color w:val="000000"/>
           <w:u w:val="none"/>
           <w:lang w:val="nl-BE"/>
         </w:rPr>
@@ -3552,19 +3124,14 @@
         </w:tabs>
         <w:spacing w:beforeAutospacing="0" w:before="0" w:afterAutospacing="0" w:after="0"/>
         <w:rPr>
-          <w:b w:val="false"/>
-          <w:b w:val="false"/>
-          <w:bCs w:val="false"/>
-          <w:color w:val="000080"/>
-          <w:u w:val="none"/>
-          <w:lang w:val="nl-BE"/>
-        </w:rPr>
-      </w:pPr>
-      <w:r>
-        <w:rPr>
-          <w:b w:val="false"/>
-          <w:bCs w:val="false"/>
-          <w:color w:val="000080"/>
+          <w:color w:val="000000"/>
+        </w:rPr>
+      </w:pPr>
+      <w:r>
+        <w:rPr>
+          <w:b w:val="false"/>
+          <w:bCs w:val="false"/>
+          <w:color w:val="000000"/>
           <w:u w:val="none"/>
           <w:lang w:val="nl-BE"/>
         </w:rPr>
@@ -3575,7 +3142,7 @@
           <w:rFonts w:cs="Arial" w:ascii="Arial" w:hAnsi="Arial"/>
           <w:b w:val="false"/>
           <w:bCs w:val="false"/>
-          <w:color w:val="auto"/>
+          <w:color w:val="000000"/>
           <w:u w:val="none"/>
           <w:lang w:val="en-US"/>
         </w:rPr>
@@ -3585,7 +3152,7 @@
         <w:rPr>
           <w:b w:val="false"/>
           <w:bCs w:val="false"/>
-          <w:color w:val="000080"/>
+          <w:color w:val="000000"/>
           <w:u w:val="none"/>
           <w:lang w:val="nl-BE"/>
         </w:rPr>
@@ -3602,20 +3169,14 @@
         </w:tabs>
         <w:spacing w:beforeAutospacing="0" w:before="0" w:afterAutospacing="0" w:after="0"/>
         <w:rPr>
-          <w:rFonts w:ascii="Arial" w:hAnsi="Arial" w:cs="Arial"/>
-          <w:b w:val="false"/>
-          <w:b w:val="false"/>
-          <w:bCs w:val="false"/>
-          <w:color w:val="auto"/>
-          <w:u w:val="none"/>
-          <w:lang w:val="nl-BE"/>
-        </w:rPr>
-      </w:pPr>
-      <w:r>
-        <w:rPr>
-          <w:b w:val="false"/>
-          <w:bCs w:val="false"/>
-          <w:color w:val="000080"/>
+          <w:color w:val="000000"/>
+        </w:rPr>
+      </w:pPr>
+      <w:r>
+        <w:rPr>
+          <w:b w:val="false"/>
+          <w:bCs w:val="false"/>
+          <w:color w:val="000000"/>
           <w:u w:val="none"/>
           <w:lang w:val="nl-BE"/>
         </w:rPr>
@@ -3626,7 +3187,7 @@
           <w:rFonts w:cs="Arial" w:ascii="Arial" w:hAnsi="Arial"/>
           <w:b w:val="false"/>
           <w:bCs w:val="false"/>
-          <w:color w:val="auto"/>
+          <w:color w:val="000000"/>
           <w:u w:val="none"/>
           <w:lang w:val="nl-BE"/>
         </w:rPr>
@@ -3636,7 +3197,7 @@
         <w:rPr>
           <w:b w:val="false"/>
           <w:bCs w:val="false"/>
-          <w:color w:val="000080"/>
+          <w:color w:val="000000"/>
           <w:u w:val="none"/>
           <w:lang w:val="nl-BE"/>
         </w:rPr>
@@ -3653,20 +3214,14 @@
         </w:tabs>
         <w:spacing w:beforeAutospacing="0" w:before="0" w:afterAutospacing="0" w:after="0"/>
         <w:rPr>
-          <w:rFonts w:ascii="Arial" w:hAnsi="Arial" w:cs="Arial"/>
-          <w:b w:val="false"/>
-          <w:b w:val="false"/>
-          <w:bCs w:val="false"/>
-          <w:color w:val="auto"/>
-          <w:u w:val="none"/>
-          <w:lang w:val="nl-BE"/>
-        </w:rPr>
-      </w:pPr>
-      <w:r>
-        <w:rPr>
-          <w:b w:val="false"/>
-          <w:bCs w:val="false"/>
-          <w:color w:val="000080"/>
+          <w:color w:val="000000"/>
+        </w:rPr>
+      </w:pPr>
+      <w:r>
+        <w:rPr>
+          <w:b w:val="false"/>
+          <w:bCs w:val="false"/>
+          <w:color w:val="000000"/>
           <w:u w:val="none"/>
           <w:lang w:val="nl-BE"/>
         </w:rPr>
@@ -3677,7 +3232,7 @@
           <w:rFonts w:cs="Arial" w:ascii="Arial" w:hAnsi="Arial"/>
           <w:b w:val="false"/>
           <w:bCs w:val="false"/>
-          <w:color w:val="auto"/>
+          <w:color w:val="000000"/>
           <w:u w:val="none"/>
           <w:lang w:val="nl-BE"/>
         </w:rPr>
@@ -3687,7 +3242,7 @@
         <w:rPr>
           <w:b w:val="false"/>
           <w:bCs w:val="false"/>
-          <w:color w:val="000080"/>
+          <w:color w:val="000000"/>
           <w:u w:val="none"/>
           <w:lang w:val="nl-BE"/>
         </w:rPr>
@@ -3704,20 +3259,14 @@
         </w:tabs>
         <w:spacing w:beforeAutospacing="0" w:before="0" w:afterAutospacing="0" w:after="0"/>
         <w:rPr>
-          <w:rFonts w:ascii="Arial" w:hAnsi="Arial" w:cs="Arial"/>
-          <w:b w:val="false"/>
-          <w:b w:val="false"/>
-          <w:bCs w:val="false"/>
-          <w:color w:val="auto"/>
-          <w:u w:val="none"/>
-          <w:lang w:val="nl-BE"/>
-        </w:rPr>
-      </w:pPr>
-      <w:r>
-        <w:rPr>
-          <w:b w:val="false"/>
-          <w:bCs w:val="false"/>
-          <w:color w:val="000080"/>
+          <w:color w:val="000000"/>
+        </w:rPr>
+      </w:pPr>
+      <w:r>
+        <w:rPr>
+          <w:b w:val="false"/>
+          <w:bCs w:val="false"/>
+          <w:color w:val="000000"/>
           <w:u w:val="none"/>
           <w:lang w:val="nl-BE"/>
         </w:rPr>
@@ -3728,7 +3277,7 @@
           <w:rFonts w:cs="Arial" w:ascii="Arial" w:hAnsi="Arial"/>
           <w:b w:val="false"/>
           <w:bCs w:val="false"/>
-          <w:color w:val="auto"/>
+          <w:color w:val="000000"/>
           <w:u w:val="none"/>
           <w:lang w:val="nl-BE"/>
         </w:rPr>
@@ -3738,7 +3287,7 @@
         <w:rPr>
           <w:b w:val="false"/>
           <w:bCs w:val="false"/>
-          <w:color w:val="000080"/>
+          <w:color w:val="000000"/>
           <w:u w:val="none"/>
           <w:lang w:val="nl-BE"/>
         </w:rPr>
@@ -3755,19 +3304,14 @@
         </w:tabs>
         <w:spacing w:beforeAutospacing="0" w:before="0" w:afterAutospacing="0" w:after="0"/>
         <w:rPr>
-          <w:b w:val="false"/>
-          <w:b w:val="false"/>
-          <w:bCs w:val="false"/>
-          <w:color w:val="auto"/>
-          <w:u w:val="none"/>
-          <w:lang w:val="nl-BE"/>
-        </w:rPr>
-      </w:pPr>
-      <w:r>
-        <w:rPr>
-          <w:b w:val="false"/>
-          <w:bCs w:val="false"/>
-          <w:color w:val="000080"/>
+          <w:color w:val="000000"/>
+        </w:rPr>
+      </w:pPr>
+      <w:r>
+        <w:rPr>
+          <w:b w:val="false"/>
+          <w:bCs w:val="false"/>
+          <w:color w:val="000000"/>
           <w:u w:val="none"/>
           <w:lang w:val="nl-BE"/>
         </w:rPr>
@@ -3778,7 +3322,7 @@
           <w:rFonts w:cs="Arial" w:ascii="Arial" w:hAnsi="Arial"/>
           <w:b w:val="false"/>
           <w:bCs w:val="false"/>
-          <w:color w:val="auto"/>
+          <w:color w:val="000000"/>
           <w:u w:val="none"/>
           <w:lang w:val="nl-BE"/>
         </w:rPr>
@@ -3788,7 +3332,7 @@
         <w:rPr>
           <w:b w:val="false"/>
           <w:bCs w:val="false"/>
-          <w:color w:val="000080"/>
+          <w:color w:val="000000"/>
           <w:u w:val="none"/>
           <w:lang w:val="nl-BE"/>
         </w:rPr>
@@ -3801,11 +3345,12 @@
         <w:widowControl w:val="false"/>
         <w:spacing w:before="280" w:afterAutospacing="0" w:after="0"/>
         <w:rPr>
-          <w:lang w:val="nl-BE"/>
-        </w:rPr>
-      </w:pPr>
-      <w:r>
-        <w:rPr>
+          <w:color w:val="000000"/>
+        </w:rPr>
+      </w:pPr>
+      <w:r>
+        <w:rPr>
+          <w:color w:val="000000"/>
           <w:lang w:val="nl-BE"/>
         </w:rPr>
         <w:t>Taakomschrijving:</w:t>
@@ -3816,11 +3361,12 @@
         <w:pStyle w:val="4"/>
         <w:spacing w:beforeAutospacing="0" w:before="0" w:after="280"/>
         <w:rPr>
-          <w:lang w:val="nl-BE"/>
-        </w:rPr>
-      </w:pPr>
-      <w:r>
-        <w:rPr>
+          <w:color w:val="000000"/>
+        </w:rPr>
+      </w:pPr>
+      <w:r>
+        <w:rPr>
+          <w:color w:val="000000"/>
           <w:lang w:val="nl-BE"/>
         </w:rPr>
         <w:t xml:space="preserve">Als analist-programmeur in J2EE ontwerpen, implementeren en supporteren van aanvragen van medische dossiers en kassaprogramma via JSP, JDBC op oracle database. </w:t>
@@ -3841,15 +3387,15 @@
         <w:tblLook w:val="0000" w:noHBand="0" w:noVBand="0" w:firstColumn="0" w:lastRow="0" w:lastColumn="0" w:firstRow="0"/>
       </w:tblPr>
       <w:tblGrid>
-        <w:gridCol w:w="2407"/>
-        <w:gridCol w:w="3244"/>
+        <w:gridCol w:w="2406"/>
+        <w:gridCol w:w="3245"/>
         <w:gridCol w:w="3595"/>
       </w:tblGrid>
       <w:tr>
         <w:trPr/>
         <w:tc>
           <w:tcPr>
-            <w:tcW w:w="2407" w:type="dxa"/>
+            <w:tcW w:w="2406" w:type="dxa"/>
             <w:tcBorders>
               <w:top w:val="single" w:sz="6" w:space="0" w:color="0000FF"/>
               <w:left w:val="single" w:sz="6" w:space="0" w:color="0000FF"/>
@@ -3862,11 +3408,7 @@
               <w:pStyle w:val="Normal"/>
               <w:widowControl w:val="false"/>
               <w:rPr>
-                <w:rFonts w:ascii="Arial" w:hAnsi="Arial" w:cs="Arial"/>
                 <w:color w:val="000000"/>
-                <w:sz w:val="20"/>
-                <w:szCs w:val="20"/>
-                <w:lang w:val="nl-BE"/>
               </w:rPr>
             </w:pPr>
             <w:bookmarkStart w:id="0" w:name="firma9"/>
@@ -3885,7 +3427,7 @@
         </w:tc>
         <w:tc>
           <w:tcPr>
-            <w:tcW w:w="3244" w:type="dxa"/>
+            <w:tcW w:w="3245" w:type="dxa"/>
             <w:tcBorders>
               <w:top w:val="single" w:sz="6" w:space="0" w:color="0000FF"/>
               <w:bottom w:val="single" w:sz="6" w:space="0" w:color="0000FF"/>
@@ -3897,11 +3439,7 @@
               <w:pStyle w:val="Normal"/>
               <w:widowControl w:val="false"/>
               <w:rPr>
-                <w:rFonts w:ascii="Arial" w:hAnsi="Arial" w:cs="Arial"/>
                 <w:color w:val="000000"/>
-                <w:sz w:val="20"/>
-                <w:szCs w:val="20"/>
-                <w:lang w:val="nl-BE"/>
               </w:rPr>
             </w:pPr>
             <w:r>
@@ -3933,11 +3471,7 @@
               <w:pStyle w:val="Normal"/>
               <w:widowControl w:val="false"/>
               <w:rPr>
-                <w:rFonts w:ascii="Arial" w:hAnsi="Arial" w:cs="Arial"/>
                 <w:color w:val="000000"/>
-                <w:sz w:val="20"/>
-                <w:szCs w:val="20"/>
-                <w:lang w:val="nl-BE"/>
               </w:rPr>
             </w:pPr>
             <w:r>
@@ -3960,26 +3494,29 @@
         <w:widowControl w:val="false"/>
         <w:spacing w:beforeAutospacing="0" w:before="0" w:afterAutospacing="0" w:after="0"/>
         <w:rPr>
-          <w:lang w:val="nl-BE"/>
-        </w:rPr>
-      </w:pPr>
-      <w:r>
-        <w:rPr>
-          <w:lang w:val="nl-BE"/>
-        </w:rPr>
-      </w:r>
-    </w:p>
-    <w:p>
-      <w:pPr>
-        <w:pStyle w:val="Kop4"/>
-        <w:widowControl w:val="false"/>
-        <w:spacing w:beforeAutospacing="0" w:before="0" w:afterAutospacing="0" w:after="0"/>
-        <w:rPr>
-          <w:lang w:val="nl-BE"/>
-        </w:rPr>
-      </w:pPr>
-      <w:r>
-        <w:rPr>
+          <w:color w:val="000000"/>
+          <w:lang w:val="nl-BE"/>
+        </w:rPr>
+      </w:pPr>
+      <w:r>
+        <w:rPr>
+          <w:color w:val="000000"/>
+          <w:lang w:val="nl-BE"/>
+        </w:rPr>
+      </w:r>
+    </w:p>
+    <w:p>
+      <w:pPr>
+        <w:pStyle w:val="Kop4"/>
+        <w:widowControl w:val="false"/>
+        <w:spacing w:beforeAutospacing="0" w:before="0" w:afterAutospacing="0" w:after="0"/>
+        <w:rPr>
+          <w:color w:val="000000"/>
+        </w:rPr>
+      </w:pPr>
+      <w:r>
+        <w:rPr>
+          <w:color w:val="000000"/>
           <w:lang w:val="nl-BE"/>
         </w:rPr>
         <w:t>Omgeving:</w:t>
@@ -3996,19 +3533,14 @@
         </w:tabs>
         <w:spacing w:beforeAutospacing="0" w:before="0" w:afterAutospacing="0" w:after="0"/>
         <w:rPr>
-          <w:rFonts w:ascii="Arial" w:hAnsi="Arial" w:cs="Arial"/>
-          <w:b w:val="false"/>
-          <w:b w:val="false"/>
-          <w:bCs w:val="false"/>
-          <w:color w:val="auto"/>
-          <w:u w:val="none"/>
-        </w:rPr>
-      </w:pPr>
-      <w:r>
-        <w:rPr>
-          <w:b w:val="false"/>
-          <w:bCs w:val="false"/>
-          <w:color w:val="000080"/>
+          <w:color w:val="000000"/>
+        </w:rPr>
+      </w:pPr>
+      <w:r>
+        <w:rPr>
+          <w:b w:val="false"/>
+          <w:bCs w:val="false"/>
+          <w:color w:val="000000"/>
           <w:u w:val="none"/>
           <w:lang w:val="nl-BE"/>
         </w:rPr>
@@ -4019,7 +3551,7 @@
           <w:rFonts w:cs="Arial" w:ascii="Arial" w:hAnsi="Arial"/>
           <w:b w:val="false"/>
           <w:bCs w:val="false"/>
-          <w:color w:val="auto"/>
+          <w:color w:val="000000"/>
           <w:u w:val="none"/>
           <w:lang w:val="en-US"/>
         </w:rPr>
@@ -4030,7 +3562,7 @@
         <w:rPr>
           <w:b w:val="false"/>
           <w:bCs w:val="false"/>
-          <w:color w:val="000080"/>
+          <w:color w:val="000000"/>
           <w:u w:val="none"/>
           <w:lang w:val="nl-BE"/>
         </w:rPr>
@@ -4048,31 +3580,71 @@
         </w:tabs>
         <w:spacing w:beforeAutospacing="0" w:before="0" w:afterAutospacing="0" w:after="0"/>
         <w:rPr>
-          <w:rFonts w:ascii="Arial" w:hAnsi="Arial" w:cs="Arial"/>
-          <w:b w:val="false"/>
-          <w:b w:val="false"/>
-          <w:bCs w:val="false"/>
-          <w:color w:val="auto"/>
+          <w:color w:val="000000"/>
+        </w:rPr>
+      </w:pPr>
+      <w:r>
+        <w:rPr>
+          <w:b w:val="false"/>
+          <w:bCs w:val="false"/>
+          <w:color w:val="000000"/>
           <w:u w:val="none"/>
           <w:lang w:val="pt-PT"/>
         </w:rPr>
-      </w:pPr>
-      <w:r>
-        <w:rPr>
-          <w:b w:val="false"/>
-          <w:bCs w:val="false"/>
-          <w:color w:val="000080"/>
+        <w:t>OS:</w:t>
+      </w:r>
+      <w:r>
+        <w:rPr>
+          <w:rFonts w:cs="Arial" w:ascii="Arial" w:hAnsi="Arial"/>
+          <w:b w:val="false"/>
+          <w:bCs w:val="false"/>
+          <w:color w:val="000000"/>
           <w:u w:val="none"/>
           <w:lang w:val="pt-PT"/>
         </w:rPr>
-        <w:t>OS:</w:t>
+        <w:tab/>
+      </w:r>
+      <w:r>
+        <w:rPr>
+          <w:b w:val="false"/>
+          <w:bCs w:val="false"/>
+          <w:color w:val="000000"/>
+          <w:u w:val="none"/>
+          <w:lang w:val="pt-PT"/>
+        </w:rPr>
+        <w:t>Winx, HP UX, SCO, linux, dos</w:t>
+      </w:r>
+    </w:p>
+    <w:p>
+      <w:pPr>
+        <w:pStyle w:val="Kop4"/>
+        <w:widowControl w:val="false"/>
+        <w:tabs>
+          <w:tab w:val="clear" w:pos="720"/>
+          <w:tab w:val="left" w:pos="3960" w:leader="none"/>
+        </w:tabs>
+        <w:spacing w:beforeAutospacing="0" w:before="0" w:afterAutospacing="0" w:after="0"/>
+        <w:ind w:left="3969" w:hanging="2268"/>
+        <w:rPr>
+          <w:color w:val="000000"/>
+        </w:rPr>
+      </w:pPr>
+      <w:r>
+        <w:rPr>
+          <w:b w:val="false"/>
+          <w:bCs w:val="false"/>
+          <w:color w:val="000000"/>
+          <w:u w:val="none"/>
+          <w:lang w:val="pt-PT"/>
+        </w:rPr>
+        <w:t>Programmeertalen:</w:t>
       </w:r>
       <w:r>
         <w:rPr>
           <w:rFonts w:cs="Arial" w:ascii="Arial" w:hAnsi="Arial"/>
           <w:b w:val="false"/>
           <w:bCs w:val="false"/>
-          <w:color w:val="auto"/>
+          <w:color w:val="000000"/>
           <w:u w:val="none"/>
           <w:lang w:val="pt-PT"/>
         </w:rPr>
@@ -4082,51 +3654,91 @@
         <w:rPr>
           <w:b w:val="false"/>
           <w:bCs w:val="false"/>
-          <w:color w:val="000080"/>
+          <w:color w:val="000000"/>
           <w:u w:val="none"/>
           <w:lang w:val="pt-PT"/>
         </w:rPr>
-        <w:t>Winx, HP UX, SCO, linux, dos</w:t>
-      </w:r>
-    </w:p>
-    <w:p>
-      <w:pPr>
-        <w:pStyle w:val="Kop4"/>
+        <w:t>Progress v6,7,8,9, Xponent, MS ACCESS, unix, linux, html, xml, sql, dos, kyocera, ftp</w:t>
+      </w:r>
+    </w:p>
+    <w:p>
+      <w:pPr>
+        <w:pStyle w:val="Kop4"/>
+        <w:keepLines/>
         <w:widowControl w:val="false"/>
         <w:tabs>
           <w:tab w:val="clear" w:pos="720"/>
           <w:tab w:val="left" w:pos="3960" w:leader="none"/>
         </w:tabs>
         <w:spacing w:beforeAutospacing="0" w:before="0" w:afterAutospacing="0" w:after="0"/>
-        <w:ind w:left="3969" w:hanging="2268"/>
-        <w:rPr>
-          <w:rFonts w:ascii="Arial" w:hAnsi="Arial" w:cs="Arial"/>
-          <w:b w:val="false"/>
-          <w:b w:val="false"/>
-          <w:bCs w:val="false"/>
-          <w:color w:val="auto"/>
+        <w:rPr>
+          <w:color w:val="000000"/>
+        </w:rPr>
+      </w:pPr>
+      <w:r>
+        <w:rPr>
+          <w:b w:val="false"/>
+          <w:bCs w:val="false"/>
+          <w:color w:val="000000"/>
           <w:u w:val="none"/>
           <w:lang w:val="pt-PT"/>
         </w:rPr>
-      </w:pPr>
-      <w:r>
-        <w:rPr>
-          <w:b w:val="false"/>
-          <w:bCs w:val="false"/>
-          <w:color w:val="000080"/>
+        <w:t>Databank:</w:t>
+      </w:r>
+      <w:r>
+        <w:rPr>
+          <w:rFonts w:cs="Arial" w:ascii="Arial" w:hAnsi="Arial"/>
+          <w:b w:val="false"/>
+          <w:bCs w:val="false"/>
+          <w:color w:val="000000"/>
           <w:u w:val="none"/>
           <w:lang w:val="pt-PT"/>
         </w:rPr>
-        <w:t>Programmeertalen:</w:t>
+        <w:tab/>
+      </w:r>
+      <w:r>
+        <w:rPr>
+          <w:b w:val="false"/>
+          <w:bCs w:val="false"/>
+          <w:color w:val="000000"/>
+          <w:u w:val="none"/>
+          <w:lang w:val="pt-PT"/>
+        </w:rPr>
+        <w:t>Progress v6,7,8,9</w:t>
+      </w:r>
+    </w:p>
+    <w:p>
+      <w:pPr>
+        <w:pStyle w:val="Kop4"/>
+        <w:keepLines/>
+        <w:widowControl w:val="false"/>
+        <w:tabs>
+          <w:tab w:val="clear" w:pos="720"/>
+          <w:tab w:val="left" w:pos="3960" w:leader="none"/>
+        </w:tabs>
+        <w:spacing w:beforeAutospacing="0" w:before="0" w:afterAutospacing="0" w:after="0"/>
+        <w:rPr>
+          <w:color w:val="000000"/>
+        </w:rPr>
+      </w:pPr>
+      <w:r>
+        <w:rPr>
+          <w:b w:val="false"/>
+          <w:bCs w:val="false"/>
+          <w:color w:val="000000"/>
+          <w:u w:val="none"/>
+          <w:lang w:val="en-US"/>
+        </w:rPr>
+        <w:t>Tools:</w:t>
       </w:r>
       <w:r>
         <w:rPr>
           <w:rFonts w:cs="Arial" w:ascii="Arial" w:hAnsi="Arial"/>
           <w:b w:val="false"/>
           <w:bCs w:val="false"/>
-          <w:color w:val="auto"/>
-          <w:u w:val="none"/>
-          <w:lang w:val="pt-PT"/>
+          <w:color w:val="000000"/>
+          <w:u w:val="none"/>
+          <w:lang w:val="en-US"/>
         </w:rPr>
         <w:tab/>
       </w:r>
@@ -4134,11 +3746,11 @@
         <w:rPr>
           <w:b w:val="false"/>
           <w:bCs w:val="false"/>
-          <w:color w:val="000080"/>
-          <w:u w:val="none"/>
-          <w:lang w:val="pt-PT"/>
-        </w:rPr>
-        <w:t>Progress v6,7,8,9, Xponent, MS ACCESS, unix, linux, html, xml, sql, dos, kyocera, ftp</w:t>
+          <w:color w:val="000000"/>
+          <w:u w:val="none"/>
+          <w:lang w:val="en-US"/>
+        </w:rPr>
+        <w:t>MS OFFICE-pro, kermit95, ultraedit, fusion95, multiview</w:t>
       </w:r>
     </w:p>
     <w:p>
@@ -4152,33 +3764,27 @@
         </w:tabs>
         <w:spacing w:beforeAutospacing="0" w:before="0" w:afterAutospacing="0" w:after="0"/>
         <w:rPr>
-          <w:rFonts w:ascii="Arial" w:hAnsi="Arial" w:cs="Arial"/>
-          <w:b w:val="false"/>
-          <w:b w:val="false"/>
-          <w:bCs w:val="false"/>
-          <w:color w:val="auto"/>
-          <w:u w:val="none"/>
-          <w:lang w:val="pt-PT"/>
-        </w:rPr>
-      </w:pPr>
-      <w:r>
-        <w:rPr>
-          <w:b w:val="false"/>
-          <w:bCs w:val="false"/>
-          <w:color w:val="000080"/>
-          <w:u w:val="none"/>
-          <w:lang w:val="pt-PT"/>
-        </w:rPr>
-        <w:t>Databank:</w:t>
+          <w:color w:val="000000"/>
+        </w:rPr>
+      </w:pPr>
+      <w:r>
+        <w:rPr>
+          <w:b w:val="false"/>
+          <w:bCs w:val="false"/>
+          <w:color w:val="000000"/>
+          <w:u w:val="none"/>
+          <w:lang w:val="nl-BE"/>
+        </w:rPr>
+        <w:t>Netwerk:</w:t>
       </w:r>
       <w:r>
         <w:rPr>
           <w:rFonts w:cs="Arial" w:ascii="Arial" w:hAnsi="Arial"/>
           <w:b w:val="false"/>
           <w:bCs w:val="false"/>
-          <w:color w:val="auto"/>
-          <w:u w:val="none"/>
-          <w:lang w:val="pt-PT"/>
+          <w:color w:val="000000"/>
+          <w:u w:val="none"/>
+          <w:lang w:val="nl-BE"/>
         </w:rPr>
         <w:tab/>
       </w:r>
@@ -4186,17 +3792,16 @@
         <w:rPr>
           <w:b w:val="false"/>
           <w:bCs w:val="false"/>
-          <w:color w:val="000080"/>
-          <w:u w:val="none"/>
-          <w:lang w:val="pt-PT"/>
-        </w:rPr>
-        <w:t>Progress v6,7,8,9</w:t>
-      </w:r>
-    </w:p>
-    <w:p>
-      <w:pPr>
-        <w:pStyle w:val="Kop4"/>
-        <w:keepLines/>
+          <w:color w:val="000000"/>
+          <w:u w:val="none"/>
+          <w:lang w:val="nl-BE"/>
+        </w:rPr>
+        <w:t>100BaseT-UTP-cat 5 netwerk</w:t>
+      </w:r>
+    </w:p>
+    <w:p>
+      <w:pPr>
+        <w:pStyle w:val="Kop4"/>
         <w:widowControl w:val="false"/>
         <w:tabs>
           <w:tab w:val="clear" w:pos="720"/>
@@ -4204,137 +3809,36 @@
         </w:tabs>
         <w:spacing w:beforeAutospacing="0" w:before="0" w:afterAutospacing="0" w:after="0"/>
         <w:rPr>
-          <w:rFonts w:ascii="Arial" w:hAnsi="Arial" w:cs="Arial"/>
-          <w:b w:val="false"/>
-          <w:b w:val="false"/>
-          <w:bCs w:val="false"/>
-          <w:color w:val="auto"/>
-          <w:u w:val="none"/>
-          <w:lang w:val="en-US"/>
-        </w:rPr>
-      </w:pPr>
-      <w:r>
-        <w:rPr>
-          <w:b w:val="false"/>
-          <w:bCs w:val="false"/>
-          <w:color w:val="000080"/>
-          <w:u w:val="none"/>
-          <w:lang w:val="en-US"/>
-        </w:rPr>
-        <w:t>Tools:</w:t>
-      </w:r>
-      <w:r>
-        <w:rPr>
-          <w:rFonts w:cs="Arial" w:ascii="Arial" w:hAnsi="Arial"/>
-          <w:b w:val="false"/>
-          <w:bCs w:val="false"/>
-          <w:color w:val="auto"/>
-          <w:u w:val="none"/>
-          <w:lang w:val="en-US"/>
-        </w:rPr>
-        <w:tab/>
-      </w:r>
-      <w:r>
-        <w:rPr>
-          <w:b w:val="false"/>
-          <w:bCs w:val="false"/>
-          <w:color w:val="000080"/>
-          <w:u w:val="none"/>
-          <w:lang w:val="en-US"/>
-        </w:rPr>
-        <w:t>MS OFFICE-pro, kermit95, ultraedit, fusion95, multiview</w:t>
-      </w:r>
-    </w:p>
-    <w:p>
-      <w:pPr>
-        <w:pStyle w:val="Kop4"/>
-        <w:keepLines/>
-        <w:widowControl w:val="false"/>
-        <w:tabs>
-          <w:tab w:val="clear" w:pos="720"/>
-          <w:tab w:val="left" w:pos="3960" w:leader="none"/>
-        </w:tabs>
-        <w:spacing w:beforeAutospacing="0" w:before="0" w:afterAutospacing="0" w:after="0"/>
-        <w:rPr>
-          <w:b w:val="false"/>
-          <w:b w:val="false"/>
-          <w:bCs w:val="false"/>
-          <w:color w:val="auto"/>
-          <w:u w:val="none"/>
-          <w:lang w:val="nl-BE"/>
-        </w:rPr>
-      </w:pPr>
-      <w:r>
-        <w:rPr>
-          <w:b w:val="false"/>
-          <w:bCs w:val="false"/>
-          <w:color w:val="000080"/>
-          <w:u w:val="none"/>
-          <w:lang w:val="nl-BE"/>
-        </w:rPr>
-        <w:t>Netwerk:</w:t>
-      </w:r>
-      <w:r>
-        <w:rPr>
-          <w:rFonts w:cs="Arial" w:ascii="Arial" w:hAnsi="Arial"/>
-          <w:b w:val="false"/>
-          <w:bCs w:val="false"/>
-          <w:color w:val="auto"/>
-          <w:u w:val="none"/>
-          <w:lang w:val="nl-BE"/>
-        </w:rPr>
-        <w:tab/>
-      </w:r>
-      <w:r>
-        <w:rPr>
-          <w:b w:val="false"/>
-          <w:bCs w:val="false"/>
-          <w:color w:val="000080"/>
-          <w:u w:val="none"/>
-          <w:lang w:val="nl-BE"/>
-        </w:rPr>
-        <w:t>100BaseT-UTP-cat 5 netwerk</w:t>
-      </w:r>
-    </w:p>
-    <w:p>
-      <w:pPr>
-        <w:pStyle w:val="Kop4"/>
-        <w:widowControl w:val="false"/>
-        <w:tabs>
-          <w:tab w:val="clear" w:pos="720"/>
-          <w:tab w:val="left" w:pos="3960" w:leader="none"/>
-        </w:tabs>
-        <w:spacing w:beforeAutospacing="0" w:before="0" w:afterAutospacing="0" w:after="0"/>
-        <w:rPr>
-          <w:b w:val="false"/>
-          <w:b w:val="false"/>
-          <w:bCs w:val="false"/>
-          <w:color w:val="000080"/>
-          <w:u w:val="none"/>
-          <w:lang w:val="nl-BE"/>
-        </w:rPr>
-      </w:pPr>
-      <w:r>
-        <w:rPr>
-          <w:b w:val="false"/>
-          <w:bCs w:val="false"/>
-          <w:color w:val="000080"/>
-          <w:u w:val="none"/>
-          <w:lang w:val="nl-BE"/>
-        </w:rPr>
-      </w:r>
-    </w:p>
-    <w:p>
-      <w:pPr>
-        <w:pStyle w:val="Kop4"/>
-        <w:widowControl w:val="false"/>
-        <w:spacing w:beforeAutospacing="0" w:before="0" w:afterAutospacing="0" w:after="0"/>
-        <w:rPr>
-          <w:lang w:val="nl-BE"/>
-        </w:rPr>
-      </w:pPr>
-      <w:r>
-        <w:rPr>
+          <w:b w:val="false"/>
+          <w:b w:val="false"/>
+          <w:bCs w:val="false"/>
+          <w:color w:val="000000"/>
+          <w:u w:val="none"/>
+          <w:lang w:val="nl-BE"/>
+        </w:rPr>
+      </w:pPr>
+      <w:r>
+        <w:rPr>
+          <w:b w:val="false"/>
+          <w:bCs w:val="false"/>
+          <w:color w:val="000000"/>
+          <w:u w:val="none"/>
+          <w:lang w:val="nl-BE"/>
+        </w:rPr>
+      </w:r>
+    </w:p>
+    <w:p>
+      <w:pPr>
+        <w:pStyle w:val="Kop4"/>
+        <w:widowControl w:val="false"/>
+        <w:spacing w:beforeAutospacing="0" w:before="0" w:afterAutospacing="0" w:after="0"/>
+        <w:rPr>
+          <w:color w:val="000000"/>
+        </w:rPr>
+      </w:pPr>
+      <w:r>
+        <w:rPr>
+          <w:color w:val="000000"/>
           <w:lang w:val="nl-BE"/>
         </w:rPr>
         <w:t>Taakomschrijving:</w:t>
@@ -4346,11 +3850,12 @@
         <w:widowControl w:val="false"/>
         <w:spacing w:beforeAutospacing="0" w:before="0" w:afterAutospacing="0" w:after="0"/>
         <w:rPr>
-          <w:lang w:val="nl-BE"/>
-        </w:rPr>
-      </w:pPr>
-      <w:r>
-        <w:rPr>
+          <w:color w:val="000000"/>
+        </w:rPr>
+      </w:pPr>
+      <w:r>
+        <w:rPr>
+          <w:color w:val="000000"/>
           <w:lang w:val="nl-BE"/>
         </w:rPr>
         <w:t xml:space="preserve">Als analist-programmeur in progress + xponent ontwerpen, implementeren en supporteren van toepassingen voor automatisatie van derden-, verhuur-, voertuigen-, machine-, magazijn-, order-, facturatie- en werkplaatsbeheer met een Dealer Management Systeem op server en ASP. </w:t>
@@ -4362,26 +3867,29 @@
         <w:widowControl w:val="false"/>
         <w:spacing w:beforeAutospacing="0" w:before="0" w:afterAutospacing="0" w:after="0"/>
         <w:rPr>
-          <w:lang w:val="nl-BE"/>
-        </w:rPr>
-      </w:pPr>
-      <w:r>
-        <w:rPr>
-          <w:lang w:val="nl-BE"/>
-        </w:rPr>
-      </w:r>
-    </w:p>
-    <w:p>
-      <w:pPr>
-        <w:pStyle w:val="Kop4"/>
-        <w:widowControl w:val="false"/>
-        <w:spacing w:beforeAutospacing="0" w:before="0" w:afterAutospacing="0" w:after="0"/>
-        <w:rPr>
-          <w:lang w:val="nl-BE"/>
-        </w:rPr>
-      </w:pPr>
-      <w:r>
-        <w:rPr>
+          <w:color w:val="000000"/>
+          <w:lang w:val="nl-BE"/>
+        </w:rPr>
+      </w:pPr>
+      <w:r>
+        <w:rPr>
+          <w:color w:val="000000"/>
+          <w:lang w:val="nl-BE"/>
+        </w:rPr>
+      </w:r>
+    </w:p>
+    <w:p>
+      <w:pPr>
+        <w:pStyle w:val="Kop4"/>
+        <w:widowControl w:val="false"/>
+        <w:spacing w:beforeAutospacing="0" w:before="0" w:afterAutospacing="0" w:after="0"/>
+        <w:rPr>
+          <w:color w:val="000000"/>
+        </w:rPr>
+      </w:pPr>
+      <w:r>
+        <w:rPr>
+          <w:color w:val="000000"/>
           <w:lang w:val="nl-BE"/>
         </w:rPr>
         <w:t>Specialiteiten:</w:t>
@@ -4397,15 +3905,12 @@
         </w:numPr>
         <w:ind w:left="1985" w:hanging="360"/>
         <w:rPr>
-          <w:color w:val="000080"/>
-          <w:sz w:val="20"/>
-          <w:szCs w:val="20"/>
-          <w:lang w:val="nl-BE"/>
-        </w:rPr>
-      </w:pPr>
-      <w:r>
-        <w:rPr>
-          <w:color w:val="000080"/>
+          <w:color w:val="000000"/>
+        </w:rPr>
+      </w:pPr>
+      <w:r>
+        <w:rPr>
+          <w:color w:val="000000"/>
           <w:sz w:val="20"/>
           <w:szCs w:val="20"/>
           <w:lang w:val="nl-BE"/>
@@ -4423,15 +3928,12 @@
         </w:numPr>
         <w:ind w:left="1985" w:hanging="360"/>
         <w:rPr>
-          <w:color w:val="000080"/>
-          <w:sz w:val="20"/>
-          <w:szCs w:val="20"/>
-          <w:lang w:val="nl-BE"/>
-        </w:rPr>
-      </w:pPr>
-      <w:r>
-        <w:rPr>
-          <w:color w:val="000080"/>
+          <w:color w:val="000000"/>
+        </w:rPr>
+      </w:pPr>
+      <w:r>
+        <w:rPr>
+          <w:color w:val="000000"/>
           <w:sz w:val="20"/>
           <w:szCs w:val="20"/>
           <w:lang w:val="nl-BE"/>
@@ -4449,15 +3951,12 @@
         </w:numPr>
         <w:ind w:left="1985" w:hanging="360"/>
         <w:rPr>
-          <w:color w:val="000080"/>
-          <w:sz w:val="20"/>
-          <w:szCs w:val="20"/>
-          <w:lang w:val="nl-BE"/>
-        </w:rPr>
-      </w:pPr>
-      <w:r>
-        <w:rPr>
-          <w:color w:val="000080"/>
+          <w:color w:val="000000"/>
+        </w:rPr>
+      </w:pPr>
+      <w:r>
+        <w:rPr>
+          <w:color w:val="000000"/>
           <w:sz w:val="20"/>
           <w:szCs w:val="20"/>
           <w:lang w:val="nl-BE"/>
@@ -4475,37 +3974,34 @@
         </w:numPr>
         <w:ind w:left="1985" w:hanging="360"/>
         <w:rPr>
-          <w:color w:val="000080"/>
+          <w:color w:val="000000"/>
+        </w:rPr>
+      </w:pPr>
+      <w:r>
+        <w:rPr>
+          <w:color w:val="000000"/>
           <w:sz w:val="20"/>
           <w:szCs w:val="20"/>
           <w:lang w:val="nl-BE"/>
         </w:rPr>
-      </w:pPr>
-      <w:r>
-        <w:rPr>
-          <w:color w:val="000080"/>
+        <w:t>converteertools (vertaling, euro, Y2K, import conversie tekstbestanden)</w:t>
+      </w:r>
+    </w:p>
+    <w:p>
+      <w:pPr>
+        <w:pStyle w:val="Normal"/>
+        <w:widowControl w:val="false"/>
+        <w:ind w:left="1625" w:hanging="0"/>
+        <w:rPr>
+          <w:color w:val="000000"/>
           <w:sz w:val="20"/>
           <w:szCs w:val="20"/>
           <w:lang w:val="nl-BE"/>
         </w:rPr>
-        <w:t>converteertools (vertaling, euro, Y2K, import conversie tekstbestanden)</w:t>
-      </w:r>
-    </w:p>
-    <w:p>
-      <w:pPr>
-        <w:pStyle w:val="Normal"/>
-        <w:widowControl w:val="false"/>
-        <w:ind w:left="1625" w:hanging="0"/>
-        <w:rPr>
-          <w:color w:val="000080"/>
-          <w:sz w:val="20"/>
-          <w:szCs w:val="20"/>
-          <w:lang w:val="nl-BE"/>
-        </w:rPr>
-      </w:pPr>
-      <w:r>
-        <w:rPr>
-          <w:color w:val="000080"/>
+      </w:pPr>
+      <w:r>
+        <w:rPr>
+          <w:color w:val="000000"/>
           <w:sz w:val="20"/>
           <w:szCs w:val="20"/>
           <w:lang w:val="nl-BE"/>
@@ -4528,8 +4024,8 @@
       </w:tblPr>
       <w:tblGrid>
         <w:gridCol w:w="2403"/>
-        <w:gridCol w:w="3241"/>
-        <w:gridCol w:w="3602"/>
+        <w:gridCol w:w="3240"/>
+        <w:gridCol w:w="3603"/>
       </w:tblGrid>
       <w:tr>
         <w:trPr/>
@@ -4548,11 +4044,7 @@
               <w:pStyle w:val="Normal"/>
               <w:widowControl w:val="false"/>
               <w:rPr>
-                <w:rFonts w:ascii="Arial" w:hAnsi="Arial" w:cs="Arial"/>
                 <w:color w:val="000000"/>
-                <w:sz w:val="20"/>
-                <w:szCs w:val="20"/>
-                <w:lang w:val="nl-BE"/>
               </w:rPr>
             </w:pPr>
             <w:bookmarkStart w:id="1" w:name="firma8"/>
@@ -4571,7 +4063,7 @@
         </w:tc>
         <w:tc>
           <w:tcPr>
-            <w:tcW w:w="3241" w:type="dxa"/>
+            <w:tcW w:w="3240" w:type="dxa"/>
             <w:tcBorders>
               <w:top w:val="single" w:sz="6" w:space="0" w:color="0000FF"/>
               <w:bottom w:val="single" w:sz="6" w:space="0" w:color="0000FF"/>
@@ -4583,11 +4075,7 @@
               <w:pStyle w:val="Normal"/>
               <w:widowControl w:val="false"/>
               <w:rPr>
-                <w:rFonts w:ascii="Arial" w:hAnsi="Arial" w:cs="Arial"/>
                 <w:color w:val="000000"/>
-                <w:sz w:val="20"/>
-                <w:szCs w:val="20"/>
-                <w:lang w:val="nl-BE"/>
               </w:rPr>
             </w:pPr>
             <w:r>
@@ -4604,7 +4092,7 @@
         </w:tc>
         <w:tc>
           <w:tcPr>
-            <w:tcW w:w="3602" w:type="dxa"/>
+            <w:tcW w:w="3603" w:type="dxa"/>
             <w:tcBorders>
               <w:top w:val="single" w:sz="6" w:space="0" w:color="0000FF"/>
               <w:bottom w:val="single" w:sz="6" w:space="0" w:color="0000FF"/>
@@ -4617,11 +4105,7 @@
               <w:pStyle w:val="Normal"/>
               <w:widowControl w:val="false"/>
               <w:rPr>
-                <w:rFonts w:ascii="Arial" w:hAnsi="Arial" w:cs="Arial"/>
                 <w:color w:val="000000"/>
-                <w:sz w:val="20"/>
-                <w:szCs w:val="20"/>
-                <w:lang w:val="nl-BE"/>
               </w:rPr>
             </w:pPr>
             <w:r>
@@ -4644,11 +4128,12 @@
         <w:widowControl w:val="false"/>
         <w:spacing w:before="280" w:afterAutospacing="0" w:after="0"/>
         <w:rPr>
-          <w:lang w:val="nl-BE"/>
-        </w:rPr>
-      </w:pPr>
-      <w:r>
-        <w:rPr>
+          <w:color w:val="000000"/>
+        </w:rPr>
+      </w:pPr>
+      <w:r>
+        <w:rPr>
+          <w:color w:val="000000"/>
           <w:lang w:val="nl-BE"/>
         </w:rPr>
         <w:t>Omgeving:</w:t>
@@ -4664,30 +4149,70 @@
         </w:tabs>
         <w:spacing w:beforeAutospacing="0" w:before="0" w:afterAutospacing="0" w:after="0"/>
         <w:rPr>
-          <w:b w:val="false"/>
-          <w:b w:val="false"/>
-          <w:bCs w:val="false"/>
-          <w:color w:val="auto"/>
+          <w:color w:val="000000"/>
+        </w:rPr>
+      </w:pPr>
+      <w:r>
+        <w:rPr>
+          <w:b w:val="false"/>
+          <w:bCs w:val="false"/>
+          <w:color w:val="000000"/>
           <w:u w:val="none"/>
           <w:lang w:val="de-DE"/>
         </w:rPr>
-      </w:pPr>
-      <w:r>
-        <w:rPr>
-          <w:b w:val="false"/>
-          <w:bCs w:val="false"/>
-          <w:color w:val="000080"/>
+        <w:t>Hardware:</w:t>
+      </w:r>
+      <w:r>
+        <w:rPr>
+          <w:rFonts w:cs="Arial" w:ascii="Arial" w:hAnsi="Arial"/>
+          <w:b w:val="false"/>
+          <w:bCs w:val="false"/>
+          <w:color w:val="000000"/>
           <w:u w:val="none"/>
           <w:lang w:val="de-DE"/>
         </w:rPr>
-        <w:t>Hardware:</w:t>
+        <w:tab/>
+      </w:r>
+      <w:r>
+        <w:rPr>
+          <w:b w:val="false"/>
+          <w:bCs w:val="false"/>
+          <w:color w:val="000000"/>
+          <w:u w:val="none"/>
+          <w:lang w:val="de-DE"/>
+        </w:rPr>
+        <w:t>PC, HP T500, ADR 1000</w:t>
+      </w:r>
+    </w:p>
+    <w:p>
+      <w:pPr>
+        <w:pStyle w:val="Kop4"/>
+        <w:widowControl w:val="false"/>
+        <w:tabs>
+          <w:tab w:val="clear" w:pos="720"/>
+          <w:tab w:val="left" w:pos="3960" w:leader="none"/>
+        </w:tabs>
+        <w:spacing w:beforeAutospacing="0" w:before="0" w:afterAutospacing="0" w:after="0"/>
+        <w:rPr>
+          <w:color w:val="000000"/>
+        </w:rPr>
+      </w:pPr>
+      <w:r>
+        <w:rPr>
+          <w:b w:val="false"/>
+          <w:bCs w:val="false"/>
+          <w:color w:val="000000"/>
+          <w:u w:val="none"/>
+          <w:lang w:val="de-DE"/>
+        </w:rPr>
+        <w:t>OS:</w:t>
       </w:r>
       <w:r>
         <w:rPr>
           <w:rFonts w:cs="Arial" w:ascii="Arial" w:hAnsi="Arial"/>
           <w:b w:val="false"/>
           <w:bCs w:val="false"/>
-          <w:color w:val="auto"/>
+          <w:color w:val="000000"/>
           <w:u w:val="none"/>
           <w:lang w:val="de-DE"/>
         </w:rPr>
@@ -4697,11 +4222,11 @@
         <w:rPr>
           <w:b w:val="false"/>
           <w:bCs w:val="false"/>
-          <w:color w:val="000080"/>
+          <w:color w:val="000000"/>
           <w:u w:val="none"/>
           <w:lang w:val="de-DE"/>
         </w:rPr>
-        <w:t>PC, HP T500, ADR 1000</w:t>
+        <w:t>Win3.1, HP UX 9.4</w:t>
       </w:r>
     </w:p>
     <w:p>
@@ -4714,30 +4239,70 @@
         </w:tabs>
         <w:spacing w:beforeAutospacing="0" w:before="0" w:afterAutospacing="0" w:after="0"/>
         <w:rPr>
-          <w:b w:val="false"/>
-          <w:b w:val="false"/>
-          <w:bCs w:val="false"/>
-          <w:color w:val="000080"/>
+          <w:color w:val="000000"/>
+        </w:rPr>
+      </w:pPr>
+      <w:r>
+        <w:rPr>
+          <w:b w:val="false"/>
+          <w:bCs w:val="false"/>
+          <w:color w:val="000000"/>
           <w:u w:val="none"/>
           <w:lang w:val="de-DE"/>
         </w:rPr>
-      </w:pPr>
-      <w:r>
-        <w:rPr>
-          <w:b w:val="false"/>
-          <w:bCs w:val="false"/>
-          <w:color w:val="000080"/>
+        <w:t>Programmeertalen:</w:t>
+      </w:r>
+      <w:r>
+        <w:rPr>
+          <w:rFonts w:cs="Arial" w:ascii="Arial" w:hAnsi="Arial"/>
+          <w:b w:val="false"/>
+          <w:bCs w:val="false"/>
+          <w:color w:val="000000"/>
           <w:u w:val="none"/>
           <w:lang w:val="de-DE"/>
         </w:rPr>
-        <w:t>OS:</w:t>
+        <w:tab/>
+      </w:r>
+      <w:r>
+        <w:rPr>
+          <w:b w:val="false"/>
+          <w:bCs w:val="false"/>
+          <w:color w:val="000000"/>
+          <w:u w:val="none"/>
+          <w:lang w:val="de-DE"/>
+        </w:rPr>
+        <w:t>MS ACCESS, unix, sql, c</w:t>
+      </w:r>
+    </w:p>
+    <w:p>
+      <w:pPr>
+        <w:pStyle w:val="Kop4"/>
+        <w:widowControl w:val="false"/>
+        <w:tabs>
+          <w:tab w:val="clear" w:pos="720"/>
+          <w:tab w:val="left" w:pos="3960" w:leader="none"/>
+        </w:tabs>
+        <w:spacing w:beforeAutospacing="0" w:before="0" w:afterAutospacing="0" w:after="0"/>
+        <w:rPr>
+          <w:color w:val="000000"/>
+        </w:rPr>
+      </w:pPr>
+      <w:r>
+        <w:rPr>
+          <w:b w:val="false"/>
+          <w:bCs w:val="false"/>
+          <w:color w:val="000000"/>
+          <w:u w:val="none"/>
+          <w:lang w:val="de-DE"/>
+        </w:rPr>
+        <w:t>Databank:</w:t>
       </w:r>
       <w:r>
         <w:rPr>
           <w:rFonts w:cs="Arial" w:ascii="Arial" w:hAnsi="Arial"/>
           <w:b w:val="false"/>
           <w:bCs w:val="false"/>
-          <w:color w:val="auto"/>
+          <w:color w:val="000000"/>
           <w:u w:val="none"/>
           <w:lang w:val="de-DE"/>
         </w:rPr>
@@ -4747,11 +4312,11 @@
         <w:rPr>
           <w:b w:val="false"/>
           <w:bCs w:val="false"/>
-          <w:color w:val="000080"/>
+          <w:color w:val="000000"/>
           <w:u w:val="none"/>
           <w:lang w:val="de-DE"/>
         </w:rPr>
-        <w:t>Win3.1, HP UX 9.4</w:t>
+        <w:t>informix</w:t>
       </w:r>
     </w:p>
     <w:p>
@@ -4764,183 +4329,70 @@
         </w:tabs>
         <w:spacing w:beforeAutospacing="0" w:before="0" w:afterAutospacing="0" w:after="0"/>
         <w:rPr>
-          <w:rFonts w:ascii="Arial" w:hAnsi="Arial" w:cs="Arial"/>
-          <w:b w:val="false"/>
-          <w:b w:val="false"/>
-          <w:bCs w:val="false"/>
-          <w:color w:val="auto"/>
+          <w:color w:val="000000"/>
+        </w:rPr>
+      </w:pPr>
+      <w:r>
+        <w:rPr>
+          <w:b w:val="false"/>
+          <w:bCs w:val="false"/>
+          <w:color w:val="000000"/>
           <w:u w:val="none"/>
           <w:lang w:val="de-DE"/>
         </w:rPr>
-      </w:pPr>
-      <w:r>
-        <w:rPr>
-          <w:b w:val="false"/>
-          <w:bCs w:val="false"/>
-          <w:color w:val="000080"/>
+        <w:t>Tools:</w:t>
+      </w:r>
+      <w:r>
+        <w:rPr>
+          <w:rFonts w:cs="Arial" w:ascii="Arial" w:hAnsi="Arial"/>
+          <w:b w:val="false"/>
+          <w:bCs w:val="false"/>
+          <w:color w:val="000000"/>
           <w:u w:val="none"/>
           <w:lang w:val="de-DE"/>
         </w:rPr>
-        <w:t>Programmeertalen:</w:t>
+        <w:tab/>
+      </w:r>
+      <w:r>
+        <w:rPr>
+          <w:b w:val="false"/>
+          <w:bCs w:val="false"/>
+          <w:color w:val="000000"/>
+          <w:u w:val="none"/>
+          <w:lang w:val="de-DE"/>
+        </w:rPr>
+        <w:t>MS OFFICE-pro, visa, saveguard, crypton</w:t>
+      </w:r>
+    </w:p>
+    <w:p>
+      <w:pPr>
+        <w:pStyle w:val="Kop4"/>
+        <w:widowControl w:val="false"/>
+        <w:tabs>
+          <w:tab w:val="clear" w:pos="720"/>
+          <w:tab w:val="left" w:pos="3960" w:leader="none"/>
+        </w:tabs>
+        <w:spacing w:beforeAutospacing="0" w:before="0" w:afterAutospacing="0" w:after="0"/>
+        <w:rPr>
+          <w:color w:val="000000"/>
+        </w:rPr>
+      </w:pPr>
+      <w:r>
+        <w:rPr>
+          <w:b w:val="false"/>
+          <w:bCs w:val="false"/>
+          <w:color w:val="000000"/>
+          <w:u w:val="none"/>
+          <w:lang w:val="nl-BE"/>
+        </w:rPr>
+        <w:t>Netwerk</w:t>
       </w:r>
       <w:r>
         <w:rPr>
           <w:rFonts w:cs="Arial" w:ascii="Arial" w:hAnsi="Arial"/>
           <w:b w:val="false"/>
           <w:bCs w:val="false"/>
-          <w:color w:val="auto"/>
-          <w:u w:val="none"/>
-          <w:lang w:val="de-DE"/>
-        </w:rPr>
-        <w:tab/>
-      </w:r>
-      <w:r>
-        <w:rPr>
-          <w:b w:val="false"/>
-          <w:bCs w:val="false"/>
-          <w:color w:val="000080"/>
-          <w:u w:val="none"/>
-          <w:lang w:val="de-DE"/>
-        </w:rPr>
-        <w:t>MS ACCESS, unix, sql, c</w:t>
-      </w:r>
-    </w:p>
-    <w:p>
-      <w:pPr>
-        <w:pStyle w:val="Kop4"/>
-        <w:widowControl w:val="false"/>
-        <w:tabs>
-          <w:tab w:val="clear" w:pos="720"/>
-          <w:tab w:val="left" w:pos="3960" w:leader="none"/>
-        </w:tabs>
-        <w:spacing w:beforeAutospacing="0" w:before="0" w:afterAutospacing="0" w:after="0"/>
-        <w:rPr>
-          <w:rFonts w:ascii="Arial" w:hAnsi="Arial" w:cs="Arial"/>
-          <w:b w:val="false"/>
-          <w:b w:val="false"/>
-          <w:bCs w:val="false"/>
-          <w:color w:val="auto"/>
-          <w:u w:val="none"/>
-          <w:lang w:val="de-DE"/>
-        </w:rPr>
-      </w:pPr>
-      <w:r>
-        <w:rPr>
-          <w:b w:val="false"/>
-          <w:bCs w:val="false"/>
-          <w:color w:val="000080"/>
-          <w:u w:val="none"/>
-          <w:lang w:val="de-DE"/>
-        </w:rPr>
-        <w:t>Databank:</w:t>
-      </w:r>
-      <w:r>
-        <w:rPr>
-          <w:rFonts w:cs="Arial" w:ascii="Arial" w:hAnsi="Arial"/>
-          <w:b w:val="false"/>
-          <w:bCs w:val="false"/>
-          <w:color w:val="auto"/>
-          <w:u w:val="none"/>
-          <w:lang w:val="de-DE"/>
-        </w:rPr>
-        <w:tab/>
-      </w:r>
-      <w:r>
-        <w:rPr>
-          <w:b w:val="false"/>
-          <w:bCs w:val="false"/>
-          <w:color w:val="000080"/>
-          <w:u w:val="none"/>
-          <w:lang w:val="de-DE"/>
-        </w:rPr>
-        <w:t>informix</w:t>
-      </w:r>
-    </w:p>
-    <w:p>
-      <w:pPr>
-        <w:pStyle w:val="Kop4"/>
-        <w:widowControl w:val="false"/>
-        <w:tabs>
-          <w:tab w:val="clear" w:pos="720"/>
-          <w:tab w:val="left" w:pos="3960" w:leader="none"/>
-        </w:tabs>
-        <w:spacing w:beforeAutospacing="0" w:before="0" w:afterAutospacing="0" w:after="0"/>
-        <w:rPr>
-          <w:rFonts w:ascii="Arial" w:hAnsi="Arial" w:cs="Arial"/>
-          <w:b w:val="false"/>
-          <w:b w:val="false"/>
-          <w:bCs w:val="false"/>
-          <w:color w:val="auto"/>
-          <w:u w:val="none"/>
-          <w:lang w:val="de-DE"/>
-        </w:rPr>
-      </w:pPr>
-      <w:r>
-        <w:rPr>
-          <w:b w:val="false"/>
-          <w:bCs w:val="false"/>
-          <w:color w:val="000080"/>
-          <w:u w:val="none"/>
-          <w:lang w:val="de-DE"/>
-        </w:rPr>
-        <w:t>Tools:</w:t>
-      </w:r>
-      <w:r>
-        <w:rPr>
-          <w:rFonts w:cs="Arial" w:ascii="Arial" w:hAnsi="Arial"/>
-          <w:b w:val="false"/>
-          <w:bCs w:val="false"/>
-          <w:color w:val="auto"/>
-          <w:u w:val="none"/>
-          <w:lang w:val="de-DE"/>
-        </w:rPr>
-        <w:tab/>
-      </w:r>
-      <w:r>
-        <w:rPr>
-          <w:b w:val="false"/>
-          <w:bCs w:val="false"/>
-          <w:color w:val="000080"/>
-          <w:u w:val="none"/>
-          <w:lang w:val="de-DE"/>
-        </w:rPr>
-        <w:t>MS OFFICE-pro, visa, saveguard, crypton</w:t>
-      </w:r>
-    </w:p>
-    <w:p>
-      <w:pPr>
-        <w:pStyle w:val="Kop4"/>
-        <w:widowControl w:val="false"/>
-        <w:tabs>
-          <w:tab w:val="clear" w:pos="720"/>
-          <w:tab w:val="left" w:pos="3960" w:leader="none"/>
-        </w:tabs>
-        <w:spacing w:beforeAutospacing="0" w:before="0" w:afterAutospacing="0" w:after="0"/>
-        <w:rPr>
-          <w:b w:val="false"/>
-          <w:b w:val="false"/>
-          <w:bCs w:val="false"/>
-          <w:color w:val="auto"/>
-          <w:u w:val="none"/>
-          <w:lang w:val="nl-BE"/>
-        </w:rPr>
-      </w:pPr>
-      <w:r>
-        <w:rPr>
-          <w:b w:val="false"/>
-          <w:bCs w:val="false"/>
-          <w:color w:val="000080"/>
-          <w:u w:val="none"/>
-          <w:lang w:val="nl-BE"/>
-        </w:rPr>
-        <w:t>Netwerk</w:t>
-      </w:r>
-      <w:r>
-        <w:rPr>
-          <w:rFonts w:cs="Arial" w:ascii="Arial" w:hAnsi="Arial"/>
-          <w:b w:val="false"/>
-          <w:bCs w:val="false"/>
-          <w:color w:val="auto"/>
+          <w:color w:val="000000"/>
           <w:u w:val="none"/>
           <w:lang w:val="nl-BE"/>
         </w:rPr>
@@ -4951,7 +4403,7 @@
         <w:rPr>
           <w:b w:val="false"/>
           <w:bCs w:val="false"/>
-          <w:color w:val="000080"/>
+          <w:color w:val="000000"/>
           <w:u w:val="none"/>
           <w:lang w:val="nl-BE"/>
         </w:rPr>
@@ -4971,32 +4423,33 @@
           <w:b w:val="false"/>
           <w:b w:val="false"/>
           <w:bCs w:val="false"/>
-          <w:color w:val="auto"/>
-          <w:u w:val="none"/>
-          <w:lang w:val="nl-BE"/>
-        </w:rPr>
-      </w:pPr>
-      <w:r>
-        <w:rPr>
-          <w:b w:val="false"/>
-          <w:bCs w:val="false"/>
-          <w:color w:val="auto"/>
-          <w:u w:val="none"/>
-          <w:lang w:val="nl-BE"/>
-        </w:rPr>
-      </w:r>
-    </w:p>
-    <w:p>
-      <w:pPr>
-        <w:pStyle w:val="Kop4"/>
-        <w:widowControl w:val="false"/>
-        <w:spacing w:beforeAutospacing="0" w:before="0" w:afterAutospacing="0" w:after="0"/>
-        <w:rPr>
-          <w:lang w:val="nl-BE"/>
-        </w:rPr>
-      </w:pPr>
-      <w:r>
-        <w:rPr>
+          <w:color w:val="000000"/>
+          <w:u w:val="none"/>
+          <w:lang w:val="nl-BE"/>
+        </w:rPr>
+      </w:pPr>
+      <w:r>
+        <w:rPr>
+          <w:b w:val="false"/>
+          <w:bCs w:val="false"/>
+          <w:color w:val="000000"/>
+          <w:u w:val="none"/>
+          <w:lang w:val="nl-BE"/>
+        </w:rPr>
+      </w:r>
+    </w:p>
+    <w:p>
+      <w:pPr>
+        <w:pStyle w:val="Kop4"/>
+        <w:widowControl w:val="false"/>
+        <w:spacing w:beforeAutospacing="0" w:before="0" w:afterAutospacing="0" w:after="0"/>
+        <w:rPr>
+          <w:color w:val="000000"/>
+        </w:rPr>
+      </w:pPr>
+      <w:r>
+        <w:rPr>
+          <w:color w:val="000000"/>
           <w:lang w:val="nl-BE"/>
         </w:rPr>
         <w:t>Taakomschrijving:</w:t>
@@ -5008,11 +4461,12 @@
         <w:widowControl w:val="false"/>
         <w:spacing w:beforeAutospacing="0" w:before="0" w:afterAutospacing="0" w:after="0"/>
         <w:rPr>
-          <w:lang w:val="nl-BE"/>
-        </w:rPr>
-      </w:pPr>
-      <w:r>
-        <w:rPr>
+          <w:color w:val="000000"/>
+        </w:rPr>
+      </w:pPr>
+      <w:r>
+        <w:rPr>
+          <w:color w:val="000000"/>
           <w:lang w:val="nl-BE"/>
         </w:rPr>
         <w:t>Als tijdelijk contractueel automatiseringsconsulent het PIP-systeem, op unix en pc, met een informix databank, onderhouden, en aanmaken van queries met informix-sql en c; verkeerstellers ADR 1000 configureren en instellen, en daarna met pc inlezen met visa.</w:t>
@@ -5024,11 +4478,13 @@
         <w:widowControl w:val="false"/>
         <w:spacing w:beforeAutospacing="0" w:before="0" w:afterAutospacing="0" w:after="0"/>
         <w:rPr>
-          <w:lang w:val="nl-BE"/>
-        </w:rPr>
-      </w:pPr>
-      <w:r>
-        <w:rPr>
+          <w:color w:val="000000"/>
+          <w:lang w:val="nl-BE"/>
+        </w:rPr>
+      </w:pPr>
+      <w:r>
+        <w:rPr>
+          <w:color w:val="000000"/>
           <w:lang w:val="nl-BE"/>
         </w:rPr>
       </w:r>
@@ -5048,15 +4504,15 @@
         <w:tblLook w:val="0000" w:noHBand="0" w:noVBand="0" w:firstColumn="0" w:lastRow="0" w:lastColumn="0" w:firstRow="0"/>
       </w:tblPr>
       <w:tblGrid>
-        <w:gridCol w:w="2407"/>
-        <w:gridCol w:w="3233"/>
+        <w:gridCol w:w="2406"/>
+        <w:gridCol w:w="3234"/>
         <w:gridCol w:w="3606"/>
       </w:tblGrid>
       <w:tr>
         <w:trPr/>
         <w:tc>
           <w:tcPr>
-            <w:tcW w:w="2407" w:type="dxa"/>
+            <w:tcW w:w="2406" w:type="dxa"/>
             <w:tcBorders>
               <w:top w:val="single" w:sz="6" w:space="0" w:color="0000FF"/>
               <w:left w:val="single" w:sz="6" w:space="0" w:color="0000FF"/>
@@ -5069,11 +4525,7 @@
               <w:pStyle w:val="Normal"/>
               <w:widowControl w:val="false"/>
               <w:rPr>
-                <w:rFonts w:ascii="Arial" w:hAnsi="Arial" w:cs="Arial"/>
                 <w:color w:val="000000"/>
-                <w:sz w:val="20"/>
-                <w:szCs w:val="20"/>
-                <w:lang w:val="nl-BE"/>
               </w:rPr>
             </w:pPr>
             <w:bookmarkStart w:id="2" w:name="firma7"/>
@@ -5092,7 +4544,7 @@
         </w:tc>
         <w:tc>
           <w:tcPr>
-            <w:tcW w:w="3233" w:type="dxa"/>
+            <w:tcW w:w="3234" w:type="dxa"/>
             <w:tcBorders>
               <w:top w:val="single" w:sz="6" w:space="0" w:color="0000FF"/>
               <w:bottom w:val="single" w:sz="6" w:space="0" w:color="0000FF"/>
@@ -5104,11 +4556,7 @@
               <w:pStyle w:val="Normal"/>
               <w:widowControl w:val="false"/>
               <w:rPr>
-                <w:rFonts w:ascii="Arial" w:hAnsi="Arial" w:cs="Arial"/>
                 <w:color w:val="000000"/>
-                <w:sz w:val="20"/>
-                <w:szCs w:val="20"/>
-                <w:lang w:val="nl-BE"/>
               </w:rPr>
             </w:pPr>
             <w:r>
@@ -5140,11 +4588,7 @@
               <w:pStyle w:val="Normal"/>
               <w:widowControl w:val="false"/>
               <w:rPr>
-                <w:rFonts w:ascii="Arial" w:hAnsi="Arial" w:cs="Arial"/>
                 <w:color w:val="000000"/>
-                <w:sz w:val="20"/>
-                <w:szCs w:val="20"/>
-                <w:lang w:val="nl-BE"/>
               </w:rPr>
             </w:pPr>
             <w:r>
@@ -5167,11 +4611,12 @@
         <w:widowControl w:val="false"/>
         <w:spacing w:before="280" w:afterAutospacing="0" w:after="0"/>
         <w:rPr>
-          <w:lang w:val="nl-BE"/>
-        </w:rPr>
-      </w:pPr>
-      <w:r>
-        <w:rPr>
+          <w:color w:val="000000"/>
+        </w:rPr>
+      </w:pPr>
+      <w:r>
+        <w:rPr>
+          <w:color w:val="000000"/>
           <w:lang w:val="nl-BE"/>
         </w:rPr>
         <w:t>Omgeving:</w:t>
@@ -5187,19 +4632,14 @@
         </w:tabs>
         <w:spacing w:beforeAutospacing="0" w:before="0" w:afterAutospacing="0" w:after="0"/>
         <w:rPr>
-          <w:b w:val="false"/>
-          <w:b w:val="false"/>
-          <w:bCs w:val="false"/>
-          <w:color w:val="auto"/>
-          <w:u w:val="none"/>
-          <w:lang w:val="en-US"/>
-        </w:rPr>
-      </w:pPr>
-      <w:r>
-        <w:rPr>
-          <w:b w:val="false"/>
-          <w:bCs w:val="false"/>
-          <w:color w:val="000080"/>
+          <w:color w:val="000000"/>
+        </w:rPr>
+      </w:pPr>
+      <w:r>
+        <w:rPr>
+          <w:b w:val="false"/>
+          <w:bCs w:val="false"/>
+          <w:color w:val="000000"/>
           <w:u w:val="none"/>
           <w:lang w:val="nl-BE"/>
         </w:rPr>
@@ -5210,7 +4650,7 @@
           <w:rFonts w:cs="Arial" w:ascii="Arial" w:hAnsi="Arial"/>
           <w:b w:val="false"/>
           <w:bCs w:val="false"/>
-          <w:color w:val="auto"/>
+          <w:color w:val="000000"/>
           <w:u w:val="none"/>
           <w:lang w:val="en-US"/>
         </w:rPr>
@@ -5221,7 +4661,7 @@
         <w:rPr>
           <w:b w:val="false"/>
           <w:bCs w:val="false"/>
-          <w:color w:val="000080"/>
+          <w:color w:val="000000"/>
           <w:u w:val="none"/>
           <w:lang w:val="nl-BE"/>
         </w:rPr>
@@ -5238,30 +4678,70 @@
         </w:tabs>
         <w:spacing w:beforeAutospacing="0" w:before="0" w:afterAutospacing="0" w:after="0"/>
         <w:rPr>
-          <w:b w:val="false"/>
-          <w:b w:val="false"/>
-          <w:bCs w:val="false"/>
-          <w:color w:val="000080"/>
+          <w:color w:val="000000"/>
+        </w:rPr>
+      </w:pPr>
+      <w:r>
+        <w:rPr>
+          <w:b w:val="false"/>
+          <w:bCs w:val="false"/>
+          <w:color w:val="000000"/>
           <w:u w:val="none"/>
           <w:lang w:val="en-US"/>
         </w:rPr>
-      </w:pPr>
-      <w:r>
-        <w:rPr>
-          <w:b w:val="false"/>
-          <w:bCs w:val="false"/>
-          <w:color w:val="000080"/>
+        <w:t>OS:</w:t>
+      </w:r>
+      <w:r>
+        <w:rPr>
+          <w:rFonts w:cs="Arial" w:ascii="Arial" w:hAnsi="Arial"/>
+          <w:b w:val="false"/>
+          <w:bCs w:val="false"/>
+          <w:color w:val="000000"/>
           <w:u w:val="none"/>
           <w:lang w:val="en-US"/>
         </w:rPr>
-        <w:t>OS:</w:t>
+        <w:tab/>
+      </w:r>
+      <w:r>
+        <w:rPr>
+          <w:b w:val="false"/>
+          <w:bCs w:val="false"/>
+          <w:color w:val="000000"/>
+          <w:u w:val="none"/>
+          <w:lang w:val="en-US"/>
+        </w:rPr>
+        <w:t>Win95(a+b), HP UX 10.20</w:t>
+      </w:r>
+    </w:p>
+    <w:p>
+      <w:pPr>
+        <w:pStyle w:val="Kop4"/>
+        <w:widowControl w:val="false"/>
+        <w:tabs>
+          <w:tab w:val="clear" w:pos="720"/>
+          <w:tab w:val="left" w:pos="3960" w:leader="none"/>
+        </w:tabs>
+        <w:spacing w:beforeAutospacing="0" w:before="0" w:afterAutospacing="0" w:after="0"/>
+        <w:rPr>
+          <w:color w:val="000000"/>
+        </w:rPr>
+      </w:pPr>
+      <w:r>
+        <w:rPr>
+          <w:b w:val="false"/>
+          <w:bCs w:val="false"/>
+          <w:color w:val="000000"/>
+          <w:u w:val="none"/>
+          <w:lang w:val="en-US"/>
+        </w:rPr>
+        <w:t>Programmeertalen:</w:t>
       </w:r>
       <w:r>
         <w:rPr>
           <w:rFonts w:cs="Arial" w:ascii="Arial" w:hAnsi="Arial"/>
           <w:b w:val="false"/>
           <w:bCs w:val="false"/>
-          <w:color w:val="auto"/>
+          <w:color w:val="000000"/>
           <w:u w:val="none"/>
           <w:lang w:val="en-US"/>
         </w:rPr>
@@ -5271,11 +4751,11 @@
         <w:rPr>
           <w:b w:val="false"/>
           <w:bCs w:val="false"/>
-          <w:color w:val="000080"/>
+          <w:color w:val="000000"/>
           <w:u w:val="none"/>
           <w:lang w:val="en-US"/>
         </w:rPr>
-        <w:t>Win95(a+b), HP UX 10.20</w:t>
+        <w:t>MS ACCESS, unix</w:t>
       </w:r>
     </w:p>
     <w:p>
@@ -5288,30 +4768,69 @@
         </w:tabs>
         <w:spacing w:beforeAutospacing="0" w:before="0" w:afterAutospacing="0" w:after="0"/>
         <w:rPr>
-          <w:b w:val="false"/>
-          <w:b w:val="false"/>
-          <w:bCs w:val="false"/>
-          <w:color w:val="000080"/>
+          <w:color w:val="000000"/>
+        </w:rPr>
+      </w:pPr>
+      <w:r>
+        <w:rPr>
+          <w:b w:val="false"/>
+          <w:bCs w:val="false"/>
+          <w:color w:val="000000"/>
           <w:u w:val="none"/>
           <w:lang w:val="en-US"/>
         </w:rPr>
-      </w:pPr>
-      <w:r>
-        <w:rPr>
-          <w:b w:val="false"/>
-          <w:bCs w:val="false"/>
-          <w:color w:val="000080"/>
+        <w:t>Databank:</w:t>
+      </w:r>
+      <w:r>
+        <w:rPr>
+          <w:rFonts w:cs="Arial" w:ascii="Arial" w:hAnsi="Arial"/>
+          <w:b w:val="false"/>
+          <w:bCs w:val="false"/>
+          <w:color w:val="000000"/>
+          <w:u w:val="none"/>
+        </w:rPr>
+        <w:tab/>
+      </w:r>
+      <w:r>
+        <w:rPr>
+          <w:b w:val="false"/>
+          <w:bCs w:val="false"/>
+          <w:color w:val="000000"/>
           <w:u w:val="none"/>
           <w:lang w:val="en-US"/>
         </w:rPr>
-        <w:t>Programmeertalen:</w:t>
+        <w:t>ingres</w:t>
+      </w:r>
+    </w:p>
+    <w:p>
+      <w:pPr>
+        <w:pStyle w:val="Kop4"/>
+        <w:widowControl w:val="false"/>
+        <w:tabs>
+          <w:tab w:val="clear" w:pos="720"/>
+          <w:tab w:val="left" w:pos="3960" w:leader="none"/>
+        </w:tabs>
+        <w:spacing w:beforeAutospacing="0" w:before="0" w:afterAutospacing="0" w:after="0"/>
+        <w:rPr>
+          <w:color w:val="000000"/>
+        </w:rPr>
+      </w:pPr>
+      <w:r>
+        <w:rPr>
+          <w:b w:val="false"/>
+          <w:bCs w:val="false"/>
+          <w:color w:val="000000"/>
+          <w:u w:val="none"/>
+          <w:lang w:val="en-US"/>
+        </w:rPr>
+        <w:t>Tools:</w:t>
       </w:r>
       <w:r>
         <w:rPr>
           <w:rFonts w:cs="Arial" w:ascii="Arial" w:hAnsi="Arial"/>
           <w:b w:val="false"/>
           <w:bCs w:val="false"/>
-          <w:color w:val="auto"/>
+          <w:color w:val="000000"/>
           <w:u w:val="none"/>
           <w:lang w:val="en-US"/>
         </w:rPr>
@@ -5321,11 +4840,11 @@
         <w:rPr>
           <w:b w:val="false"/>
           <w:bCs w:val="false"/>
-          <w:color w:val="000080"/>
+          <w:color w:val="000000"/>
           <w:u w:val="none"/>
           <w:lang w:val="en-US"/>
         </w:rPr>
-        <w:t>MS ACCESS, unix</w:t>
+        <w:t>MS OFFICE-pro</w:t>
       </w:r>
     </w:p>
     <w:p>
@@ -5338,31 +4857,27 @@
         </w:tabs>
         <w:spacing w:beforeAutospacing="0" w:before="0" w:afterAutospacing="0" w:after="0"/>
         <w:rPr>
-          <w:b w:val="false"/>
-          <w:b w:val="false"/>
-          <w:bCs w:val="false"/>
-          <w:color w:val="000080"/>
-          <w:u w:val="none"/>
-          <w:lang w:val="en-US"/>
-        </w:rPr>
-      </w:pPr>
-      <w:r>
-        <w:rPr>
-          <w:b w:val="false"/>
-          <w:bCs w:val="false"/>
-          <w:color w:val="000080"/>
-          <w:u w:val="none"/>
-          <w:lang w:val="en-US"/>
-        </w:rPr>
-        <w:t>Databank:</w:t>
+          <w:color w:val="000000"/>
+        </w:rPr>
+      </w:pPr>
+      <w:r>
+        <w:rPr>
+          <w:b w:val="false"/>
+          <w:bCs w:val="false"/>
+          <w:color w:val="000000"/>
+          <w:u w:val="none"/>
+          <w:lang w:val="nl-BE"/>
+        </w:rPr>
+        <w:t>Netwerk:</w:t>
       </w:r>
       <w:r>
         <w:rPr>
           <w:rFonts w:cs="Arial" w:ascii="Arial" w:hAnsi="Arial"/>
           <w:b w:val="false"/>
           <w:bCs w:val="false"/>
-          <w:color w:val="auto"/>
-          <w:u w:val="none"/>
+          <w:color w:val="000000"/>
+          <w:u w:val="none"/>
+          <w:lang w:val="nl-BE"/>
         </w:rPr>
         <w:tab/>
       </w:r>
@@ -5370,11 +4885,11 @@
         <w:rPr>
           <w:b w:val="false"/>
           <w:bCs w:val="false"/>
-          <w:color w:val="000080"/>
-          <w:u w:val="none"/>
-          <w:lang w:val="en-US"/>
-        </w:rPr>
-        <w:t>ingres</w:t>
+          <w:color w:val="000000"/>
+          <w:u w:val="none"/>
+          <w:lang w:val="nl-BE"/>
+        </w:rPr>
+        <w:t>10BaseT-UTP-cat 5 netwerk + coax 10 Mbit</w:t>
       </w:r>
     </w:p>
     <w:p>
@@ -5390,132 +4905,33 @@
           <w:b w:val="false"/>
           <w:b w:val="false"/>
           <w:bCs w:val="false"/>
-          <w:color w:val="000080"/>
-          <w:u w:val="none"/>
-          <w:lang w:val="en-US"/>
-        </w:rPr>
-      </w:pPr>
-      <w:r>
-        <w:rPr>
-          <w:b w:val="false"/>
-          <w:bCs w:val="false"/>
-          <w:color w:val="000080"/>
-          <w:u w:val="none"/>
-          <w:lang w:val="en-US"/>
-        </w:rPr>
-        <w:t>Tools:</w:t>
-      </w:r>
-      <w:r>
-        <w:rPr>
-          <w:rFonts w:cs="Arial" w:ascii="Arial" w:hAnsi="Arial"/>
-          <w:b w:val="false"/>
-          <w:bCs w:val="false"/>
-          <w:color w:val="auto"/>
-          <w:u w:val="none"/>
-          <w:lang w:val="en-US"/>
-        </w:rPr>
-        <w:tab/>
-      </w:r>
-      <w:r>
-        <w:rPr>
-          <w:b w:val="false"/>
-          <w:bCs w:val="false"/>
-          <w:color w:val="000080"/>
-          <w:u w:val="none"/>
-          <w:lang w:val="en-US"/>
-        </w:rPr>
-        <w:t>MS OFFICE-pro</w:t>
-      </w:r>
-    </w:p>
-    <w:p>
-      <w:pPr>
-        <w:pStyle w:val="Kop4"/>
-        <w:widowControl w:val="false"/>
-        <w:tabs>
-          <w:tab w:val="clear" w:pos="720"/>
-          <w:tab w:val="left" w:pos="3960" w:leader="none"/>
-        </w:tabs>
-        <w:spacing w:beforeAutospacing="0" w:before="0" w:afterAutospacing="0" w:after="0"/>
-        <w:rPr>
-          <w:b w:val="false"/>
-          <w:b w:val="false"/>
-          <w:bCs w:val="false"/>
-          <w:color w:val="000080"/>
-          <w:u w:val="none"/>
-          <w:lang w:val="nl-BE"/>
-        </w:rPr>
-      </w:pPr>
-      <w:r>
-        <w:rPr>
-          <w:b w:val="false"/>
-          <w:bCs w:val="false"/>
-          <w:color w:val="000080"/>
-          <w:u w:val="none"/>
-          <w:lang w:val="nl-BE"/>
-        </w:rPr>
-        <w:t>Netwerk:</w:t>
-      </w:r>
-      <w:r>
-        <w:rPr>
-          <w:rFonts w:cs="Arial" w:ascii="Arial" w:hAnsi="Arial"/>
-          <w:b w:val="false"/>
-          <w:bCs w:val="false"/>
-          <w:color w:val="auto"/>
-          <w:u w:val="none"/>
-          <w:lang w:val="nl-BE"/>
-        </w:rPr>
-        <w:tab/>
-      </w:r>
-      <w:r>
-        <w:rPr>
-          <w:b w:val="false"/>
-          <w:bCs w:val="false"/>
-          <w:color w:val="000080"/>
-          <w:u w:val="none"/>
-          <w:lang w:val="nl-BE"/>
-        </w:rPr>
-        <w:t>10BaseT-UTP-cat 5 netwerk + coax 10 Mbit</w:t>
-      </w:r>
-    </w:p>
-    <w:p>
-      <w:pPr>
-        <w:pStyle w:val="Kop4"/>
-        <w:widowControl w:val="false"/>
-        <w:tabs>
-          <w:tab w:val="clear" w:pos="720"/>
-          <w:tab w:val="left" w:pos="3960" w:leader="none"/>
-        </w:tabs>
-        <w:spacing w:beforeAutospacing="0" w:before="0" w:afterAutospacing="0" w:after="0"/>
-        <w:rPr>
-          <w:b w:val="false"/>
-          <w:b w:val="false"/>
-          <w:bCs w:val="false"/>
-          <w:color w:val="auto"/>
-          <w:u w:val="none"/>
-          <w:lang w:val="nl-BE"/>
-        </w:rPr>
-      </w:pPr>
-      <w:r>
-        <w:rPr>
-          <w:b w:val="false"/>
-          <w:bCs w:val="false"/>
-          <w:color w:val="auto"/>
-          <w:u w:val="none"/>
-          <w:lang w:val="nl-BE"/>
-        </w:rPr>
-      </w:r>
-    </w:p>
-    <w:p>
-      <w:pPr>
-        <w:pStyle w:val="Kop4"/>
-        <w:widowControl w:val="false"/>
-        <w:spacing w:beforeAutospacing="0" w:before="0" w:afterAutospacing="0" w:after="0"/>
-        <w:rPr>
-          <w:lang w:val="nl-BE"/>
-        </w:rPr>
-      </w:pPr>
-      <w:r>
-        <w:rPr>
+          <w:color w:val="000000"/>
+          <w:u w:val="none"/>
+          <w:lang w:val="nl-BE"/>
+        </w:rPr>
+      </w:pPr>
+      <w:r>
+        <w:rPr>
+          <w:b w:val="false"/>
+          <w:bCs w:val="false"/>
+          <w:color w:val="000000"/>
+          <w:u w:val="none"/>
+          <w:lang w:val="nl-BE"/>
+        </w:rPr>
+      </w:r>
+    </w:p>
+    <w:p>
+      <w:pPr>
+        <w:pStyle w:val="Kop4"/>
+        <w:widowControl w:val="false"/>
+        <w:spacing w:beforeAutospacing="0" w:before="0" w:afterAutospacing="0" w:after="0"/>
+        <w:rPr>
+          <w:color w:val="000000"/>
+        </w:rPr>
+      </w:pPr>
+      <w:r>
+        <w:rPr>
+          <w:color w:val="000000"/>
           <w:lang w:val="nl-BE"/>
         </w:rPr>
         <w:t>Taakomschrijving:</w:t>
@@ -5527,11 +4943,12 @@
         <w:widowControl w:val="false"/>
         <w:spacing w:beforeAutospacing="0" w:before="0" w:afterAutospacing="0" w:after="0"/>
         <w:rPr>
-          <w:lang w:val="nl-BE"/>
-        </w:rPr>
-      </w:pPr>
-      <w:r>
-        <w:rPr>
+          <w:color w:val="000000"/>
+        </w:rPr>
+      </w:pPr>
+      <w:r>
+        <w:rPr>
+          <w:color w:val="000000"/>
           <w:lang w:val="nl-BE"/>
         </w:rPr>
         <w:t xml:space="preserve">Als support engineer het GIS-systeem, unix en ingres databank onderhouden bij HAVI-TV en de 18 aangesloten gemeenten, </w:t>
@@ -5545,11 +4962,13 @@
         <w:widowControl w:val="false"/>
         <w:spacing w:beforeAutospacing="0" w:before="0" w:afterAutospacing="0" w:after="0"/>
         <w:rPr>
-          <w:lang w:val="nl-BE"/>
-        </w:rPr>
-      </w:pPr>
-      <w:r>
-        <w:rPr>
+          <w:color w:val="000000"/>
+          <w:lang w:val="nl-BE"/>
+        </w:rPr>
+      </w:pPr>
+      <w:r>
+        <w:rPr>
+          <w:color w:val="000000"/>
           <w:lang w:val="nl-BE"/>
         </w:rPr>
       </w:r>
@@ -5570,8 +4989,8 @@
       </w:tblPr>
       <w:tblGrid>
         <w:gridCol w:w="2403"/>
-        <w:gridCol w:w="3241"/>
-        <w:gridCol w:w="3602"/>
+        <w:gridCol w:w="3240"/>
+        <w:gridCol w:w="3603"/>
       </w:tblGrid>
       <w:tr>
         <w:trPr/>
@@ -5590,11 +5009,7 @@
               <w:pStyle w:val="Normal"/>
               <w:widowControl w:val="false"/>
               <w:rPr>
-                <w:rFonts w:ascii="Arial" w:hAnsi="Arial" w:cs="Arial"/>
                 <w:color w:val="000000"/>
-                <w:sz w:val="20"/>
-                <w:szCs w:val="20"/>
-                <w:lang w:val="nl-BE"/>
               </w:rPr>
             </w:pPr>
             <w:bookmarkStart w:id="3" w:name="firma6"/>
@@ -5613,7 +5028,7 @@
         </w:tc>
         <w:tc>
           <w:tcPr>
-            <w:tcW w:w="3241" w:type="dxa"/>
+            <w:tcW w:w="3240" w:type="dxa"/>
             <w:tcBorders>
               <w:top w:val="single" w:sz="6" w:space="0" w:color="0000FF"/>
               <w:bottom w:val="single" w:sz="6" w:space="0" w:color="0000FF"/>
@@ -5625,11 +5040,7 @@
               <w:pStyle w:val="Normal"/>
               <w:widowControl w:val="false"/>
               <w:rPr>
-                <w:rFonts w:ascii="Arial" w:hAnsi="Arial" w:cs="Arial"/>
                 <w:color w:val="000000"/>
-                <w:sz w:val="20"/>
-                <w:szCs w:val="20"/>
-                <w:lang w:val="nl-BE"/>
               </w:rPr>
             </w:pPr>
             <w:r>
@@ -5650,7 +5061,7 @@
         </w:tc>
         <w:tc>
           <w:tcPr>
-            <w:tcW w:w="3602" w:type="dxa"/>
+            <w:tcW w:w="3603" w:type="dxa"/>
             <w:tcBorders>
               <w:top w:val="single" w:sz="6" w:space="0" w:color="0000FF"/>
               <w:bottom w:val="single" w:sz="6" w:space="0" w:color="0000FF"/>
@@ -5663,11 +5074,7 @@
               <w:pStyle w:val="Normal"/>
               <w:widowControl w:val="false"/>
               <w:rPr>
-                <w:rFonts w:ascii="Arial" w:hAnsi="Arial" w:cs="Arial"/>
                 <w:color w:val="000000"/>
-                <w:sz w:val="20"/>
-                <w:szCs w:val="20"/>
-                <w:lang w:val="nl-BE"/>
               </w:rPr>
             </w:pPr>
             <w:r>
@@ -5690,11 +5097,12 @@
         <w:widowControl w:val="false"/>
         <w:spacing w:before="280" w:afterAutospacing="0" w:after="0"/>
         <w:rPr>
-          <w:lang w:val="nl-BE"/>
-        </w:rPr>
-      </w:pPr>
-      <w:r>
-        <w:rPr>
+          <w:color w:val="000000"/>
+        </w:rPr>
+      </w:pPr>
+      <w:r>
+        <w:rPr>
+          <w:color w:val="000000"/>
           <w:lang w:val="nl-BE"/>
         </w:rPr>
         <w:t>Omgeving:</w:t>
@@ -5710,19 +5118,14 @@
         </w:tabs>
         <w:spacing w:beforeAutospacing="0" w:before="0" w:afterAutospacing="0" w:after="0"/>
         <w:rPr>
-          <w:b w:val="false"/>
-          <w:b w:val="false"/>
-          <w:bCs w:val="false"/>
-          <w:color w:val="000080"/>
-          <w:u w:val="none"/>
-          <w:lang w:val="nl-BE"/>
-        </w:rPr>
-      </w:pPr>
-      <w:r>
-        <w:rPr>
-          <w:b w:val="false"/>
-          <w:bCs w:val="false"/>
-          <w:color w:val="000080"/>
+          <w:color w:val="000000"/>
+        </w:rPr>
+      </w:pPr>
+      <w:r>
+        <w:rPr>
+          <w:b w:val="false"/>
+          <w:bCs w:val="false"/>
+          <w:color w:val="000000"/>
           <w:u w:val="none"/>
           <w:lang w:val="nl-BE"/>
         </w:rPr>
@@ -5733,7 +5136,7 @@
           <w:rFonts w:cs="Arial" w:ascii="Arial" w:hAnsi="Arial"/>
           <w:b w:val="false"/>
           <w:bCs w:val="false"/>
-          <w:color w:val="auto"/>
+          <w:color w:val="000000"/>
           <w:u w:val="none"/>
           <w:lang w:val="en-US"/>
         </w:rPr>
@@ -5743,7 +5146,7 @@
         <w:rPr>
           <w:b w:val="false"/>
           <w:bCs w:val="false"/>
-          <w:color w:val="000080"/>
+          <w:color w:val="000000"/>
           <w:u w:val="none"/>
           <w:lang w:val="nl-BE"/>
         </w:rPr>
@@ -5760,30 +5163,70 @@
         </w:tabs>
         <w:spacing w:beforeAutospacing="0" w:before="0" w:afterAutospacing="0" w:after="0"/>
         <w:rPr>
-          <w:b w:val="false"/>
-          <w:b w:val="false"/>
-          <w:bCs w:val="false"/>
-          <w:color w:val="000080"/>
+          <w:color w:val="000000"/>
+        </w:rPr>
+      </w:pPr>
+      <w:r>
+        <w:rPr>
+          <w:b w:val="false"/>
+          <w:bCs w:val="false"/>
+          <w:color w:val="000000"/>
           <w:u w:val="none"/>
           <w:lang w:val="en-US"/>
         </w:rPr>
-      </w:pPr>
-      <w:r>
-        <w:rPr>
-          <w:b w:val="false"/>
-          <w:bCs w:val="false"/>
-          <w:color w:val="000080"/>
+        <w:t>OS:</w:t>
+      </w:r>
+      <w:r>
+        <w:rPr>
+          <w:rFonts w:cs="Arial" w:ascii="Arial" w:hAnsi="Arial"/>
+          <w:b w:val="false"/>
+          <w:bCs w:val="false"/>
+          <w:color w:val="000000"/>
           <w:u w:val="none"/>
           <w:lang w:val="en-US"/>
         </w:rPr>
-        <w:t>OS:</w:t>
+        <w:tab/>
+      </w:r>
+      <w:r>
+        <w:rPr>
+          <w:b w:val="false"/>
+          <w:bCs w:val="false"/>
+          <w:color w:val="000000"/>
+          <w:u w:val="none"/>
+          <w:lang w:val="en-US"/>
+        </w:rPr>
+        <w:t>Win95(a+b), WFW, unix</w:t>
+      </w:r>
+    </w:p>
+    <w:p>
+      <w:pPr>
+        <w:pStyle w:val="Kop4"/>
+        <w:widowControl w:val="false"/>
+        <w:tabs>
+          <w:tab w:val="clear" w:pos="720"/>
+          <w:tab w:val="left" w:pos="3960" w:leader="none"/>
+        </w:tabs>
+        <w:spacing w:beforeAutospacing="0" w:before="0" w:afterAutospacing="0" w:after="0"/>
+        <w:rPr>
+          <w:color w:val="000000"/>
+        </w:rPr>
+      </w:pPr>
+      <w:r>
+        <w:rPr>
+          <w:b w:val="false"/>
+          <w:bCs w:val="false"/>
+          <w:color w:val="000000"/>
+          <w:u w:val="none"/>
+          <w:lang w:val="en-US"/>
+        </w:rPr>
+        <w:t>Programmeertalen:</w:t>
       </w:r>
       <w:r>
         <w:rPr>
           <w:rFonts w:cs="Arial" w:ascii="Arial" w:hAnsi="Arial"/>
           <w:b w:val="false"/>
           <w:bCs w:val="false"/>
-          <w:color w:val="auto"/>
+          <w:color w:val="000000"/>
           <w:u w:val="none"/>
           <w:lang w:val="en-US"/>
         </w:rPr>
@@ -5793,11 +5236,11 @@
         <w:rPr>
           <w:b w:val="false"/>
           <w:bCs w:val="false"/>
-          <w:color w:val="000080"/>
+          <w:color w:val="000000"/>
           <w:u w:val="none"/>
           <w:lang w:val="en-US"/>
         </w:rPr>
-        <w:t>Win95(a+b), WFW, unix</w:t>
+        <w:t>MS ACCESS, unix</w:t>
       </w:r>
     </w:p>
     <w:p>
@@ -5810,30 +5253,70 @@
         </w:tabs>
         <w:spacing w:beforeAutospacing="0" w:before="0" w:afterAutospacing="0" w:after="0"/>
         <w:rPr>
-          <w:b w:val="false"/>
-          <w:b w:val="false"/>
-          <w:bCs w:val="false"/>
-          <w:color w:val="000080"/>
+          <w:color w:val="000000"/>
+        </w:rPr>
+      </w:pPr>
+      <w:r>
+        <w:rPr>
+          <w:b w:val="false"/>
+          <w:bCs w:val="false"/>
+          <w:color w:val="000000"/>
           <w:u w:val="none"/>
           <w:lang w:val="en-US"/>
         </w:rPr>
-      </w:pPr>
-      <w:r>
-        <w:rPr>
-          <w:b w:val="false"/>
-          <w:bCs w:val="false"/>
-          <w:color w:val="000080"/>
+        <w:t>Databank:</w:t>
+      </w:r>
+      <w:r>
+        <w:rPr>
+          <w:rFonts w:cs="Arial" w:ascii="Arial" w:hAnsi="Arial"/>
+          <w:b w:val="false"/>
+          <w:bCs w:val="false"/>
+          <w:color w:val="000000"/>
+          <w:u w:val="none"/>
+        </w:rPr>
+        <w:tab/>
+      </w:r>
+      <w:r>
+        <w:rPr>
+          <w:b w:val="false"/>
+          <w:bCs w:val="false"/>
+          <w:color w:val="000000"/>
           <w:u w:val="none"/>
           <w:lang w:val="en-US"/>
         </w:rPr>
-        <w:t>Programmeertalen:</w:t>
+        <w:t>oracle, seachange</w:t>
+      </w:r>
+    </w:p>
+    <w:p>
+      <w:pPr>
+        <w:pStyle w:val="Kop4"/>
+        <w:widowControl w:val="false"/>
+        <w:tabs>
+          <w:tab w:val="clear" w:pos="720"/>
+          <w:tab w:val="left" w:pos="3960" w:leader="none"/>
+        </w:tabs>
+        <w:spacing w:beforeAutospacing="0" w:before="0" w:afterAutospacing="0" w:after="0"/>
+        <w:ind w:left="3969" w:hanging="2268"/>
+        <w:rPr>
+          <w:color w:val="000000"/>
+        </w:rPr>
+      </w:pPr>
+      <w:r>
+        <w:rPr>
+          <w:b w:val="false"/>
+          <w:bCs w:val="false"/>
+          <w:color w:val="000000"/>
+          <w:u w:val="none"/>
+          <w:lang w:val="en-US"/>
+        </w:rPr>
+        <w:t>Tools:</w:t>
       </w:r>
       <w:r>
         <w:rPr>
           <w:rFonts w:cs="Arial" w:ascii="Arial" w:hAnsi="Arial"/>
           <w:b w:val="false"/>
           <w:bCs w:val="false"/>
-          <w:color w:val="auto"/>
+          <w:color w:val="000000"/>
           <w:u w:val="none"/>
           <w:lang w:val="en-US"/>
         </w:rPr>
@@ -5843,11 +5326,11 @@
         <w:rPr>
           <w:b w:val="false"/>
           <w:bCs w:val="false"/>
-          <w:color w:val="000080"/>
+          <w:color w:val="000000"/>
           <w:u w:val="none"/>
           <w:lang w:val="en-US"/>
         </w:rPr>
-        <w:t>MS ACCESS, unix</w:t>
+        <w:t>MS OFFICE-pro, odbc, frontpage, Mcafee, Easyscript, Trio, toegangscontrole (unitime en unipass van Idtech)</w:t>
       </w:r>
     </w:p>
     <w:p>
@@ -5859,174 +5342,72 @@
           <w:tab w:val="left" w:pos="3960" w:leader="none"/>
         </w:tabs>
         <w:spacing w:beforeAutospacing="0" w:before="0" w:afterAutospacing="0" w:after="0"/>
-        <w:rPr>
-          <w:b w:val="false"/>
-          <w:b w:val="false"/>
-          <w:bCs w:val="false"/>
-          <w:color w:val="000080"/>
+        <w:ind w:left="3969" w:hanging="2268"/>
+        <w:rPr>
+          <w:color w:val="000000"/>
+        </w:rPr>
+      </w:pPr>
+      <w:r>
+        <w:rPr>
+          <w:b w:val="false"/>
+          <w:bCs w:val="false"/>
+          <w:color w:val="000000"/>
           <w:u w:val="none"/>
           <w:lang w:val="en-US"/>
         </w:rPr>
-      </w:pPr>
-      <w:r>
-        <w:rPr>
-          <w:b w:val="false"/>
-          <w:bCs w:val="false"/>
-          <w:color w:val="000080"/>
+        <w:t>Netwerk:</w:t>
+      </w:r>
+      <w:r>
+        <w:rPr>
+          <w:rFonts w:cs="Arial" w:ascii="Arial" w:hAnsi="Arial"/>
+          <w:b w:val="false"/>
+          <w:bCs w:val="false"/>
+          <w:color w:val="000000"/>
           <w:u w:val="none"/>
           <w:lang w:val="en-US"/>
         </w:rPr>
-        <w:t>Databank:</w:t>
-      </w:r>
-      <w:r>
-        <w:rPr>
-          <w:rFonts w:cs="Arial" w:ascii="Arial" w:hAnsi="Arial"/>
-          <w:b w:val="false"/>
-          <w:bCs w:val="false"/>
-          <w:color w:val="auto"/>
-          <w:u w:val="none"/>
-        </w:rPr>
         <w:tab/>
       </w:r>
       <w:r>
         <w:rPr>
           <w:b w:val="false"/>
           <w:bCs w:val="false"/>
-          <w:color w:val="000080"/>
+          <w:color w:val="000000"/>
           <w:u w:val="none"/>
           <w:lang w:val="en-US"/>
         </w:rPr>
-        <w:t>oracle, seachange</w:t>
-      </w:r>
-    </w:p>
-    <w:p>
-      <w:pPr>
-        <w:pStyle w:val="Kop4"/>
-        <w:widowControl w:val="false"/>
-        <w:tabs>
-          <w:tab w:val="clear" w:pos="720"/>
-          <w:tab w:val="left" w:pos="3960" w:leader="none"/>
-        </w:tabs>
-        <w:spacing w:beforeAutospacing="0" w:before="0" w:afterAutospacing="0" w:after="0"/>
-        <w:ind w:left="3969" w:hanging="2268"/>
-        <w:rPr>
-          <w:b w:val="false"/>
-          <w:b w:val="false"/>
-          <w:bCs w:val="false"/>
-          <w:color w:val="000080"/>
-          <w:u w:val="none"/>
+        <w:t>compaq switches en repeaters op glasvezel- en 10BaseT-UTP-cat 5 netwerk, ISDN, NFS, intranet, lancat 1800, modems, HP Jetdirect</w:t>
+      </w:r>
+    </w:p>
+    <w:p>
+      <w:pPr>
+        <w:pStyle w:val="Kop4"/>
+        <w:widowControl w:val="false"/>
+        <w:spacing w:beforeAutospacing="0" w:before="0" w:afterAutospacing="0" w:after="0"/>
+        <w:rPr>
+          <w:color w:val="000000"/>
           <w:lang w:val="en-US"/>
         </w:rPr>
       </w:pPr>
       <w:r>
         <w:rPr>
-          <w:b w:val="false"/>
-          <w:bCs w:val="false"/>
-          <w:color w:val="000080"/>
-          <w:u w:val="none"/>
+          <w:color w:val="000000"/>
           <w:lang w:val="en-US"/>
         </w:rPr>
-        <w:t>Tools:</w:t>
-      </w:r>
-      <w:r>
-        <w:rPr>
-          <w:rFonts w:cs="Arial" w:ascii="Arial" w:hAnsi="Arial"/>
-          <w:b w:val="false"/>
-          <w:bCs w:val="false"/>
-          <w:color w:val="auto"/>
-          <w:u w:val="none"/>
-          <w:lang w:val="en-US"/>
-        </w:rPr>
-        <w:tab/>
-      </w:r>
-      <w:r>
-        <w:rPr>
-          <w:b w:val="false"/>
-          <w:bCs w:val="false"/>
-          <w:color w:val="000080"/>
-          <w:u w:val="none"/>
-          <w:lang w:val="en-US"/>
-        </w:rPr>
-        <w:t>MS OFFICE-pro, odbc, frontpage, Mcafee, Easyscript, Trio, toegangscontrole (unitime en unipass van Idtech)</w:t>
-      </w:r>
-    </w:p>
-    <w:p>
-      <w:pPr>
-        <w:pStyle w:val="Kop4"/>
-        <w:widowControl w:val="false"/>
-        <w:tabs>
-          <w:tab w:val="clear" w:pos="720"/>
-          <w:tab w:val="left" w:pos="3960" w:leader="none"/>
-        </w:tabs>
-        <w:spacing w:beforeAutospacing="0" w:before="0" w:afterAutospacing="0" w:after="0"/>
-        <w:ind w:left="3969" w:hanging="2268"/>
-        <w:rPr>
-          <w:b w:val="false"/>
-          <w:b w:val="false"/>
-          <w:bCs w:val="false"/>
-          <w:color w:val="auto"/>
-          <w:u w:val="none"/>
-          <w:lang w:val="en-US"/>
-        </w:rPr>
-      </w:pPr>
-      <w:r>
-        <w:rPr>
-          <w:b w:val="false"/>
-          <w:bCs w:val="false"/>
-          <w:color w:val="000080"/>
-          <w:u w:val="none"/>
-          <w:lang w:val="en-US"/>
-        </w:rPr>
-        <w:t>Netwerk:</w:t>
-      </w:r>
-      <w:r>
-        <w:rPr>
-          <w:rFonts w:cs="Arial" w:ascii="Arial" w:hAnsi="Arial"/>
-          <w:b w:val="false"/>
-          <w:bCs w:val="false"/>
-          <w:color w:val="auto"/>
-          <w:u w:val="none"/>
-          <w:lang w:val="en-US"/>
-        </w:rPr>
-        <w:tab/>
-      </w:r>
-      <w:r>
-        <w:rPr>
-          <w:b w:val="false"/>
-          <w:bCs w:val="false"/>
-          <w:color w:val="000080"/>
-          <w:u w:val="none"/>
-          <w:lang w:val="en-US"/>
-        </w:rPr>
-        <w:t>compaq switches en repeaters op glasvezel- en 10BaseT-UTP-cat 5 netwerk, ISDN, NFS, intranet, lancat 1800, modems, HP Jetdirect</w:t>
-      </w:r>
-    </w:p>
-    <w:p>
-      <w:pPr>
-        <w:pStyle w:val="Kop4"/>
-        <w:widowControl w:val="false"/>
-        <w:spacing w:beforeAutospacing="0" w:before="0" w:afterAutospacing="0" w:after="0"/>
-        <w:rPr>
-          <w:lang w:val="en-US"/>
-        </w:rPr>
-      </w:pPr>
-      <w:r>
-        <w:rPr>
-          <w:lang w:val="en-US"/>
-        </w:rPr>
-      </w:r>
-    </w:p>
-    <w:p>
-      <w:pPr>
-        <w:pStyle w:val="Kop4"/>
-        <w:widowControl w:val="false"/>
-        <w:spacing w:beforeAutospacing="0" w:before="0" w:afterAutospacing="0" w:after="0"/>
-        <w:rPr>
-          <w:lang w:val="nl-BE"/>
-        </w:rPr>
-      </w:pPr>
-      <w:r>
-        <w:rPr>
+      </w:r>
+    </w:p>
+    <w:p>
+      <w:pPr>
+        <w:pStyle w:val="Kop4"/>
+        <w:widowControl w:val="false"/>
+        <w:spacing w:beforeAutospacing="0" w:before="0" w:afterAutospacing="0" w:after="0"/>
+        <w:rPr>
+          <w:color w:val="000000"/>
+        </w:rPr>
+      </w:pPr>
+      <w:r>
+        <w:rPr>
+          <w:color w:val="000000"/>
           <w:lang w:val="nl-BE"/>
         </w:rPr>
         <w:t>Taakomschrijving:</w:t>
@@ -6042,15 +5423,12 @@
         </w:numPr>
         <w:ind w:left="1984" w:hanging="357"/>
         <w:rPr>
-          <w:color w:val="000080"/>
-          <w:sz w:val="20"/>
-          <w:szCs w:val="20"/>
-          <w:lang w:val="nl-BE"/>
-        </w:rPr>
-      </w:pPr>
-      <w:r>
-        <w:rPr>
-          <w:color w:val="000080"/>
+          <w:color w:val="000000"/>
+        </w:rPr>
+      </w:pPr>
+      <w:r>
+        <w:rPr>
+          <w:color w:val="000000"/>
           <w:sz w:val="20"/>
           <w:szCs w:val="20"/>
           <w:lang w:val="nl-BE"/>
@@ -6069,15 +5447,12 @@
         <w:spacing w:before="0" w:after="0"/>
         <w:ind w:left="1985" w:hanging="360"/>
         <w:rPr>
-          <w:color w:val="000080"/>
-          <w:sz w:val="20"/>
-          <w:szCs w:val="20"/>
-          <w:lang w:val="nl-BE"/>
-        </w:rPr>
-      </w:pPr>
-      <w:r>
-        <w:rPr>
-          <w:color w:val="000080"/>
+          <w:color w:val="000000"/>
+        </w:rPr>
+      </w:pPr>
+      <w:r>
+        <w:rPr>
+          <w:color w:val="000000"/>
           <w:sz w:val="20"/>
           <w:szCs w:val="20"/>
           <w:lang w:val="nl-BE"/>
@@ -6096,15 +5471,12 @@
         <w:spacing w:before="0" w:after="0"/>
         <w:ind w:left="1985" w:hanging="360"/>
         <w:rPr>
-          <w:color w:val="000080"/>
-          <w:sz w:val="20"/>
-          <w:szCs w:val="20"/>
-          <w:lang w:val="nl-BE"/>
-        </w:rPr>
-      </w:pPr>
-      <w:r>
-        <w:rPr>
-          <w:color w:val="000080"/>
+          <w:color w:val="000000"/>
+        </w:rPr>
+      </w:pPr>
+      <w:r>
+        <w:rPr>
+          <w:color w:val="000000"/>
           <w:sz w:val="20"/>
           <w:szCs w:val="20"/>
           <w:lang w:val="nl-BE"/>
@@ -6123,15 +5495,12 @@
         <w:spacing w:before="0" w:after="0"/>
         <w:ind w:left="1985" w:hanging="360"/>
         <w:rPr>
-          <w:color w:val="000080"/>
-          <w:sz w:val="20"/>
-          <w:szCs w:val="20"/>
-          <w:lang w:val="nl-BE"/>
-        </w:rPr>
-      </w:pPr>
-      <w:r>
-        <w:rPr>
-          <w:color w:val="000080"/>
+          <w:color w:val="000000"/>
+        </w:rPr>
+      </w:pPr>
+      <w:r>
+        <w:rPr>
+          <w:color w:val="000000"/>
           <w:sz w:val="20"/>
           <w:szCs w:val="20"/>
           <w:lang w:val="nl-BE"/>
@@ -6150,15 +5519,12 @@
         <w:spacing w:before="0" w:after="0"/>
         <w:ind w:left="1985" w:hanging="360"/>
         <w:rPr>
-          <w:color w:val="000080"/>
-          <w:sz w:val="20"/>
-          <w:szCs w:val="20"/>
-          <w:lang w:val="nl-BE"/>
-        </w:rPr>
-      </w:pPr>
-      <w:r>
-        <w:rPr>
-          <w:color w:val="000080"/>
+          <w:color w:val="000000"/>
+        </w:rPr>
+      </w:pPr>
+      <w:r>
+        <w:rPr>
+          <w:color w:val="000000"/>
           <w:sz w:val="20"/>
           <w:szCs w:val="20"/>
           <w:lang w:val="nl-BE"/>
@@ -6177,15 +5543,12 @@
         <w:spacing w:before="0" w:after="0"/>
         <w:ind w:left="1985" w:hanging="360"/>
         <w:rPr>
-          <w:color w:val="000080"/>
-          <w:sz w:val="20"/>
-          <w:szCs w:val="20"/>
-          <w:lang w:val="nl-BE"/>
-        </w:rPr>
-      </w:pPr>
-      <w:r>
-        <w:rPr>
-          <w:color w:val="000080"/>
+          <w:color w:val="000000"/>
+        </w:rPr>
+      </w:pPr>
+      <w:r>
+        <w:rPr>
+          <w:color w:val="000000"/>
           <w:sz w:val="20"/>
           <w:szCs w:val="20"/>
           <w:lang w:val="nl-BE"/>
@@ -6204,15 +5567,12 @@
         <w:spacing w:before="0" w:after="0"/>
         <w:ind w:left="1985" w:hanging="360"/>
         <w:rPr>
-          <w:color w:val="000080"/>
-          <w:sz w:val="20"/>
-          <w:szCs w:val="20"/>
-          <w:lang w:val="nl-BE"/>
-        </w:rPr>
-      </w:pPr>
-      <w:r>
-        <w:rPr>
-          <w:color w:val="000080"/>
+          <w:color w:val="000000"/>
+        </w:rPr>
+      </w:pPr>
+      <w:r>
+        <w:rPr>
+          <w:color w:val="000000"/>
           <w:sz w:val="20"/>
           <w:szCs w:val="20"/>
           <w:lang w:val="nl-BE"/>
@@ -6231,15 +5591,12 @@
         <w:spacing w:before="0" w:after="0"/>
         <w:ind w:left="1985" w:hanging="360"/>
         <w:rPr>
-          <w:color w:val="000080"/>
-          <w:sz w:val="20"/>
-          <w:szCs w:val="20"/>
-          <w:lang w:val="nl-BE"/>
-        </w:rPr>
-      </w:pPr>
-      <w:r>
-        <w:rPr>
-          <w:color w:val="000080"/>
+          <w:color w:val="000000"/>
+        </w:rPr>
+      </w:pPr>
+      <w:r>
+        <w:rPr>
+          <w:color w:val="000000"/>
           <w:sz w:val="20"/>
           <w:szCs w:val="20"/>
           <w:lang w:val="nl-BE"/>
@@ -6258,15 +5615,12 @@
         <w:spacing w:before="0" w:after="0"/>
         <w:ind w:left="1985" w:hanging="360"/>
         <w:rPr>
-          <w:color w:val="000080"/>
-          <w:sz w:val="20"/>
-          <w:szCs w:val="20"/>
-          <w:lang w:val="nl-BE"/>
-        </w:rPr>
-      </w:pPr>
-      <w:r>
-        <w:rPr>
-          <w:color w:val="000080"/>
+          <w:color w:val="000000"/>
+        </w:rPr>
+      </w:pPr>
+      <w:r>
+        <w:rPr>
+          <w:color w:val="000000"/>
           <w:sz w:val="20"/>
           <w:szCs w:val="20"/>
           <w:lang w:val="nl-BE"/>
@@ -6285,15 +5639,12 @@
         <w:spacing w:before="0" w:after="0"/>
         <w:ind w:left="1985" w:hanging="360"/>
         <w:rPr>
-          <w:color w:val="000080"/>
-          <w:sz w:val="20"/>
-          <w:szCs w:val="20"/>
-          <w:lang w:val="nl-BE"/>
-        </w:rPr>
-      </w:pPr>
-      <w:r>
-        <w:rPr>
-          <w:color w:val="000080"/>
+          <w:color w:val="000000"/>
+        </w:rPr>
+      </w:pPr>
+      <w:r>
+        <w:rPr>
+          <w:color w:val="000000"/>
           <w:sz w:val="20"/>
           <w:szCs w:val="20"/>
           <w:lang w:val="nl-BE"/>
@@ -6312,15 +5663,12 @@
         <w:spacing w:before="0" w:after="0"/>
         <w:ind w:left="1985" w:hanging="360"/>
         <w:rPr>
-          <w:color w:val="000080"/>
-          <w:sz w:val="20"/>
-          <w:szCs w:val="20"/>
-          <w:lang w:val="nl-BE"/>
-        </w:rPr>
-      </w:pPr>
-      <w:r>
-        <w:rPr>
-          <w:color w:val="000080"/>
+          <w:color w:val="000000"/>
+        </w:rPr>
+      </w:pPr>
+      <w:r>
+        <w:rPr>
+          <w:color w:val="000000"/>
           <w:sz w:val="20"/>
           <w:szCs w:val="20"/>
           <w:lang w:val="nl-BE"/>
@@ -6339,38 +5687,35 @@
         <w:spacing w:before="0" w:afterAutospacing="1"/>
         <w:ind w:left="1985" w:hanging="360"/>
         <w:rPr>
-          <w:color w:val="000080"/>
+          <w:color w:val="000000"/>
+        </w:rPr>
+      </w:pPr>
+      <w:r>
+        <w:rPr>
+          <w:color w:val="000000"/>
           <w:sz w:val="20"/>
           <w:szCs w:val="20"/>
           <w:lang w:val="nl-BE"/>
         </w:rPr>
-      </w:pPr>
-      <w:r>
-        <w:rPr>
-          <w:color w:val="000080"/>
+        <w:t>bouwen van een intranet voor het beheer van bedrijfsinformatie, verslagen en notulen, voor het uitvoeren van installaties en updates van software</w:t>
+      </w:r>
+    </w:p>
+    <w:p>
+      <w:pPr>
+        <w:pStyle w:val="Normal"/>
+        <w:widowControl w:val="false"/>
+        <w:spacing w:beforeAutospacing="1" w:afterAutospacing="1"/>
+        <w:ind w:left="1625" w:hanging="0"/>
+        <w:rPr>
+          <w:color w:val="000000"/>
           <w:sz w:val="20"/>
           <w:szCs w:val="20"/>
           <w:lang w:val="nl-BE"/>
         </w:rPr>
-        <w:t>bouwen van een intranet voor het beheer van bedrijfsinformatie, verslagen en notulen, voor het uitvoeren van installaties en updates van software</w:t>
-      </w:r>
-    </w:p>
-    <w:p>
-      <w:pPr>
-        <w:pStyle w:val="Normal"/>
-        <w:widowControl w:val="false"/>
-        <w:spacing w:beforeAutospacing="1" w:afterAutospacing="1"/>
-        <w:ind w:left="1625" w:hanging="0"/>
-        <w:rPr>
-          <w:color w:val="000080"/>
-          <w:sz w:val="20"/>
-          <w:szCs w:val="20"/>
-          <w:lang w:val="nl-BE"/>
-        </w:rPr>
-      </w:pPr>
-      <w:r>
-        <w:rPr>
-          <w:color w:val="000080"/>
+      </w:pPr>
+      <w:r>
+        <w:rPr>
+          <w:color w:val="000000"/>
           <w:sz w:val="20"/>
           <w:szCs w:val="20"/>
           <w:lang w:val="nl-BE"/>
@@ -6413,11 +5758,7 @@
               <w:pStyle w:val="Normal"/>
               <w:widowControl w:val="false"/>
               <w:rPr>
-                <w:rFonts w:ascii="Arial" w:hAnsi="Arial" w:cs="Arial"/>
                 <w:color w:val="000000"/>
-                <w:sz w:val="20"/>
-                <w:szCs w:val="20"/>
-                <w:lang w:val="nl-BE"/>
               </w:rPr>
             </w:pPr>
             <w:bookmarkStart w:id="4" w:name="firma5"/>
@@ -6448,11 +5789,7 @@
               <w:pStyle w:val="Normal"/>
               <w:widowControl w:val="false"/>
               <w:rPr>
-                <w:rFonts w:ascii="Arial" w:hAnsi="Arial" w:cs="Arial"/>
                 <w:color w:val="000000"/>
-                <w:sz w:val="20"/>
-                <w:szCs w:val="20"/>
-                <w:lang w:val="nl-BE"/>
               </w:rPr>
             </w:pPr>
             <w:r>
@@ -6486,11 +5823,7 @@
               <w:pStyle w:val="Normal"/>
               <w:widowControl w:val="false"/>
               <w:rPr>
-                <w:rFonts w:ascii="Arial" w:hAnsi="Arial" w:cs="Arial"/>
                 <w:color w:val="000000"/>
-                <w:sz w:val="20"/>
-                <w:szCs w:val="20"/>
-                <w:lang w:val="nl-BE"/>
               </w:rPr>
             </w:pPr>
             <w:r>
@@ -6513,11 +5846,12 @@
         <w:widowControl w:val="false"/>
         <w:spacing w:before="280" w:afterAutospacing="0" w:after="0"/>
         <w:rPr>
-          <w:lang w:val="nl-BE"/>
-        </w:rPr>
-      </w:pPr>
-      <w:r>
-        <w:rPr>
+          <w:color w:val="000000"/>
+        </w:rPr>
+      </w:pPr>
+      <w:r>
+        <w:rPr>
+          <w:color w:val="000000"/>
           <w:lang w:val="nl-BE"/>
         </w:rPr>
         <w:t>Omgeving:</w:t>
@@ -6533,30 +5867,70 @@
         </w:tabs>
         <w:spacing w:beforeAutospacing="0" w:before="0" w:afterAutospacing="0" w:after="0"/>
         <w:rPr>
-          <w:b w:val="false"/>
-          <w:b w:val="false"/>
-          <w:bCs w:val="false"/>
-          <w:color w:val="auto"/>
+          <w:color w:val="000000"/>
+        </w:rPr>
+      </w:pPr>
+      <w:r>
+        <w:rPr>
+          <w:b w:val="false"/>
+          <w:bCs w:val="false"/>
+          <w:color w:val="000000"/>
+          <w:u w:val="none"/>
+          <w:lang w:val="nl-BE"/>
+        </w:rPr>
+        <w:t>Hardware:</w:t>
+      </w:r>
+      <w:r>
+        <w:rPr>
+          <w:rFonts w:cs="Arial" w:ascii="Arial" w:hAnsi="Arial"/>
+          <w:b w:val="false"/>
+          <w:bCs w:val="false"/>
+          <w:color w:val="000000"/>
           <w:u w:val="none"/>
           <w:lang w:val="en-US"/>
         </w:rPr>
-      </w:pPr>
-      <w:r>
-        <w:rPr>
-          <w:b w:val="false"/>
-          <w:bCs w:val="false"/>
-          <w:color w:val="000080"/>
-          <w:u w:val="none"/>
-          <w:lang w:val="nl-BE"/>
-        </w:rPr>
-        <w:t>Hardware:</w:t>
+        <w:tab/>
+      </w:r>
+      <w:r>
+        <w:rPr>
+          <w:b w:val="false"/>
+          <w:bCs w:val="false"/>
+          <w:color w:val="000000"/>
+          <w:u w:val="none"/>
+          <w:lang w:val="nl-BE"/>
+        </w:rPr>
+        <w:t>Macintosh, rs/6000</w:t>
+      </w:r>
+    </w:p>
+    <w:p>
+      <w:pPr>
+        <w:pStyle w:val="Kop4"/>
+        <w:widowControl w:val="false"/>
+        <w:tabs>
+          <w:tab w:val="clear" w:pos="720"/>
+          <w:tab w:val="left" w:pos="3960" w:leader="none"/>
+        </w:tabs>
+        <w:spacing w:beforeAutospacing="0" w:before="0" w:afterAutospacing="0" w:after="0"/>
+        <w:rPr>
+          <w:color w:val="000000"/>
+        </w:rPr>
+      </w:pPr>
+      <w:r>
+        <w:rPr>
+          <w:b w:val="false"/>
+          <w:bCs w:val="false"/>
+          <w:color w:val="000000"/>
+          <w:u w:val="none"/>
+          <w:lang w:val="nl-BE"/>
+        </w:rPr>
+        <w:t>OS:</w:t>
       </w:r>
       <w:r>
         <w:rPr>
           <w:rFonts w:cs="Arial" w:ascii="Arial" w:hAnsi="Arial"/>
           <w:b w:val="false"/>
           <w:bCs w:val="false"/>
-          <w:color w:val="auto"/>
+          <w:color w:val="000000"/>
           <w:u w:val="none"/>
           <w:lang w:val="en-US"/>
         </w:rPr>
@@ -6566,11 +5940,11 @@
         <w:rPr>
           <w:b w:val="false"/>
           <w:bCs w:val="false"/>
-          <w:color w:val="000080"/>
-          <w:u w:val="none"/>
-          <w:lang w:val="nl-BE"/>
-        </w:rPr>
-        <w:t>Macintosh, rs/6000</w:t>
+          <w:color w:val="000000"/>
+          <w:u w:val="none"/>
+          <w:lang w:val="nl-BE"/>
+        </w:rPr>
+        <w:t>OS7, unix</w:t>
       </w:r>
     </w:p>
     <w:p>
@@ -6583,33 +5957,163 @@
         </w:tabs>
         <w:spacing w:beforeAutospacing="0" w:before="0" w:afterAutospacing="0" w:after="0"/>
         <w:rPr>
-          <w:rFonts w:ascii="Arial" w:hAnsi="Arial" w:cs="Arial"/>
-          <w:b w:val="false"/>
-          <w:b w:val="false"/>
-          <w:bCs w:val="false"/>
-          <w:color w:val="auto"/>
+          <w:color w:val="000000"/>
+        </w:rPr>
+      </w:pPr>
+      <w:r>
+        <w:rPr>
+          <w:b w:val="false"/>
+          <w:bCs w:val="false"/>
+          <w:color w:val="000000"/>
+          <w:u w:val="none"/>
+          <w:lang w:val="nl-BE"/>
+        </w:rPr>
+        <w:t>Programmeertalen:</w:t>
+      </w:r>
+      <w:r>
+        <w:rPr>
+          <w:rFonts w:cs="Arial" w:ascii="Arial" w:hAnsi="Arial"/>
+          <w:b w:val="false"/>
+          <w:bCs w:val="false"/>
+          <w:color w:val="000000"/>
+          <w:u w:val="none"/>
+          <w:lang w:val="nl-BE"/>
+        </w:rPr>
+        <w:tab/>
+      </w:r>
+      <w:r>
+        <w:rPr>
+          <w:b w:val="false"/>
+          <w:bCs w:val="false"/>
+          <w:color w:val="000000"/>
+          <w:u w:val="none"/>
+          <w:lang w:val="nl-BE"/>
+        </w:rPr>
+        <w:t>excel macro's, sql</w:t>
+      </w:r>
+    </w:p>
+    <w:p>
+      <w:pPr>
+        <w:pStyle w:val="Kop4"/>
+        <w:widowControl w:val="false"/>
+        <w:tabs>
+          <w:tab w:val="clear" w:pos="720"/>
+          <w:tab w:val="left" w:pos="3960" w:leader="none"/>
+        </w:tabs>
+        <w:spacing w:beforeAutospacing="0" w:before="0" w:afterAutospacing="0" w:after="0"/>
+        <w:rPr>
+          <w:color w:val="000000"/>
+        </w:rPr>
+      </w:pPr>
+      <w:r>
+        <w:rPr>
+          <w:b w:val="false"/>
+          <w:bCs w:val="false"/>
+          <w:color w:val="000000"/>
+          <w:u w:val="none"/>
+          <w:lang w:val="nl-BE"/>
+        </w:rPr>
+        <w:t>Databank:</w:t>
+      </w:r>
+      <w:r>
+        <w:rPr>
+          <w:rFonts w:cs="Arial" w:ascii="Arial" w:hAnsi="Arial"/>
+          <w:b w:val="false"/>
+          <w:bCs w:val="false"/>
+          <w:color w:val="000000"/>
+          <w:u w:val="none"/>
+        </w:rPr>
+        <w:tab/>
+      </w:r>
+      <w:r>
+        <w:rPr>
+          <w:b w:val="false"/>
+          <w:bCs w:val="false"/>
+          <w:color w:val="000000"/>
+          <w:u w:val="none"/>
+          <w:lang w:val="nl-BE"/>
+        </w:rPr>
+        <w:t>Oracle</w:t>
+      </w:r>
+    </w:p>
+    <w:p>
+      <w:pPr>
+        <w:pStyle w:val="Kop4"/>
+        <w:widowControl w:val="false"/>
+        <w:tabs>
+          <w:tab w:val="clear" w:pos="720"/>
+          <w:tab w:val="left" w:pos="3960" w:leader="none"/>
+        </w:tabs>
+        <w:spacing w:beforeAutospacing="0" w:before="0" w:afterAutospacing="0" w:after="0"/>
+        <w:ind w:left="3969" w:hanging="2268"/>
+        <w:rPr>
+          <w:color w:val="000000"/>
+        </w:rPr>
+      </w:pPr>
+      <w:r>
+        <w:rPr>
+          <w:b w:val="false"/>
+          <w:bCs w:val="false"/>
+          <w:color w:val="000000"/>
+          <w:u w:val="none"/>
+          <w:lang w:val="nl-BE"/>
+        </w:rPr>
+        <w:t>Tools:</w:t>
+      </w:r>
+      <w:r>
+        <w:rPr>
+          <w:rFonts w:cs="Arial" w:ascii="Arial" w:hAnsi="Arial"/>
+          <w:b w:val="false"/>
+          <w:bCs w:val="false"/>
+          <w:color w:val="000000"/>
           <w:u w:val="none"/>
           <w:lang w:val="en-US"/>
         </w:rPr>
-      </w:pPr>
-      <w:r>
-        <w:rPr>
-          <w:b w:val="false"/>
-          <w:bCs w:val="false"/>
-          <w:color w:val="000080"/>
-          <w:u w:val="none"/>
-          <w:lang w:val="nl-BE"/>
-        </w:rPr>
-        <w:t>OS:</w:t>
+        <w:tab/>
+      </w:r>
+      <w:r>
+        <w:rPr>
+          <w:b w:val="false"/>
+          <w:bCs w:val="false"/>
+          <w:color w:val="000000"/>
+          <w:u w:val="none"/>
+          <w:lang w:val="nl-BE"/>
+        </w:rPr>
+        <w:t>excel, sequelink</w:t>
+      </w:r>
+    </w:p>
+    <w:p>
+      <w:pPr>
+        <w:pStyle w:val="Kop4"/>
+        <w:widowControl w:val="false"/>
+        <w:tabs>
+          <w:tab w:val="clear" w:pos="720"/>
+          <w:tab w:val="left" w:pos="3960" w:leader="none"/>
+        </w:tabs>
+        <w:spacing w:beforeAutospacing="0" w:before="0" w:afterAutospacing="0" w:after="0"/>
+        <w:ind w:left="3969" w:hanging="2268"/>
+        <w:rPr>
+          <w:color w:val="000000"/>
+        </w:rPr>
+      </w:pPr>
+      <w:r>
+        <w:rPr>
+          <w:b w:val="false"/>
+          <w:bCs w:val="false"/>
+          <w:color w:val="000000"/>
+          <w:u w:val="none"/>
+          <w:lang w:val="nl-BE"/>
+        </w:rPr>
+        <w:t>Netwerk:</w:t>
       </w:r>
       <w:r>
         <w:rPr>
           <w:rFonts w:cs="Arial" w:ascii="Arial" w:hAnsi="Arial"/>
           <w:b w:val="false"/>
           <w:bCs w:val="false"/>
-          <w:color w:val="auto"/>
-          <w:u w:val="none"/>
-          <w:lang w:val="en-US"/>
+          <w:color w:val="000000"/>
+          <w:u w:val="none"/>
+          <w:lang w:val="nl-BE"/>
         </w:rPr>
         <w:tab/>
       </w:r>
@@ -6617,210 +6121,7 @@
         <w:rPr>
           <w:b w:val="false"/>
           <w:bCs w:val="false"/>
-          <w:color w:val="000080"/>
-          <w:u w:val="none"/>
-          <w:lang w:val="nl-BE"/>
-        </w:rPr>
-        <w:t>OS7, unix</w:t>
-      </w:r>
-    </w:p>
-    <w:p>
-      <w:pPr>
-        <w:pStyle w:val="Kop4"/>
-        <w:widowControl w:val="false"/>
-        <w:tabs>
-          <w:tab w:val="clear" w:pos="720"/>
-          <w:tab w:val="left" w:pos="3960" w:leader="none"/>
-        </w:tabs>
-        <w:spacing w:beforeAutospacing="0" w:before="0" w:afterAutospacing="0" w:after="0"/>
-        <w:rPr>
-          <w:rFonts w:ascii="Arial" w:hAnsi="Arial" w:cs="Arial"/>
-          <w:b w:val="false"/>
-          <w:b w:val="false"/>
-          <w:bCs w:val="false"/>
-          <w:color w:val="auto"/>
-          <w:u w:val="none"/>
-          <w:lang w:val="nl-BE"/>
-        </w:rPr>
-      </w:pPr>
-      <w:r>
-        <w:rPr>
-          <w:b w:val="false"/>
-          <w:bCs w:val="false"/>
-          <w:color w:val="000080"/>
-          <w:u w:val="none"/>
-          <w:lang w:val="nl-BE"/>
-        </w:rPr>
-        <w:t>Programmeertalen:</w:t>
-      </w:r>
-      <w:r>
-        <w:rPr>
-          <w:rFonts w:cs="Arial" w:ascii="Arial" w:hAnsi="Arial"/>
-          <w:b w:val="false"/>
-          <w:bCs w:val="false"/>
-          <w:color w:val="auto"/>
-          <w:u w:val="none"/>
-          <w:lang w:val="nl-BE"/>
-        </w:rPr>
-        <w:tab/>
-      </w:r>
-      <w:r>
-        <w:rPr>
-          <w:b w:val="false"/>
-          <w:bCs w:val="false"/>
-          <w:color w:val="000080"/>
-          <w:u w:val="none"/>
-          <w:lang w:val="nl-BE"/>
-        </w:rPr>
-        <w:t>excel macro's, sql</w:t>
-      </w:r>
-    </w:p>
-    <w:p>
-      <w:pPr>
-        <w:pStyle w:val="Kop4"/>
-        <w:widowControl w:val="false"/>
-        <w:tabs>
-          <w:tab w:val="clear" w:pos="720"/>
-          <w:tab w:val="left" w:pos="3960" w:leader="none"/>
-        </w:tabs>
-        <w:spacing w:beforeAutospacing="0" w:before="0" w:afterAutospacing="0" w:after="0"/>
-        <w:rPr>
-          <w:rFonts w:ascii="Arial" w:hAnsi="Arial" w:cs="Arial"/>
-          <w:b w:val="false"/>
-          <w:b w:val="false"/>
-          <w:bCs w:val="false"/>
-          <w:color w:val="auto"/>
-          <w:u w:val="none"/>
-        </w:rPr>
-      </w:pPr>
-      <w:r>
-        <w:rPr>
-          <w:b w:val="false"/>
-          <w:bCs w:val="false"/>
-          <w:color w:val="000080"/>
-          <w:u w:val="none"/>
-          <w:lang w:val="nl-BE"/>
-        </w:rPr>
-        <w:t>Databank:</w:t>
-      </w:r>
-      <w:r>
-        <w:rPr>
-          <w:rFonts w:cs="Arial" w:ascii="Arial" w:hAnsi="Arial"/>
-          <w:b w:val="false"/>
-          <w:bCs w:val="false"/>
-          <w:color w:val="auto"/>
-          <w:u w:val="none"/>
-        </w:rPr>
-        <w:tab/>
-      </w:r>
-      <w:r>
-        <w:rPr>
-          <w:b w:val="false"/>
-          <w:bCs w:val="false"/>
-          <w:color w:val="000080"/>
-          <w:u w:val="none"/>
-          <w:lang w:val="nl-BE"/>
-        </w:rPr>
-        <w:t>Oracle</w:t>
-      </w:r>
-    </w:p>
-    <w:p>
-      <w:pPr>
-        <w:pStyle w:val="Kop4"/>
-        <w:widowControl w:val="false"/>
-        <w:tabs>
-          <w:tab w:val="clear" w:pos="720"/>
-          <w:tab w:val="left" w:pos="3960" w:leader="none"/>
-        </w:tabs>
-        <w:spacing w:beforeAutospacing="0" w:before="0" w:afterAutospacing="0" w:after="0"/>
-        <w:ind w:left="3969" w:hanging="2268"/>
-        <w:rPr>
-          <w:rFonts w:ascii="Arial" w:hAnsi="Arial" w:cs="Arial"/>
-          <w:b w:val="false"/>
-          <w:b w:val="false"/>
-          <w:bCs w:val="false"/>
-          <w:color w:val="auto"/>
-          <w:u w:val="none"/>
-          <w:lang w:val="en-US"/>
-        </w:rPr>
-      </w:pPr>
-      <w:r>
-        <w:rPr>
-          <w:b w:val="false"/>
-          <w:bCs w:val="false"/>
-          <w:color w:val="000080"/>
-          <w:u w:val="none"/>
-          <w:lang w:val="nl-BE"/>
-        </w:rPr>
-        <w:t>Tools:</w:t>
-      </w:r>
-      <w:r>
-        <w:rPr>
-          <w:rFonts w:cs="Arial" w:ascii="Arial" w:hAnsi="Arial"/>
-          <w:b w:val="false"/>
-          <w:bCs w:val="false"/>
-          <w:color w:val="auto"/>
-          <w:u w:val="none"/>
-          <w:lang w:val="en-US"/>
-        </w:rPr>
-        <w:tab/>
-      </w:r>
-      <w:r>
-        <w:rPr>
-          <w:b w:val="false"/>
-          <w:bCs w:val="false"/>
-          <w:color w:val="000080"/>
-          <w:u w:val="none"/>
-          <w:lang w:val="nl-BE"/>
-        </w:rPr>
-        <w:t>excel, sequelink</w:t>
-      </w:r>
-    </w:p>
-    <w:p>
-      <w:pPr>
-        <w:pStyle w:val="Kop4"/>
-        <w:widowControl w:val="false"/>
-        <w:tabs>
-          <w:tab w:val="clear" w:pos="720"/>
-          <w:tab w:val="left" w:pos="3960" w:leader="none"/>
-        </w:tabs>
-        <w:spacing w:beforeAutospacing="0" w:before="0" w:afterAutospacing="0" w:after="0"/>
-        <w:ind w:left="3969" w:hanging="2268"/>
-        <w:rPr>
-          <w:b w:val="false"/>
-          <w:b w:val="false"/>
-          <w:bCs w:val="false"/>
-          <w:color w:val="auto"/>
-          <w:u w:val="none"/>
-          <w:lang w:val="nl-BE"/>
-        </w:rPr>
-      </w:pPr>
-      <w:r>
-        <w:rPr>
-          <w:b w:val="false"/>
-          <w:bCs w:val="false"/>
-          <w:color w:val="000080"/>
-          <w:u w:val="none"/>
-          <w:lang w:val="nl-BE"/>
-        </w:rPr>
-        <w:t>Netwerk:</w:t>
-      </w:r>
-      <w:r>
-        <w:rPr>
-          <w:rFonts w:cs="Arial" w:ascii="Arial" w:hAnsi="Arial"/>
-          <w:b w:val="false"/>
-          <w:bCs w:val="false"/>
-          <w:color w:val="auto"/>
-          <w:u w:val="none"/>
-          <w:lang w:val="nl-BE"/>
-        </w:rPr>
-        <w:tab/>
-      </w:r>
-      <w:r>
-        <w:rPr>
-          <w:b w:val="false"/>
-          <w:bCs w:val="false"/>
-          <w:color w:val="000080"/>
+          <w:color w:val="000000"/>
           <w:u w:val="none"/>
           <w:lang w:val="nl-BE"/>
         </w:rPr>
@@ -6833,26 +6134,29 @@
         <w:widowControl w:val="false"/>
         <w:spacing w:beforeAutospacing="0" w:before="0" w:afterAutospacing="0" w:after="0"/>
         <w:rPr>
-          <w:lang w:val="nl-BE"/>
-        </w:rPr>
-      </w:pPr>
-      <w:r>
-        <w:rPr>
-          <w:lang w:val="nl-BE"/>
-        </w:rPr>
-      </w:r>
-    </w:p>
-    <w:p>
-      <w:pPr>
-        <w:pStyle w:val="Kop4"/>
-        <w:widowControl w:val="false"/>
-        <w:spacing w:beforeAutospacing="0" w:before="0" w:afterAutospacing="0" w:after="0"/>
-        <w:rPr>
-          <w:lang w:val="nl-BE"/>
-        </w:rPr>
-      </w:pPr>
-      <w:r>
-        <w:rPr>
+          <w:color w:val="000000"/>
+          <w:lang w:val="nl-BE"/>
+        </w:rPr>
+      </w:pPr>
+      <w:r>
+        <w:rPr>
+          <w:color w:val="000000"/>
+          <w:lang w:val="nl-BE"/>
+        </w:rPr>
+      </w:r>
+    </w:p>
+    <w:p>
+      <w:pPr>
+        <w:pStyle w:val="Kop4"/>
+        <w:widowControl w:val="false"/>
+        <w:spacing w:beforeAutospacing="0" w:before="0" w:afterAutospacing="0" w:after="0"/>
+        <w:rPr>
+          <w:color w:val="000000"/>
+        </w:rPr>
+      </w:pPr>
+      <w:r>
+        <w:rPr>
+          <w:color w:val="000000"/>
           <w:lang w:val="nl-BE"/>
         </w:rPr>
         <w:t>Taakomschrijving:</w:t>
@@ -6864,11 +6168,12 @@
         <w:widowControl w:val="false"/>
         <w:spacing w:beforeAutospacing="0" w:before="0" w:afterAutospacing="0" w:after="0"/>
         <w:rPr>
-          <w:lang w:val="nl-BE"/>
-        </w:rPr>
-      </w:pPr>
-      <w:r>
-        <w:rPr>
+          <w:color w:val="000000"/>
+        </w:rPr>
+      </w:pPr>
+      <w:r>
+        <w:rPr>
+          <w:color w:val="000000"/>
           <w:lang w:val="nl-BE"/>
         </w:rPr>
         <w:t>Opvragen en bijsturen met SQL en excel van Oracle databases op macintosh-netwerk, via rs/6000 onder unix, doorsturen van adresgegevens via modem naar Ketels voor verzending van folders, en support gebruikers.</w:t>
@@ -6881,11 +6186,13 @@
         <w:spacing w:beforeAutospacing="0" w:before="0" w:afterAutospacing="0" w:after="0"/>
         <w:ind w:left="0" w:hanging="0"/>
         <w:rPr>
-          <w:lang w:val="nl-BE"/>
-        </w:rPr>
-      </w:pPr>
-      <w:r>
-        <w:rPr>
+          <w:color w:val="000000"/>
+          <w:lang w:val="nl-BE"/>
+        </w:rPr>
+      </w:pPr>
+      <w:r>
+        <w:rPr>
+          <w:color w:val="000000"/>
           <w:lang w:val="nl-BE"/>
         </w:rPr>
       </w:r>
@@ -6896,11 +6203,13 @@
         <w:widowControl w:val="false"/>
         <w:spacing w:beforeAutospacing="0" w:before="0" w:afterAutospacing="0" w:after="0"/>
         <w:rPr>
-          <w:lang w:val="nl-BE"/>
-        </w:rPr>
-      </w:pPr>
-      <w:r>
-        <w:rPr>
+          <w:color w:val="000000"/>
+          <w:lang w:val="nl-BE"/>
+        </w:rPr>
+      </w:pPr>
+      <w:r>
+        <w:rPr>
+          <w:color w:val="000000"/>
           <w:lang w:val="nl-BE"/>
         </w:rPr>
       </w:r>
@@ -6941,11 +6250,7 @@
               <w:pStyle w:val="Normal"/>
               <w:widowControl w:val="false"/>
               <w:rPr>
-                <w:rFonts w:ascii="Arial" w:hAnsi="Arial" w:cs="Arial"/>
                 <w:color w:val="000000"/>
-                <w:sz w:val="20"/>
-                <w:szCs w:val="20"/>
-                <w:lang w:val="nl-BE"/>
               </w:rPr>
             </w:pPr>
             <w:bookmarkStart w:id="5" w:name="firma4"/>
@@ -6978,11 +6283,7 @@
               <w:pStyle w:val="Normal"/>
               <w:widowControl w:val="false"/>
               <w:rPr>
-                <w:rFonts w:ascii="Arial" w:hAnsi="Arial" w:cs="Arial"/>
                 <w:color w:val="000000"/>
-                <w:sz w:val="20"/>
-                <w:szCs w:val="20"/>
-                <w:lang w:val="nl-BE"/>
               </w:rPr>
             </w:pPr>
             <w:r>
@@ -7018,11 +6319,7 @@
               <w:pStyle w:val="Normal"/>
               <w:widowControl w:val="false"/>
               <w:rPr>
-                <w:rFonts w:ascii="Arial" w:hAnsi="Arial" w:cs="Arial"/>
                 <w:color w:val="000000"/>
-                <w:sz w:val="20"/>
-                <w:szCs w:val="20"/>
-                <w:lang w:val="nl-BE"/>
               </w:rPr>
             </w:pPr>
             <w:r>
@@ -7045,11 +6342,12 @@
         <w:widowControl w:val="false"/>
         <w:spacing w:before="280" w:afterAutospacing="0" w:after="0"/>
         <w:rPr>
-          <w:lang w:val="nl-BE"/>
-        </w:rPr>
-      </w:pPr>
-      <w:r>
-        <w:rPr>
+          <w:color w:val="000000"/>
+        </w:rPr>
+      </w:pPr>
+      <w:r>
+        <w:rPr>
+          <w:color w:val="000000"/>
           <w:lang w:val="nl-BE"/>
         </w:rPr>
         <w:t>Omgeving:</w:t>
@@ -7065,30 +6363,70 @@
         </w:tabs>
         <w:spacing w:beforeAutospacing="0" w:before="0" w:afterAutospacing="0" w:after="0"/>
         <w:rPr>
-          <w:b w:val="false"/>
-          <w:b w:val="false"/>
-          <w:bCs w:val="false"/>
-          <w:color w:val="auto"/>
+          <w:color w:val="000000"/>
+        </w:rPr>
+      </w:pPr>
+      <w:r>
+        <w:rPr>
+          <w:b w:val="false"/>
+          <w:bCs w:val="false"/>
+          <w:color w:val="000000"/>
+          <w:u w:val="none"/>
+          <w:lang w:val="nl-BE"/>
+        </w:rPr>
+        <w:t>Hardware:</w:t>
+      </w:r>
+      <w:r>
+        <w:rPr>
+          <w:rFonts w:cs="Arial" w:ascii="Arial" w:hAnsi="Arial"/>
+          <w:b w:val="false"/>
+          <w:bCs w:val="false"/>
+          <w:color w:val="000000"/>
           <w:u w:val="none"/>
           <w:lang w:val="en-US"/>
         </w:rPr>
-      </w:pPr>
-      <w:r>
-        <w:rPr>
-          <w:b w:val="false"/>
-          <w:bCs w:val="false"/>
-          <w:color w:val="000080"/>
-          <w:u w:val="none"/>
-          <w:lang w:val="nl-BE"/>
-        </w:rPr>
-        <w:t>Hardware:</w:t>
+        <w:tab/>
+      </w:r>
+      <w:r>
+        <w:rPr>
+          <w:b w:val="false"/>
+          <w:bCs w:val="false"/>
+          <w:color w:val="000000"/>
+          <w:u w:val="none"/>
+          <w:lang w:val="nl-BE"/>
+        </w:rPr>
+        <w:t>PC</w:t>
+      </w:r>
+    </w:p>
+    <w:p>
+      <w:pPr>
+        <w:pStyle w:val="Kop4"/>
+        <w:widowControl w:val="false"/>
+        <w:tabs>
+          <w:tab w:val="clear" w:pos="720"/>
+          <w:tab w:val="left" w:pos="3960" w:leader="none"/>
+        </w:tabs>
+        <w:spacing w:beforeAutospacing="0" w:before="0" w:afterAutospacing="0" w:after="0"/>
+        <w:rPr>
+          <w:color w:val="000000"/>
+        </w:rPr>
+      </w:pPr>
+      <w:r>
+        <w:rPr>
+          <w:b w:val="false"/>
+          <w:bCs w:val="false"/>
+          <w:color w:val="000000"/>
+          <w:u w:val="none"/>
+          <w:lang w:val="nl-BE"/>
+        </w:rPr>
+        <w:t>OS:</w:t>
       </w:r>
       <w:r>
         <w:rPr>
           <w:rFonts w:cs="Arial" w:ascii="Arial" w:hAnsi="Arial"/>
           <w:b w:val="false"/>
           <w:bCs w:val="false"/>
-          <w:color w:val="auto"/>
+          <w:color w:val="000000"/>
           <w:u w:val="none"/>
           <w:lang w:val="en-US"/>
         </w:rPr>
@@ -7098,11 +6436,11 @@
         <w:rPr>
           <w:b w:val="false"/>
           <w:bCs w:val="false"/>
-          <w:color w:val="000080"/>
-          <w:u w:val="none"/>
-          <w:lang w:val="nl-BE"/>
-        </w:rPr>
-        <w:t>PC</w:t>
+          <w:color w:val="000000"/>
+          <w:u w:val="none"/>
+          <w:lang w:val="nl-BE"/>
+        </w:rPr>
+        <w:t>WFW, novell</w:t>
       </w:r>
     </w:p>
     <w:p>
@@ -7115,33 +6453,175 @@
         </w:tabs>
         <w:spacing w:beforeAutospacing="0" w:before="0" w:afterAutospacing="0" w:after="0"/>
         <w:rPr>
-          <w:rFonts w:ascii="Arial" w:hAnsi="Arial" w:cs="Arial"/>
-          <w:b w:val="false"/>
-          <w:b w:val="false"/>
-          <w:bCs w:val="false"/>
-          <w:color w:val="auto"/>
+          <w:color w:val="000000"/>
+        </w:rPr>
+      </w:pPr>
+      <w:r>
+        <w:rPr>
+          <w:b w:val="false"/>
+          <w:bCs w:val="false"/>
+          <w:color w:val="000000"/>
+          <w:u w:val="none"/>
+          <w:lang w:val="nl-BE"/>
+        </w:rPr>
+        <w:t>Programmeertalen:</w:t>
+      </w:r>
+      <w:r>
+        <w:rPr>
+          <w:rFonts w:cs="Arial" w:ascii="Arial" w:hAnsi="Arial"/>
+          <w:b w:val="false"/>
+          <w:bCs w:val="false"/>
+          <w:color w:val="000000"/>
+          <w:u w:val="none"/>
+          <w:lang w:val="nl-BE"/>
+        </w:rPr>
+        <w:tab/>
+      </w:r>
+      <w:r>
+        <w:rPr>
+          <w:b w:val="false"/>
+          <w:bCs w:val="false"/>
+          <w:color w:val="000000"/>
+          <w:u w:val="none"/>
+          <w:lang w:val="nl-BE"/>
+        </w:rPr>
+        <w:t>cobol, clipper</w:t>
+      </w:r>
+    </w:p>
+    <w:p>
+      <w:pPr>
+        <w:pStyle w:val="Kop4"/>
+        <w:widowControl w:val="false"/>
+        <w:tabs>
+          <w:tab w:val="clear" w:pos="720"/>
+          <w:tab w:val="left" w:pos="3960" w:leader="none"/>
+        </w:tabs>
+        <w:spacing w:beforeAutospacing="0" w:before="0" w:afterAutospacing="0" w:after="0"/>
+        <w:rPr>
+          <w:color w:val="000000"/>
+        </w:rPr>
+      </w:pPr>
+      <w:r>
+        <w:rPr>
+          <w:b w:val="false"/>
+          <w:bCs w:val="false"/>
+          <w:color w:val="000000"/>
+          <w:u w:val="none"/>
+          <w:lang w:val="nl-BE"/>
+        </w:rPr>
+        <w:t>Databank:</w:t>
+      </w:r>
+      <w:r>
+        <w:rPr>
+          <w:rFonts w:cs="Arial" w:ascii="Arial" w:hAnsi="Arial"/>
+          <w:b w:val="false"/>
+          <w:bCs w:val="false"/>
+          <w:color w:val="000000"/>
+          <w:u w:val="none"/>
+          <w:lang w:val="nl-BE"/>
+        </w:rPr>
+        <w:tab/>
+      </w:r>
+      <w:r>
+        <w:rPr>
+          <w:b w:val="false"/>
+          <w:bCs w:val="false"/>
+          <w:color w:val="000000"/>
+          <w:u w:val="none"/>
+          <w:lang w:val="nl-BE"/>
+        </w:rPr>
+        <w:t>cobo</w:t>
+      </w:r>
+      <w:r>
+        <w:rPr>
+          <w:rFonts w:cs="Arial" w:ascii="Arial" w:hAnsi="Arial"/>
+          <w:b w:val="false"/>
+          <w:bCs w:val="false"/>
+          <w:color w:val="000000"/>
+          <w:u w:val="none"/>
+          <w:lang w:val="nl-BE"/>
+        </w:rPr>
+        <w:t>l</w:t>
+      </w:r>
+    </w:p>
+    <w:p>
+      <w:pPr>
+        <w:pStyle w:val="Kop4"/>
+        <w:widowControl w:val="false"/>
+        <w:tabs>
+          <w:tab w:val="clear" w:pos="720"/>
+          <w:tab w:val="left" w:pos="3960" w:leader="none"/>
+        </w:tabs>
+        <w:spacing w:beforeAutospacing="0" w:before="0" w:afterAutospacing="0" w:after="0"/>
+        <w:ind w:left="3969" w:hanging="2268"/>
+        <w:rPr>
+          <w:color w:val="000000"/>
+        </w:rPr>
+      </w:pPr>
+      <w:r>
+        <w:rPr>
+          <w:b w:val="false"/>
+          <w:bCs w:val="false"/>
+          <w:color w:val="000000"/>
+          <w:u w:val="none"/>
+          <w:lang w:val="nl-BE"/>
+        </w:rPr>
+        <w:t>Tools:</w:t>
+      </w:r>
+      <w:r>
+        <w:rPr>
+          <w:rFonts w:cs="Arial" w:ascii="Arial" w:hAnsi="Arial"/>
+          <w:b w:val="false"/>
+          <w:bCs w:val="false"/>
+          <w:color w:val="000000"/>
           <w:u w:val="none"/>
           <w:lang w:val="en-US"/>
         </w:rPr>
-      </w:pPr>
-      <w:r>
-        <w:rPr>
-          <w:b w:val="false"/>
-          <w:bCs w:val="false"/>
-          <w:color w:val="000080"/>
-          <w:u w:val="none"/>
-          <w:lang w:val="nl-BE"/>
-        </w:rPr>
-        <w:t>OS:</w:t>
+        <w:tab/>
+      </w:r>
+      <w:r>
+        <w:rPr>
+          <w:b w:val="false"/>
+          <w:bCs w:val="false"/>
+          <w:color w:val="000000"/>
+          <w:u w:val="none"/>
+          <w:lang w:val="nl-BE"/>
+        </w:rPr>
+        <w:t>MS OFFICE, FPA</w:t>
+      </w:r>
+    </w:p>
+    <w:p>
+      <w:pPr>
+        <w:pStyle w:val="Kop4"/>
+        <w:widowControl w:val="false"/>
+        <w:tabs>
+          <w:tab w:val="clear" w:pos="720"/>
+          <w:tab w:val="left" w:pos="3960" w:leader="none"/>
+        </w:tabs>
+        <w:spacing w:beforeAutospacing="0" w:before="0" w:afterAutospacing="0" w:after="0"/>
+        <w:ind w:left="3969" w:hanging="2268"/>
+        <w:rPr>
+          <w:color w:val="000000"/>
+        </w:rPr>
+      </w:pPr>
+      <w:r>
+        <w:rPr>
+          <w:b w:val="false"/>
+          <w:bCs w:val="false"/>
+          <w:color w:val="000000"/>
+          <w:u w:val="none"/>
+          <w:lang w:val="nl-BE"/>
+        </w:rPr>
+        <w:t>Netwerk:</w:t>
       </w:r>
       <w:r>
         <w:rPr>
           <w:rFonts w:cs="Arial" w:ascii="Arial" w:hAnsi="Arial"/>
           <w:b w:val="false"/>
           <w:bCs w:val="false"/>
-          <w:color w:val="auto"/>
-          <w:u w:val="none"/>
-          <w:lang w:val="en-US"/>
+          <w:color w:val="000000"/>
+          <w:u w:val="none"/>
+          <w:lang w:val="nl-BE"/>
         </w:rPr>
         <w:tab/>
       </w:r>
@@ -7149,223 +6629,7 @@
         <w:rPr>
           <w:b w:val="false"/>
           <w:bCs w:val="false"/>
-          <w:color w:val="000080"/>
-          <w:u w:val="none"/>
-          <w:lang w:val="nl-BE"/>
-        </w:rPr>
-        <w:t>WFW, novell</w:t>
-      </w:r>
-    </w:p>
-    <w:p>
-      <w:pPr>
-        <w:pStyle w:val="Kop4"/>
-        <w:widowControl w:val="false"/>
-        <w:tabs>
-          <w:tab w:val="clear" w:pos="720"/>
-          <w:tab w:val="left" w:pos="3960" w:leader="none"/>
-        </w:tabs>
-        <w:spacing w:beforeAutospacing="0" w:before="0" w:afterAutospacing="0" w:after="0"/>
-        <w:rPr>
-          <w:rFonts w:ascii="Arial" w:hAnsi="Arial" w:cs="Arial"/>
-          <w:b w:val="false"/>
-          <w:b w:val="false"/>
-          <w:bCs w:val="false"/>
-          <w:color w:val="auto"/>
-          <w:u w:val="none"/>
-          <w:lang w:val="nl-BE"/>
-        </w:rPr>
-      </w:pPr>
-      <w:r>
-        <w:rPr>
-          <w:b w:val="false"/>
-          <w:bCs w:val="false"/>
-          <w:color w:val="000080"/>
-          <w:u w:val="none"/>
-          <w:lang w:val="nl-BE"/>
-        </w:rPr>
-        <w:t>Programmeertalen:</w:t>
-      </w:r>
-      <w:r>
-        <w:rPr>
-          <w:rFonts w:cs="Arial" w:ascii="Arial" w:hAnsi="Arial"/>
-          <w:b w:val="false"/>
-          <w:bCs w:val="false"/>
-          <w:color w:val="auto"/>
-          <w:u w:val="none"/>
-          <w:lang w:val="nl-BE"/>
-        </w:rPr>
-        <w:tab/>
-      </w:r>
-      <w:r>
-        <w:rPr>
-          <w:b w:val="false"/>
-          <w:bCs w:val="false"/>
-          <w:color w:val="000080"/>
-          <w:u w:val="none"/>
-          <w:lang w:val="nl-BE"/>
-        </w:rPr>
-        <w:t>cobol, clipper</w:t>
-      </w:r>
-    </w:p>
-    <w:p>
-      <w:pPr>
-        <w:pStyle w:val="Kop4"/>
-        <w:widowControl w:val="false"/>
-        <w:tabs>
-          <w:tab w:val="clear" w:pos="720"/>
-          <w:tab w:val="left" w:pos="3960" w:leader="none"/>
-        </w:tabs>
-        <w:spacing w:beforeAutospacing="0" w:before="0" w:afterAutospacing="0" w:after="0"/>
-        <w:rPr>
-          <w:rFonts w:ascii="Arial" w:hAnsi="Arial" w:cs="Arial"/>
-          <w:b w:val="false"/>
-          <w:b w:val="false"/>
-          <w:bCs w:val="false"/>
-          <w:color w:val="auto"/>
-          <w:u w:val="none"/>
-          <w:lang w:val="nl-BE"/>
-        </w:rPr>
-      </w:pPr>
-      <w:r>
-        <w:rPr>
-          <w:b w:val="false"/>
-          <w:bCs w:val="false"/>
-          <w:color w:val="000080"/>
-          <w:u w:val="none"/>
-          <w:lang w:val="nl-BE"/>
-        </w:rPr>
-        <w:t>Databank:</w:t>
-      </w:r>
-      <w:r>
-        <w:rPr>
-          <w:rFonts w:cs="Arial" w:ascii="Arial" w:hAnsi="Arial"/>
-          <w:b w:val="false"/>
-          <w:bCs w:val="false"/>
-          <w:color w:val="auto"/>
-          <w:u w:val="none"/>
-          <w:lang w:val="nl-BE"/>
-        </w:rPr>
-        <w:tab/>
-      </w:r>
-      <w:r>
-        <w:rPr>
-          <w:b w:val="false"/>
-          <w:bCs w:val="false"/>
-          <w:color w:val="000080"/>
-          <w:u w:val="none"/>
-          <w:lang w:val="nl-BE"/>
-        </w:rPr>
-        <w:t>cobo</w:t>
-      </w:r>
-      <w:r>
-        <w:rPr>
-          <w:rFonts w:cs="Arial" w:ascii="Arial" w:hAnsi="Arial"/>
-          <w:b w:val="false"/>
-          <w:bCs w:val="false"/>
-          <w:color w:val="auto"/>
-          <w:u w:val="none"/>
-          <w:lang w:val="nl-BE"/>
-        </w:rPr>
-        <w:t>l</w:t>
-      </w:r>
-    </w:p>
-    <w:p>
-      <w:pPr>
-        <w:pStyle w:val="Kop4"/>
-        <w:widowControl w:val="false"/>
-        <w:tabs>
-          <w:tab w:val="clear" w:pos="720"/>
-          <w:tab w:val="left" w:pos="3960" w:leader="none"/>
-        </w:tabs>
-        <w:spacing w:beforeAutospacing="0" w:before="0" w:afterAutospacing="0" w:after="0"/>
-        <w:ind w:left="3969" w:hanging="2268"/>
-        <w:rPr>
-          <w:rFonts w:ascii="Arial" w:hAnsi="Arial" w:cs="Arial"/>
-          <w:b w:val="false"/>
-          <w:b w:val="false"/>
-          <w:bCs w:val="false"/>
-          <w:color w:val="auto"/>
-          <w:u w:val="none"/>
-          <w:lang w:val="en-US"/>
-        </w:rPr>
-      </w:pPr>
-      <w:r>
-        <w:rPr>
-          <w:b w:val="false"/>
-          <w:bCs w:val="false"/>
-          <w:color w:val="000080"/>
-          <w:u w:val="none"/>
-          <w:lang w:val="nl-BE"/>
-        </w:rPr>
-        <w:t>Tools:</w:t>
-      </w:r>
-      <w:r>
-        <w:rPr>
-          <w:rFonts w:cs="Arial" w:ascii="Arial" w:hAnsi="Arial"/>
-          <w:b w:val="false"/>
-          <w:bCs w:val="false"/>
-          <w:color w:val="auto"/>
-          <w:u w:val="none"/>
-          <w:lang w:val="en-US"/>
-        </w:rPr>
-        <w:tab/>
-      </w:r>
-      <w:r>
-        <w:rPr>
-          <w:b w:val="false"/>
-          <w:bCs w:val="false"/>
-          <w:color w:val="000080"/>
-          <w:u w:val="none"/>
-          <w:lang w:val="nl-BE"/>
-        </w:rPr>
-        <w:t>MS OFFICE, FPA</w:t>
-      </w:r>
-    </w:p>
-    <w:p>
-      <w:pPr>
-        <w:pStyle w:val="Kop4"/>
-        <w:widowControl w:val="false"/>
-        <w:tabs>
-          <w:tab w:val="clear" w:pos="720"/>
-          <w:tab w:val="left" w:pos="3960" w:leader="none"/>
-        </w:tabs>
-        <w:spacing w:beforeAutospacing="0" w:before="0" w:afterAutospacing="0" w:after="0"/>
-        <w:ind w:left="3969" w:hanging="2268"/>
-        <w:rPr>
-          <w:b w:val="false"/>
-          <w:b w:val="false"/>
-          <w:bCs w:val="false"/>
-          <w:color w:val="auto"/>
-          <w:u w:val="none"/>
-          <w:lang w:val="nl-BE"/>
-        </w:rPr>
-      </w:pPr>
-      <w:r>
-        <w:rPr>
-          <w:b w:val="false"/>
-          <w:bCs w:val="false"/>
-          <w:color w:val="000080"/>
-          <w:u w:val="none"/>
-          <w:lang w:val="nl-BE"/>
-        </w:rPr>
-        <w:t>Netwerk:</w:t>
-      </w:r>
-      <w:r>
-        <w:rPr>
-          <w:rFonts w:cs="Arial" w:ascii="Arial" w:hAnsi="Arial"/>
-          <w:b w:val="false"/>
-          <w:bCs w:val="false"/>
-          <w:color w:val="auto"/>
-          <w:u w:val="none"/>
-          <w:lang w:val="nl-BE"/>
-        </w:rPr>
-        <w:tab/>
-      </w:r>
-      <w:r>
-        <w:rPr>
-          <w:b w:val="false"/>
-          <w:bCs w:val="false"/>
-          <w:color w:val="000080"/>
+          <w:color w:val="000000"/>
           <w:u w:val="none"/>
           <w:lang w:val="nl-BE"/>
         </w:rPr>
@@ -7378,26 +6642,29 @@
         <w:widowControl w:val="false"/>
         <w:spacing w:beforeAutospacing="0" w:before="0" w:afterAutospacing="0" w:after="0"/>
         <w:rPr>
-          <w:lang w:val="nl-BE"/>
-        </w:rPr>
-      </w:pPr>
-      <w:r>
-        <w:rPr>
-          <w:lang w:val="nl-BE"/>
-        </w:rPr>
-      </w:r>
-    </w:p>
-    <w:p>
-      <w:pPr>
-        <w:pStyle w:val="Kop4"/>
-        <w:widowControl w:val="false"/>
-        <w:spacing w:beforeAutospacing="0" w:before="0" w:afterAutospacing="0" w:after="0"/>
-        <w:rPr>
-          <w:lang w:val="nl-BE"/>
-        </w:rPr>
-      </w:pPr>
-      <w:r>
-        <w:rPr>
+          <w:color w:val="000000"/>
+          <w:lang w:val="nl-BE"/>
+        </w:rPr>
+      </w:pPr>
+      <w:r>
+        <w:rPr>
+          <w:color w:val="000000"/>
+          <w:lang w:val="nl-BE"/>
+        </w:rPr>
+      </w:r>
+    </w:p>
+    <w:p>
+      <w:pPr>
+        <w:pStyle w:val="Kop4"/>
+        <w:widowControl w:val="false"/>
+        <w:spacing w:beforeAutospacing="0" w:before="0" w:afterAutospacing="0" w:after="0"/>
+        <w:rPr>
+          <w:color w:val="000000"/>
+        </w:rPr>
+      </w:pPr>
+      <w:r>
+        <w:rPr>
+          <w:color w:val="000000"/>
           <w:lang w:val="nl-BE"/>
         </w:rPr>
         <w:t>Taakomschrijving:</w:t>
@@ -7409,11 +6676,12 @@
         <w:widowControl w:val="false"/>
         <w:spacing w:beforeAutospacing="0" w:before="0" w:afterAutospacing="0" w:after="0"/>
         <w:rPr>
-          <w:lang w:val="nl-BE"/>
-        </w:rPr>
-      </w:pPr>
-      <w:r>
-        <w:rPr>
+          <w:color w:val="000000"/>
+        </w:rPr>
+      </w:pPr>
+      <w:r>
+        <w:rPr>
+          <w:color w:val="000000"/>
           <w:lang w:val="nl-BE"/>
         </w:rPr>
         <w:t>Documenteren en analyse, aanpassen in cobol voor franchising van winkelpakket.</w:t>
@@ -7425,11 +6693,13 @@
         <w:widowControl w:val="false"/>
         <w:spacing w:beforeAutospacing="0" w:before="0" w:afterAutospacing="0" w:after="0"/>
         <w:rPr>
-          <w:lang w:val="nl-BE"/>
-        </w:rPr>
-      </w:pPr>
-      <w:r>
-        <w:rPr>
+          <w:color w:val="000000"/>
+          <w:lang w:val="nl-BE"/>
+        </w:rPr>
+      </w:pPr>
+      <w:r>
+        <w:rPr>
+          <w:color w:val="000000"/>
           <w:lang w:val="nl-BE"/>
         </w:rPr>
       </w:r>
@@ -7440,11 +6710,13 @@
         <w:widowControl w:val="false"/>
         <w:spacing w:beforeAutospacing="0" w:before="0" w:afterAutospacing="0" w:after="0"/>
         <w:rPr>
-          <w:lang w:val="nl-BE"/>
-        </w:rPr>
-      </w:pPr>
-      <w:r>
-        <w:rPr>
+          <w:color w:val="000000"/>
+          <w:lang w:val="nl-BE"/>
+        </w:rPr>
+      </w:pPr>
+      <w:r>
+        <w:rPr>
+          <w:color w:val="000000"/>
           <w:lang w:val="nl-BE"/>
         </w:rPr>
       </w:r>
@@ -7464,15 +6736,15 @@
         <w:tblLook w:val="0000" w:noHBand="0" w:noVBand="0" w:firstColumn="0" w:lastRow="0" w:lastColumn="0" w:firstRow="0"/>
       </w:tblPr>
       <w:tblGrid>
-        <w:gridCol w:w="2584"/>
-        <w:gridCol w:w="3241"/>
+        <w:gridCol w:w="2583"/>
+        <w:gridCol w:w="3242"/>
         <w:gridCol w:w="3181"/>
       </w:tblGrid>
       <w:tr>
         <w:trPr/>
         <w:tc>
           <w:tcPr>
-            <w:tcW w:w="2584" w:type="dxa"/>
+            <w:tcW w:w="2583" w:type="dxa"/>
             <w:tcBorders>
               <w:top w:val="single" w:sz="6" w:space="0" w:color="0000FF"/>
               <w:left w:val="single" w:sz="6" w:space="0" w:color="0000FF"/>
@@ -7485,11 +6757,7 @@
               <w:pStyle w:val="Normal"/>
               <w:widowControl w:val="false"/>
               <w:rPr>
-                <w:rFonts w:ascii="Arial" w:hAnsi="Arial" w:cs="Arial"/>
                 <w:color w:val="000000"/>
-                <w:sz w:val="20"/>
-                <w:szCs w:val="20"/>
-                <w:lang w:val="nl-BE"/>
               </w:rPr>
             </w:pPr>
             <w:bookmarkStart w:id="6" w:name="firma3"/>
@@ -7508,7 +6776,7 @@
         </w:tc>
         <w:tc>
           <w:tcPr>
-            <w:tcW w:w="3241" w:type="dxa"/>
+            <w:tcW w:w="3242" w:type="dxa"/>
             <w:tcBorders>
               <w:top w:val="single" w:sz="6" w:space="0" w:color="0000FF"/>
               <w:bottom w:val="single" w:sz="6" w:space="0" w:color="0000FF"/>
@@ -7520,11 +6788,7 @@
               <w:pStyle w:val="Normal"/>
               <w:widowControl w:val="false"/>
               <w:rPr>
-                <w:rFonts w:ascii="Arial" w:hAnsi="Arial" w:cs="Arial"/>
                 <w:color w:val="000000"/>
-                <w:sz w:val="20"/>
-                <w:szCs w:val="20"/>
-                <w:lang w:val="nl-BE"/>
               </w:rPr>
             </w:pPr>
             <w:r>
@@ -7556,11 +6820,7 @@
               <w:pStyle w:val="Normal"/>
               <w:widowControl w:val="false"/>
               <w:rPr>
-                <w:rFonts w:ascii="Arial" w:hAnsi="Arial" w:cs="Arial"/>
                 <w:color w:val="000000"/>
-                <w:sz w:val="20"/>
-                <w:szCs w:val="20"/>
-                <w:lang w:val="nl-BE"/>
               </w:rPr>
             </w:pPr>
             <w:r>
@@ -7583,11 +6843,12 @@
         <w:widowControl w:val="false"/>
         <w:spacing w:before="280" w:afterAutospacing="0" w:after="0"/>
         <w:rPr>
-          <w:lang w:val="nl-BE"/>
-        </w:rPr>
-      </w:pPr>
-      <w:r>
-        <w:rPr>
+          <w:color w:val="000000"/>
+        </w:rPr>
+      </w:pPr>
+      <w:r>
+        <w:rPr>
+          <w:color w:val="000000"/>
           <w:lang w:val="nl-BE"/>
         </w:rPr>
         <w:t>Omgeving:</w:t>
@@ -7603,19 +6864,14 @@
         </w:tabs>
         <w:spacing w:beforeAutospacing="0" w:before="0" w:afterAutospacing="0" w:after="0"/>
         <w:rPr>
-          <w:b w:val="false"/>
-          <w:b w:val="false"/>
-          <w:bCs w:val="false"/>
-          <w:color w:val="auto"/>
-          <w:u w:val="none"/>
-          <w:lang w:val="nl-BE"/>
-        </w:rPr>
-      </w:pPr>
-      <w:r>
-        <w:rPr>
-          <w:b w:val="false"/>
-          <w:bCs w:val="false"/>
-          <w:color w:val="000080"/>
+          <w:color w:val="000000"/>
+        </w:rPr>
+      </w:pPr>
+      <w:r>
+        <w:rPr>
+          <w:b w:val="false"/>
+          <w:bCs w:val="false"/>
+          <w:color w:val="000000"/>
           <w:u w:val="none"/>
           <w:lang w:val="nl-BE"/>
         </w:rPr>
@@ -7626,7 +6882,7 @@
           <w:rFonts w:cs="Arial" w:ascii="Arial" w:hAnsi="Arial"/>
           <w:b w:val="false"/>
           <w:bCs w:val="false"/>
-          <w:color w:val="auto"/>
+          <w:color w:val="000000"/>
           <w:u w:val="none"/>
           <w:lang w:val="nl-BE"/>
         </w:rPr>
@@ -7636,7 +6892,7 @@
         <w:rPr>
           <w:b w:val="false"/>
           <w:bCs w:val="false"/>
-          <w:color w:val="000080"/>
+          <w:color w:val="000000"/>
           <w:u w:val="none"/>
           <w:lang w:val="nl-BE"/>
         </w:rPr>
@@ -7653,20 +6909,14 @@
         </w:tabs>
         <w:spacing w:beforeAutospacing="0" w:before="0" w:afterAutospacing="0" w:after="0"/>
         <w:rPr>
-          <w:rFonts w:ascii="Arial" w:hAnsi="Arial" w:cs="Arial"/>
-          <w:b w:val="false"/>
-          <w:b w:val="false"/>
-          <w:bCs w:val="false"/>
-          <w:color w:val="auto"/>
-          <w:u w:val="none"/>
-          <w:lang w:val="nl-BE"/>
-        </w:rPr>
-      </w:pPr>
-      <w:r>
-        <w:rPr>
-          <w:b w:val="false"/>
-          <w:bCs w:val="false"/>
-          <w:color w:val="000080"/>
+          <w:color w:val="000000"/>
+        </w:rPr>
+      </w:pPr>
+      <w:r>
+        <w:rPr>
+          <w:b w:val="false"/>
+          <w:bCs w:val="false"/>
+          <w:color w:val="000000"/>
           <w:u w:val="none"/>
           <w:lang w:val="nl-BE"/>
         </w:rPr>
@@ -7677,7 +6927,7 @@
           <w:rFonts w:cs="Arial" w:ascii="Arial" w:hAnsi="Arial"/>
           <w:b w:val="false"/>
           <w:bCs w:val="false"/>
-          <w:color w:val="auto"/>
+          <w:color w:val="000000"/>
           <w:u w:val="none"/>
           <w:lang w:val="nl-BE"/>
         </w:rPr>
@@ -7687,7 +6937,7 @@
         <w:rPr>
           <w:b w:val="false"/>
           <w:bCs w:val="false"/>
-          <w:color w:val="000080"/>
+          <w:color w:val="000000"/>
           <w:u w:val="none"/>
           <w:lang w:val="nl-BE"/>
         </w:rPr>
@@ -7704,20 +6954,14 @@
         </w:tabs>
         <w:spacing w:beforeAutospacing="0" w:before="0" w:afterAutospacing="0" w:after="0"/>
         <w:rPr>
-          <w:rFonts w:ascii="Arial" w:hAnsi="Arial" w:cs="Arial"/>
-          <w:b w:val="false"/>
-          <w:b w:val="false"/>
-          <w:bCs w:val="false"/>
-          <w:color w:val="auto"/>
-          <w:u w:val="none"/>
-          <w:lang w:val="nl-BE"/>
-        </w:rPr>
-      </w:pPr>
-      <w:r>
-        <w:rPr>
-          <w:b w:val="false"/>
-          <w:bCs w:val="false"/>
-          <w:color w:val="000080"/>
+          <w:color w:val="000000"/>
+        </w:rPr>
+      </w:pPr>
+      <w:r>
+        <w:rPr>
+          <w:b w:val="false"/>
+          <w:bCs w:val="false"/>
+          <w:color w:val="000000"/>
           <w:u w:val="none"/>
           <w:lang w:val="nl-BE"/>
         </w:rPr>
@@ -7728,7 +6972,7 @@
           <w:rFonts w:cs="Arial" w:ascii="Arial" w:hAnsi="Arial"/>
           <w:b w:val="false"/>
           <w:bCs w:val="false"/>
-          <w:color w:val="auto"/>
+          <w:color w:val="000000"/>
           <w:u w:val="none"/>
           <w:lang w:val="nl-BE"/>
         </w:rPr>
@@ -7738,7 +6982,7 @@
         <w:rPr>
           <w:b w:val="false"/>
           <w:bCs w:val="false"/>
-          <w:color w:val="000080"/>
+          <w:color w:val="000000"/>
           <w:u w:val="none"/>
           <w:lang w:val="nl-BE"/>
         </w:rPr>
@@ -7755,31 +6999,71 @@
         </w:tabs>
         <w:spacing w:beforeAutospacing="0" w:before="0" w:afterAutospacing="0" w:after="0"/>
         <w:rPr>
-          <w:rFonts w:ascii="Arial" w:hAnsi="Arial" w:cs="Arial"/>
-          <w:b w:val="false"/>
-          <w:b w:val="false"/>
-          <w:bCs w:val="false"/>
-          <w:color w:val="auto"/>
+          <w:color w:val="000000"/>
+        </w:rPr>
+      </w:pPr>
+      <w:r>
+        <w:rPr>
+          <w:b w:val="false"/>
+          <w:bCs w:val="false"/>
+          <w:color w:val="000000"/>
           <w:u w:val="none"/>
           <w:lang w:val="en-US"/>
         </w:rPr>
-      </w:pPr>
-      <w:r>
-        <w:rPr>
-          <w:b w:val="false"/>
-          <w:bCs w:val="false"/>
-          <w:color w:val="000080"/>
+        <w:t>Databank:</w:t>
+      </w:r>
+      <w:r>
+        <w:rPr>
+          <w:rFonts w:cs="Arial" w:ascii="Arial" w:hAnsi="Arial"/>
+          <w:b w:val="false"/>
+          <w:bCs w:val="false"/>
+          <w:color w:val="000000"/>
           <w:u w:val="none"/>
           <w:lang w:val="en-US"/>
         </w:rPr>
-        <w:t>Databank:</w:t>
+        <w:tab/>
+      </w:r>
+      <w:r>
+        <w:rPr>
+          <w:b w:val="false"/>
+          <w:bCs w:val="false"/>
+          <w:color w:val="000000"/>
+          <w:u w:val="none"/>
+          <w:lang w:val="en-US"/>
+        </w:rPr>
+        <w:t>MS-ACCESS</w:t>
+      </w:r>
+    </w:p>
+    <w:p>
+      <w:pPr>
+        <w:pStyle w:val="Kop4"/>
+        <w:widowControl w:val="false"/>
+        <w:tabs>
+          <w:tab w:val="clear" w:pos="720"/>
+          <w:tab w:val="left" w:pos="3960" w:leader="none"/>
+        </w:tabs>
+        <w:spacing w:beforeAutospacing="0" w:before="0" w:afterAutospacing="0" w:after="0"/>
+        <w:ind w:left="3969" w:hanging="2268"/>
+        <w:rPr>
+          <w:color w:val="000000"/>
+        </w:rPr>
+      </w:pPr>
+      <w:r>
+        <w:rPr>
+          <w:b w:val="false"/>
+          <w:bCs w:val="false"/>
+          <w:color w:val="000000"/>
+          <w:u w:val="none"/>
+          <w:lang w:val="en-US"/>
+        </w:rPr>
+        <w:t>Tools:</w:t>
       </w:r>
       <w:r>
         <w:rPr>
           <w:rFonts w:cs="Arial" w:ascii="Arial" w:hAnsi="Arial"/>
           <w:b w:val="false"/>
           <w:bCs w:val="false"/>
-          <w:color w:val="auto"/>
+          <w:color w:val="000000"/>
           <w:u w:val="none"/>
           <w:lang w:val="en-US"/>
         </w:rPr>
@@ -7789,11 +7073,11 @@
         <w:rPr>
           <w:b w:val="false"/>
           <w:bCs w:val="false"/>
-          <w:color w:val="000080"/>
+          <w:color w:val="000000"/>
           <w:u w:val="none"/>
           <w:lang w:val="en-US"/>
         </w:rPr>
-        <w:t>MS-ACCESS</w:t>
+        <w:t>MS OFFICE</w:t>
       </w:r>
     </w:p>
     <w:p>
@@ -7807,33 +7091,27 @@
         <w:spacing w:beforeAutospacing="0" w:before="0" w:afterAutospacing="0" w:after="0"/>
         <w:ind w:left="3969" w:hanging="2268"/>
         <w:rPr>
-          <w:rFonts w:ascii="Arial" w:hAnsi="Arial" w:cs="Arial"/>
-          <w:b w:val="false"/>
-          <w:b w:val="false"/>
-          <w:bCs w:val="false"/>
-          <w:color w:val="auto"/>
-          <w:u w:val="none"/>
-          <w:lang w:val="en-US"/>
-        </w:rPr>
-      </w:pPr>
-      <w:r>
-        <w:rPr>
-          <w:b w:val="false"/>
-          <w:bCs w:val="false"/>
-          <w:color w:val="000080"/>
-          <w:u w:val="none"/>
-          <w:lang w:val="en-US"/>
-        </w:rPr>
-        <w:t>Tools:</w:t>
+          <w:color w:val="000000"/>
+        </w:rPr>
+      </w:pPr>
+      <w:r>
+        <w:rPr>
+          <w:b w:val="false"/>
+          <w:bCs w:val="false"/>
+          <w:color w:val="000000"/>
+          <w:u w:val="none"/>
+          <w:lang w:val="nl-BE"/>
+        </w:rPr>
+        <w:t>Netwerk:</w:t>
       </w:r>
       <w:r>
         <w:rPr>
           <w:rFonts w:cs="Arial" w:ascii="Arial" w:hAnsi="Arial"/>
           <w:b w:val="false"/>
           <w:bCs w:val="false"/>
-          <w:color w:val="auto"/>
-          <w:u w:val="none"/>
-          <w:lang w:val="en-US"/>
+          <w:color w:val="000000"/>
+          <w:u w:val="none"/>
+          <w:lang w:val="nl-BE"/>
         </w:rPr>
         <w:tab/>
       </w:r>
@@ -7841,11 +7119,11 @@
         <w:rPr>
           <w:b w:val="false"/>
           <w:bCs w:val="false"/>
-          <w:color w:val="000080"/>
-          <w:u w:val="none"/>
-          <w:lang w:val="en-US"/>
-        </w:rPr>
-        <w:t>MS OFFICE</w:t>
+          <w:color w:val="000000"/>
+          <w:u w:val="none"/>
+          <w:lang w:val="nl-BE"/>
+        </w:rPr>
+        <w:t>10BaseT-UTP-cat 5 netwerk + coax 10 Mbit</w:t>
       </w:r>
     </w:p>
     <w:p>
@@ -7862,83 +7140,33 @@
           <w:b w:val="false"/>
           <w:b w:val="false"/>
           <w:bCs w:val="false"/>
-          <w:color w:val="000080"/>
-          <w:u w:val="none"/>
-          <w:lang w:val="nl-BE"/>
-        </w:rPr>
-      </w:pPr>
-      <w:r>
-        <w:rPr>
-          <w:b w:val="false"/>
-          <w:bCs w:val="false"/>
-          <w:color w:val="000080"/>
-          <w:u w:val="none"/>
-          <w:lang w:val="nl-BE"/>
-        </w:rPr>
-        <w:t>Netwerk:</w:t>
-      </w:r>
-      <w:r>
-        <w:rPr>
-          <w:rFonts w:cs="Arial" w:ascii="Arial" w:hAnsi="Arial"/>
-          <w:b w:val="false"/>
-          <w:bCs w:val="false"/>
-          <w:color w:val="auto"/>
-          <w:u w:val="none"/>
-          <w:lang w:val="nl-BE"/>
-        </w:rPr>
-        <w:tab/>
-      </w:r>
-      <w:r>
-        <w:rPr>
-          <w:b w:val="false"/>
-          <w:bCs w:val="false"/>
-          <w:color w:val="000080"/>
-          <w:u w:val="none"/>
-          <w:lang w:val="nl-BE"/>
-        </w:rPr>
-        <w:t>10BaseT-UTP-cat 5 netwerk + coax 10 Mbit</w:t>
-      </w:r>
-    </w:p>
-    <w:p>
-      <w:pPr>
-        <w:pStyle w:val="Kop4"/>
-        <w:widowControl w:val="false"/>
-        <w:tabs>
-          <w:tab w:val="clear" w:pos="720"/>
-          <w:tab w:val="left" w:pos="3960" w:leader="none"/>
-        </w:tabs>
-        <w:spacing w:beforeAutospacing="0" w:before="0" w:afterAutospacing="0" w:after="0"/>
-        <w:ind w:left="3969" w:hanging="2268"/>
-        <w:rPr>
-          <w:b w:val="false"/>
-          <w:b w:val="false"/>
-          <w:bCs w:val="false"/>
-          <w:color w:val="auto"/>
-          <w:u w:val="none"/>
-          <w:lang w:val="nl-BE"/>
-        </w:rPr>
-      </w:pPr>
-      <w:r>
-        <w:rPr>
-          <w:b w:val="false"/>
-          <w:bCs w:val="false"/>
-          <w:color w:val="auto"/>
-          <w:u w:val="none"/>
-          <w:lang w:val="nl-BE"/>
-        </w:rPr>
-      </w:r>
-    </w:p>
-    <w:p>
-      <w:pPr>
-        <w:pStyle w:val="Kop4"/>
-        <w:widowControl w:val="false"/>
-        <w:spacing w:beforeAutospacing="0" w:before="0" w:afterAutospacing="0" w:after="0"/>
-        <w:rPr>
-          <w:lang w:val="nl-BE"/>
-        </w:rPr>
-      </w:pPr>
-      <w:r>
-        <w:rPr>
+          <w:color w:val="000000"/>
+          <w:u w:val="none"/>
+          <w:lang w:val="nl-BE"/>
+        </w:rPr>
+      </w:pPr>
+      <w:r>
+        <w:rPr>
+          <w:b w:val="false"/>
+          <w:bCs w:val="false"/>
+          <w:color w:val="000000"/>
+          <w:u w:val="none"/>
+          <w:lang w:val="nl-BE"/>
+        </w:rPr>
+      </w:r>
+    </w:p>
+    <w:p>
+      <w:pPr>
+        <w:pStyle w:val="Kop4"/>
+        <w:widowControl w:val="false"/>
+        <w:spacing w:beforeAutospacing="0" w:before="0" w:afterAutospacing="0" w:after="0"/>
+        <w:rPr>
+          <w:color w:val="000000"/>
+        </w:rPr>
+      </w:pPr>
+      <w:r>
+        <w:rPr>
+          <w:color w:val="000000"/>
           <w:lang w:val="nl-BE"/>
         </w:rPr>
         <w:t>Taakomschrijving:</w:t>
@@ -7950,11 +7178,12 @@
         <w:widowControl w:val="false"/>
         <w:spacing w:beforeAutospacing="0" w:before="0" w:afterAutospacing="0" w:after="0"/>
         <w:rPr>
-          <w:lang w:val="nl-BE"/>
-        </w:rPr>
-      </w:pPr>
-      <w:r>
-        <w:rPr>
+          <w:color w:val="000000"/>
+        </w:rPr>
+      </w:pPr>
+      <w:r>
+        <w:rPr>
+          <w:color w:val="000000"/>
           <w:lang w:val="nl-BE"/>
         </w:rPr>
         <w:t xml:space="preserve">Analyse en programmatie gegevens interne organisatie. </w:t>
@@ -7967,11 +7196,13 @@
         <w:spacing w:beforeAutospacing="0" w:before="0" w:afterAutospacing="0" w:after="0"/>
         <w:ind w:left="0" w:hanging="0"/>
         <w:rPr>
-          <w:lang w:val="nl-BE"/>
-        </w:rPr>
-      </w:pPr>
-      <w:r>
-        <w:rPr>
+          <w:color w:val="000000"/>
+          <w:lang w:val="nl-BE"/>
+        </w:rPr>
+      </w:pPr>
+      <w:r>
+        <w:rPr>
+          <w:color w:val="000000"/>
           <w:lang w:val="nl-BE"/>
         </w:rPr>
       </w:r>
@@ -7991,15 +7222,15 @@
         <w:tblLook w:val="0000" w:noHBand="0" w:noVBand="0" w:firstColumn="0" w:lastRow="0" w:lastColumn="0" w:firstRow="0"/>
       </w:tblPr>
       <w:tblGrid>
-        <w:gridCol w:w="2584"/>
-        <w:gridCol w:w="3241"/>
+        <w:gridCol w:w="2583"/>
+        <w:gridCol w:w="3242"/>
         <w:gridCol w:w="3181"/>
       </w:tblGrid>
       <w:tr>
         <w:trPr/>
         <w:tc>
           <w:tcPr>
-            <w:tcW w:w="2584" w:type="dxa"/>
+            <w:tcW w:w="2583" w:type="dxa"/>
             <w:tcBorders>
               <w:top w:val="single" w:sz="6" w:space="0" w:color="0000FF"/>
               <w:left w:val="single" w:sz="6" w:space="0" w:color="0000FF"/>
@@ -8012,11 +7243,7 @@
               <w:pStyle w:val="Normal"/>
               <w:widowControl w:val="false"/>
               <w:rPr>
-                <w:rFonts w:ascii="Arial" w:hAnsi="Arial" w:cs="Arial"/>
                 <w:color w:val="000000"/>
-                <w:sz w:val="20"/>
-                <w:szCs w:val="20"/>
-                <w:lang w:val="nl-BE"/>
               </w:rPr>
             </w:pPr>
             <w:bookmarkStart w:id="7" w:name="firma2"/>
@@ -8035,7 +7262,7 @@
         </w:tc>
         <w:tc>
           <w:tcPr>
-            <w:tcW w:w="3241" w:type="dxa"/>
+            <w:tcW w:w="3242" w:type="dxa"/>
             <w:tcBorders>
               <w:top w:val="single" w:sz="6" w:space="0" w:color="0000FF"/>
               <w:bottom w:val="single" w:sz="6" w:space="0" w:color="0000FF"/>
@@ -8047,11 +7274,7 @@
               <w:pStyle w:val="Normal"/>
               <w:widowControl w:val="false"/>
               <w:rPr>
-                <w:rFonts w:ascii="Arial" w:hAnsi="Arial" w:cs="Arial"/>
                 <w:color w:val="000000"/>
-                <w:sz w:val="20"/>
-                <w:szCs w:val="20"/>
-                <w:lang w:val="nl-BE"/>
               </w:rPr>
             </w:pPr>
             <w:r>
@@ -8089,11 +7312,7 @@
               <w:pStyle w:val="Normal"/>
               <w:widowControl w:val="false"/>
               <w:rPr>
-                <w:rFonts w:ascii="Arial" w:hAnsi="Arial" w:cs="Arial"/>
                 <w:color w:val="000000"/>
-                <w:sz w:val="20"/>
-                <w:szCs w:val="20"/>
-                <w:lang w:val="nl-BE"/>
               </w:rPr>
             </w:pPr>
             <w:r>
@@ -8116,11 +7335,12 @@
         <w:widowControl w:val="false"/>
         <w:spacing w:before="280" w:afterAutospacing="0" w:after="0"/>
         <w:rPr>
-          <w:lang w:val="nl-BE"/>
-        </w:rPr>
-      </w:pPr>
-      <w:r>
-        <w:rPr>
+          <w:color w:val="000000"/>
+        </w:rPr>
+      </w:pPr>
+      <w:r>
+        <w:rPr>
+          <w:color w:val="000000"/>
           <w:lang w:val="nl-BE"/>
         </w:rPr>
         <w:t>Omgeving:</w:t>
@@ -8136,19 +7356,14 @@
         </w:tabs>
         <w:spacing w:beforeAutospacing="0" w:before="0" w:afterAutospacing="0" w:after="0"/>
         <w:rPr>
-          <w:b w:val="false"/>
-          <w:b w:val="false"/>
-          <w:bCs w:val="false"/>
-          <w:color w:val="auto"/>
-          <w:u w:val="none"/>
-          <w:lang w:val="nl-BE"/>
-        </w:rPr>
-      </w:pPr>
-      <w:r>
-        <w:rPr>
-          <w:b w:val="false"/>
-          <w:bCs w:val="false"/>
-          <w:color w:val="000080"/>
+          <w:color w:val="000000"/>
+        </w:rPr>
+      </w:pPr>
+      <w:r>
+        <w:rPr>
+          <w:b w:val="false"/>
+          <w:bCs w:val="false"/>
+          <w:color w:val="000000"/>
           <w:u w:val="none"/>
           <w:lang w:val="nl-BE"/>
         </w:rPr>
@@ -8159,7 +7374,7 @@
           <w:rFonts w:cs="Arial" w:ascii="Arial" w:hAnsi="Arial"/>
           <w:b w:val="false"/>
           <w:bCs w:val="false"/>
-          <w:color w:val="auto"/>
+          <w:color w:val="000000"/>
           <w:u w:val="none"/>
           <w:lang w:val="nl-BE"/>
         </w:rPr>
@@ -8169,7 +7384,7 @@
         <w:rPr>
           <w:b w:val="false"/>
           <w:bCs w:val="false"/>
-          <w:color w:val="000080"/>
+          <w:color w:val="000000"/>
           <w:u w:val="none"/>
           <w:lang w:val="nl-BE"/>
         </w:rPr>
@@ -8186,19 +7401,14 @@
         </w:tabs>
         <w:spacing w:beforeAutospacing="0" w:before="0" w:afterAutospacing="0" w:after="0"/>
         <w:rPr>
-          <w:b w:val="false"/>
-          <w:b w:val="false"/>
-          <w:bCs w:val="false"/>
-          <w:color w:val="000080"/>
-          <w:u w:val="none"/>
-          <w:lang w:val="nl-BE"/>
-        </w:rPr>
-      </w:pPr>
-      <w:r>
-        <w:rPr>
-          <w:b w:val="false"/>
-          <w:bCs w:val="false"/>
-          <w:color w:val="000080"/>
+          <w:color w:val="000000"/>
+        </w:rPr>
+      </w:pPr>
+      <w:r>
+        <w:rPr>
+          <w:b w:val="false"/>
+          <w:bCs w:val="false"/>
+          <w:color w:val="000000"/>
           <w:u w:val="none"/>
           <w:lang w:val="nl-BE"/>
         </w:rPr>
@@ -8209,7 +7419,7 @@
           <w:rFonts w:cs="Arial" w:ascii="Arial" w:hAnsi="Arial"/>
           <w:b w:val="false"/>
           <w:bCs w:val="false"/>
-          <w:color w:val="auto"/>
+          <w:color w:val="000000"/>
           <w:u w:val="none"/>
           <w:lang w:val="nl-BE"/>
         </w:rPr>
@@ -8220,7 +7430,7 @@
         <w:rPr>
           <w:b w:val="false"/>
           <w:bCs w:val="false"/>
-          <w:color w:val="000080"/>
+          <w:color w:val="000000"/>
           <w:u w:val="none"/>
           <w:lang w:val="nl-BE"/>
         </w:rPr>
@@ -8241,7 +7451,7 @@
           <w:b w:val="false"/>
           <w:b w:val="false"/>
           <w:bCs w:val="false"/>
-          <w:color w:val="auto"/>
+          <w:color w:val="000000"/>
           <w:u w:val="none"/>
           <w:lang w:val="nl-BE"/>
         </w:rPr>
@@ -8251,23 +7461,24 @@
           <w:rFonts w:cs="Arial" w:ascii="Arial" w:hAnsi="Arial"/>
           <w:b w:val="false"/>
           <w:bCs w:val="false"/>
-          <w:color w:val="auto"/>
-          <w:u w:val="none"/>
-          <w:lang w:val="nl-BE"/>
-        </w:rPr>
-      </w:r>
-    </w:p>
-    <w:p>
-      <w:pPr>
-        <w:pStyle w:val="Kop4"/>
-        <w:widowControl w:val="false"/>
-        <w:spacing w:beforeAutospacing="0" w:before="0" w:afterAutospacing="0" w:after="0"/>
-        <w:rPr>
-          <w:lang w:val="nl-BE"/>
-        </w:rPr>
-      </w:pPr>
-      <w:r>
-        <w:rPr>
+          <w:color w:val="000000"/>
+          <w:u w:val="none"/>
+          <w:lang w:val="nl-BE"/>
+        </w:rPr>
+      </w:r>
+    </w:p>
+    <w:p>
+      <w:pPr>
+        <w:pStyle w:val="Kop4"/>
+        <w:widowControl w:val="false"/>
+        <w:spacing w:beforeAutospacing="0" w:before="0" w:afterAutospacing="0" w:after="0"/>
+        <w:rPr>
+          <w:color w:val="000000"/>
+        </w:rPr>
+      </w:pPr>
+      <w:r>
+        <w:rPr>
+          <w:color w:val="000000"/>
           <w:lang w:val="nl-BE"/>
         </w:rPr>
         <w:t>Taakomschrijving:</w:t>
@@ -8279,11 +7490,12 @@
         <w:widowControl w:val="false"/>
         <w:spacing w:beforeAutospacing="0" w:before="0" w:afterAutospacing="0" w:after="0"/>
         <w:rPr>
-          <w:lang w:val="nl-BE"/>
-        </w:rPr>
-      </w:pPr>
-      <w:r>
-        <w:rPr>
+          <w:color w:val="000000"/>
+        </w:rPr>
+      </w:pPr>
+      <w:r>
+        <w:rPr>
+          <w:color w:val="000000"/>
           <w:lang w:val="nl-BE"/>
         </w:rPr>
         <w:t>Behandelen (inlezen, controleren, terugzenden en administratie) btw-magneetdragers +</w:t>
@@ -8297,11 +7509,13 @@
         <w:widowControl w:val="false"/>
         <w:spacing w:beforeAutospacing="0" w:before="0" w:afterAutospacing="0" w:after="0"/>
         <w:rPr>
-          <w:lang w:val="nl-BE"/>
-        </w:rPr>
-      </w:pPr>
-      <w:r>
-        <w:rPr>
+          <w:color w:val="000000"/>
+          <w:lang w:val="nl-BE"/>
+        </w:rPr>
+      </w:pPr>
+      <w:r>
+        <w:rPr>
+          <w:color w:val="000000"/>
           <w:lang w:val="nl-BE"/>
         </w:rPr>
       </w:r>
@@ -8342,11 +7556,7 @@
               <w:pStyle w:val="Normal"/>
               <w:widowControl w:val="false"/>
               <w:rPr>
-                <w:rFonts w:ascii="Arial" w:hAnsi="Arial" w:cs="Arial"/>
                 <w:color w:val="000000"/>
-                <w:sz w:val="20"/>
-                <w:szCs w:val="20"/>
-                <w:lang w:val="nl-BE"/>
               </w:rPr>
             </w:pPr>
             <w:bookmarkStart w:id="8" w:name="firma1"/>
@@ -8377,11 +7587,7 @@
               <w:pStyle w:val="Normal"/>
               <w:widowControl w:val="false"/>
               <w:rPr>
-                <w:rFonts w:ascii="Arial" w:hAnsi="Arial" w:cs="Arial"/>
                 <w:color w:val="000000"/>
-                <w:sz w:val="20"/>
-                <w:szCs w:val="20"/>
-                <w:lang w:val="nl-BE"/>
               </w:rPr>
             </w:pPr>
             <w:r>
@@ -8411,11 +7617,7 @@
               <w:pStyle w:val="Normal"/>
               <w:widowControl w:val="false"/>
               <w:rPr>
-                <w:rFonts w:ascii="Arial" w:hAnsi="Arial" w:cs="Arial"/>
                 <w:color w:val="000000"/>
-                <w:sz w:val="20"/>
-                <w:szCs w:val="20"/>
-                <w:lang w:val="nl-BE"/>
               </w:rPr>
             </w:pPr>
             <w:r>
@@ -8438,11 +7640,12 @@
         <w:widowControl w:val="false"/>
         <w:spacing w:before="280" w:afterAutospacing="0" w:after="0"/>
         <w:rPr>
-          <w:lang w:val="nl-BE"/>
-        </w:rPr>
-      </w:pPr>
-      <w:r>
-        <w:rPr>
+          <w:color w:val="000000"/>
+        </w:rPr>
+      </w:pPr>
+      <w:r>
+        <w:rPr>
+          <w:color w:val="000000"/>
           <w:lang w:val="nl-BE"/>
         </w:rPr>
         <w:t>Omgeving:</w:t>
@@ -8458,30 +7661,70 @@
         </w:tabs>
         <w:spacing w:beforeAutospacing="0" w:before="0" w:afterAutospacing="0" w:after="0"/>
         <w:rPr>
-          <w:b w:val="false"/>
-          <w:b w:val="false"/>
-          <w:bCs w:val="false"/>
-          <w:color w:val="auto"/>
+          <w:color w:val="000000"/>
+        </w:rPr>
+      </w:pPr>
+      <w:r>
+        <w:rPr>
+          <w:b w:val="false"/>
+          <w:bCs w:val="false"/>
+          <w:color w:val="000000"/>
+          <w:u w:val="none"/>
+          <w:lang w:val="nl-BE"/>
+        </w:rPr>
+        <w:t>Hardware:</w:t>
+      </w:r>
+      <w:r>
+        <w:rPr>
+          <w:rFonts w:cs="Arial" w:ascii="Arial" w:hAnsi="Arial"/>
+          <w:b w:val="false"/>
+          <w:bCs w:val="false"/>
+          <w:color w:val="000000"/>
           <w:u w:val="none"/>
           <w:lang w:val="en-US"/>
         </w:rPr>
-      </w:pPr>
-      <w:r>
-        <w:rPr>
-          <w:b w:val="false"/>
-          <w:bCs w:val="false"/>
-          <w:color w:val="000080"/>
-          <w:u w:val="none"/>
-          <w:lang w:val="nl-BE"/>
-        </w:rPr>
-        <w:t>Hardware:</w:t>
+        <w:tab/>
+      </w:r>
+      <w:r>
+        <w:rPr>
+          <w:b w:val="false"/>
+          <w:bCs w:val="false"/>
+          <w:color w:val="000000"/>
+          <w:u w:val="none"/>
+          <w:lang w:val="nl-BE"/>
+        </w:rPr>
+        <w:t>PC, MACINTOSH</w:t>
+      </w:r>
+    </w:p>
+    <w:p>
+      <w:pPr>
+        <w:pStyle w:val="Kop4"/>
+        <w:widowControl w:val="false"/>
+        <w:tabs>
+          <w:tab w:val="clear" w:pos="720"/>
+          <w:tab w:val="left" w:pos="3960" w:leader="none"/>
+        </w:tabs>
+        <w:spacing w:beforeAutospacing="0" w:before="0" w:afterAutospacing="0" w:after="0"/>
+        <w:rPr>
+          <w:color w:val="000000"/>
+        </w:rPr>
+      </w:pPr>
+      <w:r>
+        <w:rPr>
+          <w:b w:val="false"/>
+          <w:bCs w:val="false"/>
+          <w:color w:val="000000"/>
+          <w:u w:val="none"/>
+          <w:lang w:val="nl-BE"/>
+        </w:rPr>
+        <w:t>OS:</w:t>
       </w:r>
       <w:r>
         <w:rPr>
           <w:rFonts w:cs="Arial" w:ascii="Arial" w:hAnsi="Arial"/>
           <w:b w:val="false"/>
           <w:bCs w:val="false"/>
-          <w:color w:val="auto"/>
+          <w:color w:val="000000"/>
           <w:u w:val="none"/>
           <w:lang w:val="en-US"/>
         </w:rPr>
@@ -8491,11 +7734,11 @@
         <w:rPr>
           <w:b w:val="false"/>
           <w:bCs w:val="false"/>
-          <w:color w:val="000080"/>
-          <w:u w:val="none"/>
-          <w:lang w:val="nl-BE"/>
-        </w:rPr>
-        <w:t>PC, MACINTOSH</w:t>
+          <w:color w:val="000000"/>
+          <w:u w:val="none"/>
+          <w:lang w:val="nl-BE"/>
+        </w:rPr>
+        <w:t>MS WINDOWS, OS7</w:t>
       </w:r>
     </w:p>
     <w:p>
@@ -8508,31 +7751,116 @@
         </w:tabs>
         <w:spacing w:beforeAutospacing="0" w:before="0" w:afterAutospacing="0" w:after="0"/>
         <w:rPr>
-          <w:rFonts w:ascii="Arial" w:hAnsi="Arial" w:cs="Arial"/>
-          <w:b w:val="false"/>
-          <w:b w:val="false"/>
-          <w:bCs w:val="false"/>
-          <w:color w:val="auto"/>
+          <w:color w:val="000000"/>
+        </w:rPr>
+      </w:pPr>
+      <w:r>
+        <w:rPr>
+          <w:b w:val="false"/>
+          <w:bCs w:val="false"/>
+          <w:color w:val="000000"/>
+          <w:u w:val="none"/>
+          <w:lang w:val="nl-BE"/>
+        </w:rPr>
+        <w:t>Programmeertalen:</w:t>
+      </w:r>
+      <w:r>
+        <w:rPr>
+          <w:rFonts w:cs="Arial" w:ascii="Arial" w:hAnsi="Arial"/>
+          <w:b w:val="false"/>
+          <w:bCs w:val="false"/>
+          <w:color w:val="000000"/>
+          <w:u w:val="none"/>
+          <w:lang w:val="nl-BE"/>
+        </w:rPr>
+        <w:tab/>
+      </w:r>
+      <w:r>
+        <w:rPr>
+          <w:b w:val="false"/>
+          <w:bCs w:val="false"/>
+          <w:color w:val="000000"/>
+          <w:u w:val="none"/>
+          <w:lang w:val="nl-BE"/>
+        </w:rPr>
+        <w:t>MS-FOXPRO 2.5, omnis7</w:t>
+      </w:r>
+    </w:p>
+    <w:p>
+      <w:pPr>
+        <w:pStyle w:val="Kop4"/>
+        <w:widowControl w:val="false"/>
+        <w:tabs>
+          <w:tab w:val="clear" w:pos="720"/>
+          <w:tab w:val="left" w:pos="3960" w:leader="none"/>
+        </w:tabs>
+        <w:spacing w:beforeAutospacing="0" w:before="0" w:afterAutospacing="0" w:after="0"/>
+        <w:rPr>
+          <w:color w:val="000000"/>
+        </w:rPr>
+      </w:pPr>
+      <w:r>
+        <w:rPr>
+          <w:b w:val="false"/>
+          <w:bCs w:val="false"/>
+          <w:color w:val="000000"/>
+          <w:u w:val="none"/>
+          <w:lang w:val="nl-BE"/>
+        </w:rPr>
+        <w:t>Databank:</w:t>
+      </w:r>
+      <w:r>
+        <w:rPr>
+          <w:rFonts w:cs="Arial" w:ascii="Arial" w:hAnsi="Arial"/>
+          <w:b w:val="false"/>
+          <w:bCs w:val="false"/>
+          <w:color w:val="000000"/>
           <w:u w:val="none"/>
           <w:lang w:val="en-US"/>
         </w:rPr>
-      </w:pPr>
-      <w:r>
-        <w:rPr>
-          <w:b w:val="false"/>
-          <w:bCs w:val="false"/>
-          <w:color w:val="000080"/>
-          <w:u w:val="none"/>
-          <w:lang w:val="nl-BE"/>
-        </w:rPr>
-        <w:t>OS:</w:t>
+        <w:tab/>
+      </w:r>
+      <w:r>
+        <w:rPr>
+          <w:b w:val="false"/>
+          <w:bCs w:val="false"/>
+          <w:color w:val="000000"/>
+          <w:u w:val="none"/>
+          <w:lang w:val="nl-BE"/>
+        </w:rPr>
+        <w:t>MS-FOXPRO 2.5, omnis7</w:t>
+      </w:r>
+    </w:p>
+    <w:p>
+      <w:pPr>
+        <w:pStyle w:val="Kop4"/>
+        <w:widowControl w:val="false"/>
+        <w:tabs>
+          <w:tab w:val="clear" w:pos="720"/>
+          <w:tab w:val="left" w:pos="3960" w:leader="none"/>
+        </w:tabs>
+        <w:spacing w:beforeAutospacing="0" w:before="0" w:afterAutospacing="0" w:after="0"/>
+        <w:ind w:left="3969" w:hanging="2268"/>
+        <w:rPr>
+          <w:color w:val="000000"/>
+        </w:rPr>
+      </w:pPr>
+      <w:r>
+        <w:rPr>
+          <w:b w:val="false"/>
+          <w:bCs w:val="false"/>
+          <w:color w:val="000000"/>
+          <w:u w:val="none"/>
+          <w:lang w:val="en-US"/>
+        </w:rPr>
+        <w:t>Tools:</w:t>
       </w:r>
       <w:r>
         <w:rPr>
           <w:rFonts w:cs="Arial" w:ascii="Arial" w:hAnsi="Arial"/>
           <w:b w:val="false"/>
           <w:bCs w:val="false"/>
-          <w:color w:val="auto"/>
+          <w:color w:val="000000"/>
           <w:u w:val="none"/>
           <w:lang w:val="en-US"/>
         </w:rPr>
@@ -8542,11 +7870,11 @@
         <w:rPr>
           <w:b w:val="false"/>
           <w:bCs w:val="false"/>
-          <w:color w:val="000080"/>
-          <w:u w:val="none"/>
-          <w:lang w:val="nl-BE"/>
-        </w:rPr>
-        <w:t>MS WINDOWS, OS7</w:t>
+          <w:color w:val="000000"/>
+          <w:u w:val="none"/>
+          <w:lang w:val="en-US"/>
+        </w:rPr>
+        <w:t>MS OFFICE, SDW, Abc-flow</w:t>
       </w:r>
     </w:p>
     <w:p>
@@ -8558,63 +7886,12 @@
           <w:tab w:val="left" w:pos="3960" w:leader="none"/>
         </w:tabs>
         <w:spacing w:beforeAutospacing="0" w:before="0" w:afterAutospacing="0" w:after="0"/>
-        <w:rPr>
-          <w:rFonts w:ascii="Arial" w:hAnsi="Arial" w:cs="Arial"/>
-          <w:b w:val="false"/>
-          <w:b w:val="false"/>
-          <w:bCs w:val="false"/>
-          <w:color w:val="auto"/>
-          <w:u w:val="none"/>
-          <w:lang w:val="nl-BE"/>
-        </w:rPr>
-      </w:pPr>
-      <w:r>
-        <w:rPr>
-          <w:b w:val="false"/>
-          <w:bCs w:val="false"/>
-          <w:color w:val="000080"/>
-          <w:u w:val="none"/>
-          <w:lang w:val="nl-BE"/>
-        </w:rPr>
-        <w:t>Programmeertalen:</w:t>
-      </w:r>
-      <w:r>
-        <w:rPr>
-          <w:rFonts w:cs="Arial" w:ascii="Arial" w:hAnsi="Arial"/>
-          <w:b w:val="false"/>
-          <w:bCs w:val="false"/>
-          <w:color w:val="auto"/>
-          <w:u w:val="none"/>
-          <w:lang w:val="nl-BE"/>
-        </w:rPr>
-        <w:tab/>
-      </w:r>
-      <w:r>
-        <w:rPr>
-          <w:b w:val="false"/>
-          <w:bCs w:val="false"/>
-          <w:color w:val="000080"/>
-          <w:u w:val="none"/>
-          <w:lang w:val="nl-BE"/>
-        </w:rPr>
-        <w:t>MS-FOXPRO 2.5, omnis7</w:t>
-      </w:r>
-    </w:p>
-    <w:p>
-      <w:pPr>
-        <w:pStyle w:val="Kop4"/>
-        <w:widowControl w:val="false"/>
-        <w:tabs>
-          <w:tab w:val="clear" w:pos="720"/>
-          <w:tab w:val="left" w:pos="3960" w:leader="none"/>
-        </w:tabs>
-        <w:spacing w:beforeAutospacing="0" w:before="0" w:afterAutospacing="0" w:after="0"/>
-        <w:rPr>
-          <w:rFonts w:ascii="Arial" w:hAnsi="Arial" w:cs="Arial"/>
-          <w:b w:val="false"/>
-          <w:b w:val="false"/>
-          <w:bCs w:val="false"/>
-          <w:color w:val="auto"/>
+        <w:ind w:left="3969" w:hanging="2268"/>
+        <w:rPr>
+          <w:b w:val="false"/>
+          <w:b w:val="false"/>
+          <w:bCs w:val="false"/>
+          <w:color w:val="000000"/>
           <w:u w:val="none"/>
           <w:lang w:val="en-US"/>
         </w:rPr>
@@ -8623,126 +7900,24 @@
         <w:rPr>
           <w:b w:val="false"/>
           <w:bCs w:val="false"/>
-          <w:color w:val="000080"/>
-          <w:u w:val="none"/>
-          <w:lang w:val="nl-BE"/>
-        </w:rPr>
-        <w:t>Databank:</w:t>
-      </w:r>
-      <w:r>
-        <w:rPr>
-          <w:rFonts w:cs="Arial" w:ascii="Arial" w:hAnsi="Arial"/>
-          <w:b w:val="false"/>
-          <w:bCs w:val="false"/>
-          <w:color w:val="auto"/>
+          <w:color w:val="000000"/>
           <w:u w:val="none"/>
           <w:lang w:val="en-US"/>
         </w:rPr>
-        <w:tab/>
-      </w:r>
-      <w:r>
-        <w:rPr>
-          <w:b w:val="false"/>
-          <w:bCs w:val="false"/>
-          <w:color w:val="000080"/>
-          <w:u w:val="none"/>
-          <w:lang w:val="nl-BE"/>
-        </w:rPr>
-        <w:t>MS-FOXPRO 2.5, omnis7</w:t>
-      </w:r>
-    </w:p>
-    <w:p>
-      <w:pPr>
-        <w:pStyle w:val="Kop4"/>
-        <w:widowControl w:val="false"/>
-        <w:tabs>
-          <w:tab w:val="clear" w:pos="720"/>
-          <w:tab w:val="left" w:pos="3960" w:leader="none"/>
-        </w:tabs>
-        <w:spacing w:beforeAutospacing="0" w:before="0" w:afterAutospacing="0" w:after="0"/>
-        <w:ind w:left="3969" w:hanging="2268"/>
-        <w:rPr>
-          <w:rFonts w:ascii="Arial" w:hAnsi="Arial" w:cs="Arial"/>
-          <w:b w:val="false"/>
-          <w:b w:val="false"/>
-          <w:bCs w:val="false"/>
-          <w:color w:val="auto"/>
-          <w:u w:val="none"/>
-          <w:lang w:val="en-US"/>
-        </w:rPr>
-      </w:pPr>
-      <w:r>
-        <w:rPr>
-          <w:b w:val="false"/>
-          <w:bCs w:val="false"/>
-          <w:color w:val="000080"/>
-          <w:u w:val="none"/>
-          <w:lang w:val="en-US"/>
-        </w:rPr>
-        <w:t>Tools:</w:t>
-      </w:r>
-      <w:r>
-        <w:rPr>
-          <w:rFonts w:cs="Arial" w:ascii="Arial" w:hAnsi="Arial"/>
-          <w:b w:val="false"/>
-          <w:bCs w:val="false"/>
-          <w:color w:val="auto"/>
-          <w:u w:val="none"/>
-          <w:lang w:val="en-US"/>
-        </w:rPr>
-        <w:tab/>
-      </w:r>
-      <w:r>
-        <w:rPr>
-          <w:b w:val="false"/>
-          <w:bCs w:val="false"/>
-          <w:color w:val="000080"/>
-          <w:u w:val="none"/>
-          <w:lang w:val="en-US"/>
-        </w:rPr>
-        <w:t>MS OFFICE, SDW, Abc-flow</w:t>
-      </w:r>
-    </w:p>
-    <w:p>
-      <w:pPr>
-        <w:pStyle w:val="Kop4"/>
-        <w:widowControl w:val="false"/>
-        <w:tabs>
-          <w:tab w:val="clear" w:pos="720"/>
-          <w:tab w:val="left" w:pos="3960" w:leader="none"/>
-        </w:tabs>
-        <w:spacing w:beforeAutospacing="0" w:before="0" w:afterAutospacing="0" w:after="0"/>
-        <w:ind w:left="3969" w:hanging="2268"/>
-        <w:rPr>
-          <w:b w:val="false"/>
-          <w:b w:val="false"/>
-          <w:bCs w:val="false"/>
-          <w:color w:val="auto"/>
-          <w:u w:val="none"/>
-          <w:lang w:val="en-US"/>
-        </w:rPr>
-      </w:pPr>
-      <w:r>
-        <w:rPr>
-          <w:b w:val="false"/>
-          <w:bCs w:val="false"/>
-          <w:color w:val="auto"/>
-          <w:u w:val="none"/>
-          <w:lang w:val="en-US"/>
-        </w:rPr>
-      </w:r>
-    </w:p>
-    <w:p>
-      <w:pPr>
-        <w:pStyle w:val="Kop4"/>
-        <w:widowControl w:val="false"/>
-        <w:spacing w:beforeAutospacing="0" w:before="0" w:afterAutospacing="0" w:after="0"/>
-        <w:rPr>
-          <w:lang w:val="nl-BE"/>
-        </w:rPr>
-      </w:pPr>
-      <w:r>
-        <w:rPr>
+      </w:r>
+    </w:p>
+    <w:p>
+      <w:pPr>
+        <w:pStyle w:val="Kop4"/>
+        <w:widowControl w:val="false"/>
+        <w:spacing w:beforeAutospacing="0" w:before="0" w:afterAutospacing="0" w:after="0"/>
+        <w:rPr>
+          <w:color w:val="000000"/>
+        </w:rPr>
+      </w:pPr>
+      <w:r>
+        <w:rPr>
+          <w:color w:val="000000"/>
           <w:lang w:val="nl-BE"/>
         </w:rPr>
         <w:t>Taakomschrijving:</w:t>
@@ -8754,11 +7929,12 @@
         <w:widowControl w:val="false"/>
         <w:spacing w:beforeAutospacing="0" w:before="0" w:afterAutospacing="0" w:after="0"/>
         <w:rPr>
-          <w:lang w:val="nl-BE"/>
-        </w:rPr>
-      </w:pPr>
-      <w:r>
-        <w:rPr>
+          <w:color w:val="000000"/>
+        </w:rPr>
+      </w:pPr>
+      <w:r>
+        <w:rPr>
+          <w:color w:val="000000"/>
           <w:lang w:val="nl-BE"/>
         </w:rPr>
         <w:t xml:space="preserve">Analyse &amp; programmatie van de Administratie der Medische en School Dossiers. </w:t>
@@ -8848,7 +8024,7 @@
       <w:rPr>
         <w:lang w:val="en-US"/>
       </w:rPr>
-      <w:t>6</w:t>
+      <w:t>4</w:t>
     </w:r>
     <w:r>
       <w:rPr>
